--- a/services/core-api/app/templates/explosives_permit/Explosives Storage and Use Permit.docx
+++ b/services/core-api/app/templates/explosives_permit/Explosives Storage and Use Permit.docx
@@ -1,41 +1,115 @@
 
 <file path=word/document.xml><?xml version="1.0" encoding="utf-8"?>
-<w:document xmlns:wpc="http://schemas.microsoft.com/office/word/2010/wordprocessingCanvas" xmlns:cx="http://schemas.microsoft.com/office/drawing/2014/chartex" xmlns:cx1="http://schemas.microsoft.com/office/drawing/2015/9/8/chartex" xmlns:cx2="http://schemas.microsoft.com/office/drawing/2015/10/21/chartex" xmlns:cx3="http://schemas.microsoft.com/office/drawing/2016/5/9/chartex" xmlns:cx4="http://schemas.microsoft.com/office/drawing/2016/5/10/chartex" xmlns:cx5="http://schemas.microsoft.com/office/drawing/2016/5/11/chartex" xmlns:cx6="http://schemas.microsoft.com/office/drawing/2016/5/12/chartex" xmlns:cx7="http://schemas.microsoft.com/office/drawing/2016/5/13/chartex" xmlns:cx8="http://schemas.microsoft.com/office/drawing/2016/5/14/chartex" xmlns:mc="http://schemas.openxmlformats.org/markup-compatibility/2006" xmlns:aink="http://schemas.microsoft.com/office/drawing/2016/ink" xmlns:am3d="http://schemas.microsoft.com/office/drawing/2017/model3d" xmlns:o="urn:schemas-microsoft-com:office:office" xmlns:r="http://schemas.openxmlformats.org/officeDocument/2006/relationships" xmlns:m="http://schemas.openxmlformats.org/officeDocument/2006/math" xmlns:v="urn:schemas-microsoft-com:vml" xmlns:wp14="http://schemas.microsoft.com/office/word/2010/wordprocessingDrawing" xmlns:wp="http://schemas.openxmlformats.org/drawingml/2006/wordprocessingDrawing" xmlns:w10="urn:schemas-microsoft-com:office:word" xmlns:w="http://schemas.openxmlformats.org/wordprocessingml/2006/main" xmlns:w14="http://schemas.microsoft.com/office/word/2010/wordml" xmlns:w15="http://schemas.microsoft.com/office/word/2012/wordml" xmlns:w16cex="http://schemas.microsoft.com/office/word/2018/wordml/cex" xmlns:w16cid="http://schemas.microsoft.com/office/word/2016/wordml/cid" xmlns:w16="http://schemas.microsoft.com/office/word/2018/wordml" xmlns:w16se="http://schemas.microsoft.com/office/word/2015/wordml/symex" xmlns:wpg="http://schemas.microsoft.com/office/word/2010/wordprocessingGroup" xmlns:wpi="http://schemas.microsoft.com/office/word/2010/wordprocessingInk" xmlns:wne="http://schemas.microsoft.com/office/word/2006/wordml" xmlns:wps="http://schemas.microsoft.com/office/word/2010/wordprocessingShape" mc:Ignorable="w14 w15 w16se w16cid w16 w16cex wp14">
+<w:document xmlns:wpc="http://schemas.microsoft.com/office/word/2010/wordprocessingCanvas" xmlns:cx="http://schemas.microsoft.com/office/drawing/2014/chartex" xmlns:cx1="http://schemas.microsoft.com/office/drawing/2015/9/8/chartex" xmlns:cx2="http://schemas.microsoft.com/office/drawing/2015/10/21/chartex" xmlns:cx3="http://schemas.microsoft.com/office/drawing/2016/5/9/chartex" xmlns:cx4="http://schemas.microsoft.com/office/drawing/2016/5/10/chartex" xmlns:cx5="http://schemas.microsoft.com/office/drawing/2016/5/11/chartex" xmlns:cx6="http://schemas.microsoft.com/office/drawing/2016/5/12/chartex" xmlns:cx7="http://schemas.microsoft.com/office/drawing/2016/5/13/chartex" xmlns:cx8="http://schemas.microsoft.com/office/drawing/2016/5/14/chartex" xmlns:mc="http://schemas.openxmlformats.org/markup-compatibility/2006" xmlns:aink="http://schemas.microsoft.com/office/drawing/2016/ink" xmlns:am3d="http://schemas.microsoft.com/office/drawing/2017/model3d" xmlns:o="urn:schemas-microsoft-com:office:office" xmlns:r="http://schemas.openxmlformats.org/officeDocument/2006/relationships" xmlns:m="http://schemas.openxmlformats.org/officeDocument/2006/math" xmlns:v="urn:schemas-microsoft-com:vml" xmlns:wp14="http://schemas.microsoft.com/office/word/2010/wordprocessingDrawing" xmlns:wp="http://schemas.openxmlformats.org/drawingml/2006/wordprocessingDrawing" xmlns:w10="urn:schemas-microsoft-com:office:word" xmlns:w="http://schemas.openxmlformats.org/wordprocessingml/2006/main" xmlns:w14="http://schemas.microsoft.com/office/word/2010/wordml" xmlns:w15="http://schemas.microsoft.com/office/word/2012/wordml" xmlns:w16cex="http://schemas.microsoft.com/office/word/2018/wordml/cex" xmlns:w16cid="http://schemas.microsoft.com/office/word/2016/wordml/cid" xmlns:w16="http://schemas.microsoft.com/office/word/2018/wordml" xmlns:w16sdtdh="http://schemas.microsoft.com/office/word/2020/wordml/sdtdatahash" xmlns:w16se="http://schemas.microsoft.com/office/word/2015/wordml/symex" xmlns:wpg="http://schemas.microsoft.com/office/word/2010/wordprocessingGroup" xmlns:wpi="http://schemas.microsoft.com/office/word/2010/wordprocessingInk" xmlns:wne="http://schemas.microsoft.com/office/word/2006/wordml" xmlns:wps="http://schemas.microsoft.com/office/word/2010/wordprocessingShape" mc:Ignorable="w14 w15 w16se w16cid w16 w16cex w16sdtdh wp14">
   <w:body>
     <w:p>
-      <w:r>
-        <w:t xml:space="preserve">    </w:t>
-      </w:r>
+      <w:pPr>
+        <w:rPr>
+          <w:rFonts w:cs="Arial"/>
+        </w:rPr>
+      </w:pPr>
     </w:p>
     <w:p>
       <w:pPr>
-        <w:jc w:val="center"/>
+        <w:rPr>
+          <w:rFonts w:cs="Arial"/>
+        </w:rPr>
       </w:pPr>
     </w:p>
-    <w:p/>
-    <w:p/>
-    <w:p/>
-    <w:p/>
-    <w:p/>
-    <w:p/>
-    <w:p/>
-    <w:p/>
-    <w:p/>
+    <w:p>
+      <w:pPr>
+        <w:rPr>
+          <w:rFonts w:cs="Arial"/>
+        </w:rPr>
+      </w:pPr>
+    </w:p>
+    <w:p>
+      <w:pPr>
+        <w:rPr>
+          <w:rFonts w:cs="Arial"/>
+        </w:rPr>
+      </w:pPr>
+    </w:p>
+    <w:p>
+      <w:pPr>
+        <w:rPr>
+          <w:rFonts w:cs="Arial"/>
+        </w:rPr>
+      </w:pPr>
+    </w:p>
+    <w:p>
+      <w:pPr>
+        <w:rPr>
+          <w:rFonts w:cs="Arial"/>
+        </w:rPr>
+      </w:pPr>
+    </w:p>
+    <w:p>
+      <w:pPr>
+        <w:rPr>
+          <w:rFonts w:cs="Arial"/>
+        </w:rPr>
+      </w:pPr>
+    </w:p>
+    <w:p>
+      <w:pPr>
+        <w:rPr>
+          <w:rFonts w:cs="Arial"/>
+        </w:rPr>
+      </w:pPr>
+    </w:p>
+    <w:p>
+      <w:pPr>
+        <w:rPr>
+          <w:rFonts w:cs="Arial"/>
+        </w:rPr>
+      </w:pPr>
+    </w:p>
+    <w:p>
+      <w:pPr>
+        <w:rPr>
+          <w:rFonts w:cs="Arial"/>
+        </w:rPr>
+      </w:pPr>
+    </w:p>
+    <w:p>
+      <w:pPr>
+        <w:tabs>
+          <w:tab w:val="left" w:pos="2670"/>
+        </w:tabs>
+        <w:rPr>
+          <w:rFonts w:cs="Arial"/>
+        </w:rPr>
+      </w:pPr>
+    </w:p>
+    <w:p>
+      <w:pPr>
+        <w:tabs>
+          <w:tab w:val="left" w:pos="2670"/>
+        </w:tabs>
+        <w:rPr>
+          <w:rFonts w:cs="Arial"/>
+        </w:rPr>
+      </w:pPr>
+    </w:p>
+    <w:p>
+      <w:pPr>
+        <w:rPr>
+          <w:rFonts w:cs="Arial"/>
+        </w:rPr>
+      </w:pPr>
+    </w:p>
     <w:tbl>
       <w:tblPr>
-        <w:tblW w:w="12459" w:type="dxa"/>
-        <w:tblBorders>
-          <w:bottom w:val="single" w:sz="4" w:space="0" w:color="auto"/>
-        </w:tblBorders>
+        <w:tblStyle w:val="TableGrid"/>
+        <w:tblW w:w="12474" w:type="dxa"/>
         <w:tblLayout w:type="fixed"/>
         <w:tblLook w:val="01E0" w:firstRow="1" w:lastRow="1" w:firstColumn="1" w:lastColumn="1" w:noHBand="0" w:noVBand="0"/>
       </w:tblPr>
       <w:tblGrid>
         <w:gridCol w:w="1053"/>
         <w:gridCol w:w="855"/>
-        <w:gridCol w:w="90"/>
-        <w:gridCol w:w="1527"/>
-        <w:gridCol w:w="93"/>
+        <w:gridCol w:w="1710"/>
         <w:gridCol w:w="630"/>
         <w:gridCol w:w="1110"/>
         <w:gridCol w:w="240"/>
@@ -43,68 +117,80 @@
         <w:gridCol w:w="179"/>
         <w:gridCol w:w="1080"/>
         <w:gridCol w:w="270"/>
-        <w:gridCol w:w="114"/>
-        <w:gridCol w:w="2226"/>
+        <w:gridCol w:w="2340"/>
         <w:gridCol w:w="630"/>
         <w:gridCol w:w="831"/>
+        <w:gridCol w:w="15"/>
       </w:tblGrid>
       <w:tr>
         <w:trPr>
-          <w:trHeight w:hRule="exact" w:val="504"/>
+          <w:trHeight w:hRule="exact" w:val="694"/>
         </w:trPr>
         <w:tc>
           <w:tcPr>
-            <w:tcW w:w="3525" w:type="dxa"/>
-            <w:gridSpan w:val="4"/>
-          </w:tcPr>
-          <w:p/>
-          <w:p/>
-        </w:tc>
-        <w:tc>
-          <w:tcPr>
-            <w:tcW w:w="5247" w:type="dxa"/>
-            <w:gridSpan w:val="9"/>
+            <w:tcW w:w="12474" w:type="dxa"/>
+            <w:gridSpan w:val="14"/>
+            <w:tcBorders>
+              <w:top w:val="nil"/>
+              <w:left w:val="nil"/>
+              <w:bottom w:val="nil"/>
+              <w:right w:val="nil"/>
+            </w:tcBorders>
           </w:tcPr>
           <w:p>
             <w:pPr>
               <w:jc w:val="center"/>
-            </w:pPr>
-            <w:r>
-              <w:rPr>
+              <w:rPr>
+                <w:rFonts w:cs="Arial"/>
+              </w:rPr>
+            </w:pPr>
+            <w:r>
+              <w:rPr>
+                <w:rFonts w:cs="Arial"/>
                 <w:sz w:val="24"/>
                 <w:szCs w:val="24"/>
               </w:rPr>
+              <w:br/>
+            </w:r>
+            <w:r>
+              <w:rPr>
+                <w:rFonts w:cs="Arial"/>
+                <w:sz w:val="24"/>
+                <w:szCs w:val="24"/>
+              </w:rPr>
               <w:t>Ministry of Energy, Mines and Low Carbon Innovation</w:t>
             </w:r>
           </w:p>
-        </w:tc>
-        <w:tc>
-          <w:tcPr>
-            <w:tcW w:w="3687" w:type="dxa"/>
-            <w:gridSpan w:val="3"/>
-          </w:tcPr>
-          <w:p/>
         </w:tc>
       </w:tr>
       <w:tr>
         <w:trPr>
-          <w:trHeight w:hRule="exact" w:val="922"/>
+          <w:gridAfter w:val="1"/>
+          <w:wAfter w:w="15" w:type="dxa"/>
+          <w:trHeight w:hRule="exact" w:val="1046"/>
         </w:trPr>
         <w:tc>
           <w:tcPr>
             <w:tcW w:w="12459" w:type="dxa"/>
-            <w:gridSpan w:val="16"/>
+            <w:gridSpan w:val="13"/>
+            <w:tcBorders>
+              <w:top w:val="nil"/>
+              <w:left w:val="nil"/>
+              <w:bottom w:val="nil"/>
+              <w:right w:val="nil"/>
+            </w:tcBorders>
           </w:tcPr>
           <w:p>
             <w:pPr>
               <w:jc w:val="center"/>
               <w:rPr>
+                <w:rFonts w:cs="Arial"/>
                 <w:sz w:val="68"/>
               </w:rPr>
             </w:pPr>
             <w:r>
               <w:rPr>
-                <w:rFonts w:ascii="Timpani" w:hAnsi="Timpani"/>
+                <w:rFonts w:cs="Arial"/>
                 <w:b/>
                 <w:spacing w:val="-10"/>
                 <w:sz w:val="68"/>
@@ -112,1016 +198,1446 @@
               <w:t>Explosives Storage &amp; Use Permit</w:t>
             </w:r>
           </w:p>
-          <w:p>
-            <w:pPr>
-              <w:rPr>
-                <w:sz w:val="68"/>
-              </w:rPr>
-            </w:pPr>
-          </w:p>
-        </w:tc>
-      </w:tr>
-      <w:tr>
-        <w:tc>
-          <w:tcPr>
-            <w:tcW w:w="1053" w:type="dxa"/>
-          </w:tcPr>
-          <w:p>
-            <w:pPr>
-              <w:rPr>
-                <w:sz w:val="22"/>
-                <w:szCs w:val="22"/>
-              </w:rPr>
-            </w:pPr>
-            <w:r>
-              <w:rPr>
-                <w:spacing w:val="-20"/>
-                <w:sz w:val="22"/>
-                <w:szCs w:val="22"/>
-              </w:rPr>
-              <w:t xml:space="preserve">Issued to  </w:t>
-            </w:r>
-          </w:p>
-        </w:tc>
-        <w:tc>
-          <w:tcPr>
-            <w:tcW w:w="4305" w:type="dxa"/>
-            <w:gridSpan w:val="6"/>
-            <w:tcBorders>
-              <w:bottom w:val="single" w:sz="4" w:space="0" w:color="auto"/>
-            </w:tcBorders>
-          </w:tcPr>
-          <w:p>
-            <w:pPr>
-              <w:jc w:val="center"/>
-              <w:rPr>
-                <w:b/>
-                <w:i/>
-                <w:sz w:val="22"/>
-                <w:szCs w:val="22"/>
-              </w:rPr>
-            </w:pPr>
-            <w:r>
-              <w:rPr>
-                <w:b/>
-                <w:i/>
-              </w:rPr>
-              <w:t>New Afton Mine</w:t>
-            </w:r>
-          </w:p>
-        </w:tc>
-        <w:tc>
-          <w:tcPr>
-            <w:tcW w:w="1771" w:type="dxa"/>
-            <w:gridSpan w:val="2"/>
-          </w:tcPr>
-          <w:p>
-            <w:pPr>
-              <w:rPr>
-                <w:sz w:val="22"/>
-                <w:szCs w:val="22"/>
-              </w:rPr>
-            </w:pPr>
-            <w:r>
-              <w:rPr>
-                <w:spacing w:val="-20"/>
-                <w:sz w:val="22"/>
-                <w:szCs w:val="22"/>
-              </w:rPr>
-              <w:t>Located</w:t>
-            </w:r>
-            <w:r>
-              <w:rPr>
-                <w:spacing w:val="-20"/>
-                <w:sz w:val="22"/>
-                <w:szCs w:val="22"/>
-              </w:rPr>
-              <w:t xml:space="preserve"> at</w:t>
-            </w:r>
-          </w:p>
-        </w:tc>
-        <w:tc>
-          <w:tcPr>
-            <w:tcW w:w="5330" w:type="dxa"/>
-            <w:gridSpan w:val="7"/>
-            <w:tcBorders>
-              <w:bottom w:val="single" w:sz="4" w:space="0" w:color="auto"/>
-            </w:tcBorders>
-          </w:tcPr>
-          <w:p>
-            <w:pPr>
-              <w:jc w:val="center"/>
-              <w:rPr>
-                <w:b/>
-                <w:i/>
-                <w:sz w:val="22"/>
-                <w:szCs w:val="22"/>
-              </w:rPr>
-            </w:pPr>
-            <w:r>
-              <w:rPr>
-                <w:b/>
-                <w:i/>
-                <w:sz w:val="22"/>
-                <w:szCs w:val="22"/>
-              </w:rPr>
-              <w:t>Kamloops</w:t>
-            </w:r>
-          </w:p>
-        </w:tc>
-      </w:tr>
-      <w:tr>
-        <w:tc>
-          <w:tcPr>
-            <w:tcW w:w="1053" w:type="dxa"/>
-          </w:tcPr>
-          <w:p/>
-        </w:tc>
-        <w:tc>
-          <w:tcPr>
-            <w:tcW w:w="4305" w:type="dxa"/>
-            <w:gridSpan w:val="6"/>
-            <w:tcBorders>
-              <w:top w:val="nil"/>
-              <w:bottom w:val="nil"/>
-            </w:tcBorders>
-          </w:tcPr>
-          <w:p>
-            <w:pPr>
-              <w:jc w:val="center"/>
-              <w:rPr>
-                <w:sz w:val="12"/>
-                <w:szCs w:val="12"/>
-              </w:rPr>
-            </w:pPr>
-            <w:r>
-              <w:rPr>
-                <w:sz w:val="12"/>
-                <w:szCs w:val="12"/>
-              </w:rPr>
-              <w:t>(Mine Operator)</w:t>
-            </w:r>
-          </w:p>
-        </w:tc>
-        <w:tc>
-          <w:tcPr>
-            <w:tcW w:w="1771" w:type="dxa"/>
-            <w:gridSpan w:val="2"/>
-            <w:tcBorders>
-              <w:bottom w:val="nil"/>
-            </w:tcBorders>
-          </w:tcPr>
-          <w:p>
-            <w:pPr>
-              <w:jc w:val="center"/>
-            </w:pPr>
-          </w:p>
-        </w:tc>
-        <w:tc>
-          <w:tcPr>
-            <w:tcW w:w="5330" w:type="dxa"/>
-            <w:gridSpan w:val="7"/>
-            <w:tcBorders>
-              <w:top w:val="nil"/>
-              <w:bottom w:val="nil"/>
-            </w:tcBorders>
-          </w:tcPr>
-          <w:p>
-            <w:pPr>
-              <w:jc w:val="center"/>
-            </w:pPr>
-            <w:r>
-              <w:rPr>
-                <w:sz w:val="12"/>
-                <w:szCs w:val="12"/>
-              </w:rPr>
-              <w:t>(Property Name)</w:t>
-            </w:r>
-          </w:p>
-        </w:tc>
-      </w:tr>
-      <w:tr>
-        <w:tc>
-          <w:tcPr>
-            <w:tcW w:w="1053" w:type="dxa"/>
-          </w:tcPr>
-          <w:p>
-            <w:pPr>
-              <w:rPr>
-                <w:sz w:val="22"/>
-                <w:szCs w:val="22"/>
-              </w:rPr>
-            </w:pPr>
-            <w:r>
-              <w:rPr>
-                <w:sz w:val="22"/>
-                <w:szCs w:val="22"/>
-              </w:rPr>
-              <w:t>of</w:t>
-            </w:r>
-          </w:p>
-        </w:tc>
-        <w:tc>
-          <w:tcPr>
-            <w:tcW w:w="11406" w:type="dxa"/>
-            <w:gridSpan w:val="15"/>
-            <w:tcBorders>
-              <w:bottom w:val="single" w:sz="4" w:space="0" w:color="auto"/>
-            </w:tcBorders>
-          </w:tcPr>
-          <w:p>
-            <w:pPr>
-              <w:jc w:val="center"/>
-              <w:rPr>
-                <w:b/>
-                <w:i/>
-                <w:sz w:val="22"/>
-                <w:szCs w:val="22"/>
-              </w:rPr>
-            </w:pPr>
-            <w:r>
-              <w:rPr>
-                <w:b/>
-                <w:i/>
-                <w:sz w:val="22"/>
-                <w:szCs w:val="22"/>
-              </w:rPr>
-              <w:t xml:space="preserve">Box 948, Station Main, Kamloops, </w:t>
-            </w:r>
-            <w:proofErr w:type="gramStart"/>
-            <w:r>
-              <w:rPr>
-                <w:b/>
-                <w:i/>
-                <w:sz w:val="22"/>
-                <w:szCs w:val="22"/>
-              </w:rPr>
-              <w:t>BC  V</w:t>
-            </w:r>
-            <w:proofErr w:type="gramEnd"/>
-            <w:r>
-              <w:rPr>
-                <w:b/>
-                <w:i/>
-                <w:sz w:val="22"/>
-                <w:szCs w:val="22"/>
-              </w:rPr>
-              <w:t>2C 5N4</w:t>
-            </w:r>
-          </w:p>
-        </w:tc>
-      </w:tr>
-      <w:tr>
-        <w:tc>
-          <w:tcPr>
-            <w:tcW w:w="1053" w:type="dxa"/>
-          </w:tcPr>
-          <w:p/>
-        </w:tc>
-        <w:tc>
-          <w:tcPr>
-            <w:tcW w:w="11406" w:type="dxa"/>
-            <w:gridSpan w:val="15"/>
-            <w:tcBorders>
-              <w:top w:val="single" w:sz="4" w:space="0" w:color="auto"/>
-            </w:tcBorders>
-          </w:tcPr>
-          <w:p>
-            <w:pPr>
-              <w:jc w:val="center"/>
-            </w:pPr>
-            <w:r>
-              <w:rPr>
-                <w:sz w:val="12"/>
-                <w:szCs w:val="12"/>
-              </w:rPr>
-              <w:t>(Business Address)</w:t>
-            </w:r>
-          </w:p>
-        </w:tc>
-      </w:tr>
-      <w:tr>
-        <w:tc>
-          <w:tcPr>
-            <w:tcW w:w="1053" w:type="dxa"/>
-          </w:tcPr>
-          <w:p>
-            <w:pPr>
-              <w:rPr>
-                <w:sz w:val="22"/>
-                <w:szCs w:val="22"/>
-              </w:rPr>
-            </w:pPr>
-          </w:p>
-        </w:tc>
-        <w:tc>
-          <w:tcPr>
-            <w:tcW w:w="4545" w:type="dxa"/>
-            <w:gridSpan w:val="7"/>
-          </w:tcPr>
-          <w:p>
-            <w:pPr>
-              <w:rPr>
-                <w:sz w:val="22"/>
-                <w:szCs w:val="22"/>
-              </w:rPr>
-            </w:pPr>
-            <w:r>
-              <w:rPr>
-                <w:sz w:val="22"/>
-                <w:szCs w:val="22"/>
-              </w:rPr>
-              <w:t>For magazine(s) located specifically at</w:t>
-            </w:r>
-          </w:p>
-        </w:tc>
-        <w:tc>
-          <w:tcPr>
-            <w:tcW w:w="3060" w:type="dxa"/>
-            <w:gridSpan w:val="4"/>
-            <w:tcBorders>
-              <w:bottom w:val="single" w:sz="4" w:space="0" w:color="auto"/>
-            </w:tcBorders>
-          </w:tcPr>
-          <w:p>
-            <w:pPr>
-              <w:jc w:val="center"/>
-              <w:rPr>
-                <w:sz w:val="22"/>
-                <w:szCs w:val="22"/>
-              </w:rPr>
-            </w:pPr>
-            <w:r>
-              <w:rPr>
-                <w:sz w:val="22"/>
-                <w:szCs w:val="22"/>
-              </w:rPr>
-              <w:t xml:space="preserve">50.65778 </w:t>
-            </w:r>
-            <w:r>
-              <w:rPr>
-                <w:sz w:val="22"/>
-                <w:szCs w:val="22"/>
-              </w:rPr>
-              <w:t>N</w:t>
-            </w:r>
-          </w:p>
-        </w:tc>
-        <w:tc>
-          <w:tcPr>
-            <w:tcW w:w="2970" w:type="dxa"/>
-            <w:gridSpan w:val="3"/>
-            <w:tcBorders>
-              <w:bottom w:val="single" w:sz="4" w:space="0" w:color="auto"/>
-            </w:tcBorders>
-          </w:tcPr>
-          <w:p>
-            <w:pPr>
-              <w:jc w:val="center"/>
-              <w:rPr>
-                <w:sz w:val="22"/>
-                <w:szCs w:val="22"/>
-              </w:rPr>
-            </w:pPr>
-            <w:r>
-              <w:rPr>
-                <w:sz w:val="22"/>
-                <w:szCs w:val="22"/>
-              </w:rPr>
-              <w:t>120.51917</w:t>
-            </w:r>
-            <w:r>
-              <w:rPr>
-                <w:sz w:val="22"/>
-                <w:szCs w:val="22"/>
-              </w:rPr>
-              <w:t xml:space="preserve"> W</w:t>
-            </w:r>
-          </w:p>
-        </w:tc>
-        <w:tc>
-          <w:tcPr>
-            <w:tcW w:w="831" w:type="dxa"/>
-            <w:tcBorders>
-              <w:bottom w:val="nil"/>
-            </w:tcBorders>
-          </w:tcPr>
-          <w:p>
-            <w:pPr>
-              <w:jc w:val="center"/>
-              <w:rPr>
-                <w:sz w:val="22"/>
-                <w:szCs w:val="22"/>
-              </w:rPr>
-            </w:pPr>
-          </w:p>
         </w:tc>
       </w:tr>
       <w:tr>
         <w:trPr>
-          <w:trHeight w:val="271"/>
+          <w:gridAfter w:val="1"/>
+          <w:wAfter w:w="15" w:type="dxa"/>
         </w:trPr>
         <w:tc>
           <w:tcPr>
             <w:tcW w:w="1053" w:type="dxa"/>
-          </w:tcPr>
-          <w:p/>
-        </w:tc>
-        <w:tc>
-          <w:tcPr>
-            <w:tcW w:w="4545" w:type="dxa"/>
-            <w:gridSpan w:val="7"/>
+            <w:tcBorders>
+              <w:top w:val="nil"/>
+              <w:left w:val="nil"/>
+              <w:bottom w:val="nil"/>
+              <w:right w:val="nil"/>
+            </w:tcBorders>
+          </w:tcPr>
+          <w:p>
+            <w:pPr>
+              <w:rPr>
+                <w:rFonts w:cs="Arial"/>
+                <w:sz w:val="22"/>
+                <w:szCs w:val="22"/>
+              </w:rPr>
+            </w:pPr>
+            <w:r>
+              <w:rPr>
+                <w:rFonts w:cs="Arial"/>
+                <w:spacing w:val="-20"/>
+                <w:sz w:val="22"/>
+                <w:szCs w:val="22"/>
+              </w:rPr>
+              <w:t>Issued to</w:t>
+            </w:r>
+          </w:p>
+        </w:tc>
+        <w:tc>
+          <w:tcPr>
+            <w:tcW w:w="4305" w:type="dxa"/>
+            <w:gridSpan w:val="4"/>
+            <w:tcBorders>
+              <w:top w:val="nil"/>
+              <w:left w:val="nil"/>
+              <w:bottom w:val="single" w:sz="4" w:space="0" w:color="auto"/>
+              <w:right w:val="nil"/>
+            </w:tcBorders>
           </w:tcPr>
           <w:p>
             <w:pPr>
               <w:jc w:val="center"/>
               <w:rPr>
-                <w:sz w:val="12"/>
-                <w:szCs w:val="12"/>
-              </w:rPr>
-            </w:pPr>
-          </w:p>
-        </w:tc>
-        <w:tc>
-          <w:tcPr>
-            <w:tcW w:w="3060" w:type="dxa"/>
-            <w:gridSpan w:val="4"/>
+                <w:rFonts w:cs="Arial"/>
+                <w:bCs/>
+                <w:iCs/>
+                <w:sz w:val="22"/>
+                <w:szCs w:val="22"/>
+              </w:rPr>
+            </w:pPr>
+            <w:r>
+              <w:rPr>
+                <w:rFonts w:cs="Arial"/>
+                <w:b/>
+                <w:i/>
+              </w:rPr>
+              <w:t>{</w:t>
+            </w:r>
+            <w:proofErr w:type="spellStart"/>
+            <w:proofErr w:type="gramStart"/>
+            <w:r>
+              <w:rPr>
+                <w:rFonts w:cs="Arial"/>
+                <w:b/>
+                <w:i/>
+              </w:rPr>
+              <w:t>d.mine</w:t>
+            </w:r>
+            <w:proofErr w:type="gramEnd"/>
+            <w:r>
+              <w:rPr>
+                <w:rFonts w:cs="Arial"/>
+                <w:b/>
+                <w:i/>
+              </w:rPr>
+              <w:t>_operator_name</w:t>
+            </w:r>
+            <w:proofErr w:type="spellEnd"/>
+            <w:r>
+              <w:rPr>
+                <w:rFonts w:cs="Arial"/>
+                <w:b/>
+                <w:i/>
+              </w:rPr>
+              <w:t>}</w:t>
+            </w:r>
+          </w:p>
+        </w:tc>
+        <w:tc>
+          <w:tcPr>
+            <w:tcW w:w="1771" w:type="dxa"/>
+            <w:gridSpan w:val="2"/>
+            <w:tcBorders>
+              <w:top w:val="nil"/>
+              <w:left w:val="nil"/>
+              <w:bottom w:val="nil"/>
+              <w:right w:val="nil"/>
+            </w:tcBorders>
+          </w:tcPr>
+          <w:p>
+            <w:pPr>
+              <w:rPr>
+                <w:rFonts w:cs="Arial"/>
+                <w:sz w:val="22"/>
+                <w:szCs w:val="22"/>
+              </w:rPr>
+            </w:pPr>
+            <w:r>
+              <w:rPr>
+                <w:rFonts w:cs="Arial"/>
+                <w:spacing w:val="-20"/>
+                <w:sz w:val="22"/>
+                <w:szCs w:val="22"/>
+              </w:rPr>
+              <w:t>Located</w:t>
+            </w:r>
+            <w:r>
+              <w:rPr>
+                <w:rFonts w:cs="Arial"/>
+                <w:spacing w:val="-20"/>
+                <w:sz w:val="22"/>
+                <w:szCs w:val="22"/>
+              </w:rPr>
+              <w:t xml:space="preserve"> at</w:t>
+            </w:r>
+          </w:p>
+        </w:tc>
+        <w:tc>
+          <w:tcPr>
+            <w:tcW w:w="5330" w:type="dxa"/>
+            <w:gridSpan w:val="6"/>
+            <w:tcBorders>
+              <w:top w:val="nil"/>
+              <w:left w:val="nil"/>
+              <w:bottom w:val="single" w:sz="4" w:space="0" w:color="auto"/>
+              <w:right w:val="nil"/>
+            </w:tcBorders>
           </w:tcPr>
           <w:p>
             <w:pPr>
               <w:jc w:val="center"/>
               <w:rPr>
-                <w:sz w:val="12"/>
-                <w:szCs w:val="12"/>
-              </w:rPr>
-            </w:pPr>
-            <w:r>
-              <w:rPr>
-                <w:sz w:val="12"/>
-                <w:szCs w:val="12"/>
-              </w:rPr>
-              <w:t>Latitude</w:t>
-            </w:r>
-          </w:p>
-        </w:tc>
-        <w:tc>
-          <w:tcPr>
-            <w:tcW w:w="2970" w:type="dxa"/>
-            <w:gridSpan w:val="3"/>
-          </w:tcPr>
-          <w:p>
-            <w:pPr>
-              <w:jc w:val="center"/>
-              <w:rPr>
-                <w:sz w:val="12"/>
-                <w:szCs w:val="12"/>
-              </w:rPr>
-            </w:pPr>
-            <w:r>
-              <w:rPr>
-                <w:sz w:val="12"/>
-                <w:szCs w:val="12"/>
-              </w:rPr>
-              <w:t>Longitude</w:t>
-            </w:r>
-          </w:p>
-        </w:tc>
-        <w:tc>
-          <w:tcPr>
-            <w:tcW w:w="831" w:type="dxa"/>
-          </w:tcPr>
-          <w:p>
-            <w:pPr>
-              <w:jc w:val="center"/>
-              <w:rPr>
-                <w:sz w:val="12"/>
-                <w:szCs w:val="12"/>
-              </w:rPr>
-            </w:pPr>
+                <w:rFonts w:cs="Arial"/>
+                <w:bCs/>
+                <w:iCs/>
+                <w:sz w:val="22"/>
+                <w:szCs w:val="22"/>
+              </w:rPr>
+            </w:pPr>
+            <w:r>
+              <w:rPr>
+                <w:rFonts w:cs="Arial"/>
+                <w:b/>
+                <w:i/>
+                <w:sz w:val="22"/>
+                <w:szCs w:val="22"/>
+              </w:rPr>
+              <w:t>{</w:t>
+            </w:r>
+            <w:proofErr w:type="spellStart"/>
+            <w:proofErr w:type="gramStart"/>
+            <w:r>
+              <w:rPr>
+                <w:rFonts w:cs="Arial"/>
+                <w:b/>
+                <w:i/>
+                <w:sz w:val="22"/>
+                <w:szCs w:val="22"/>
+              </w:rPr>
+              <w:t>d.mine</w:t>
+            </w:r>
+            <w:proofErr w:type="gramEnd"/>
+            <w:r>
+              <w:rPr>
+                <w:rFonts w:cs="Arial"/>
+                <w:b/>
+                <w:i/>
+                <w:sz w:val="22"/>
+                <w:szCs w:val="22"/>
+              </w:rPr>
+              <w:t>_name</w:t>
+            </w:r>
+            <w:proofErr w:type="spellEnd"/>
+            <w:r>
+              <w:rPr>
+                <w:rFonts w:cs="Arial"/>
+                <w:b/>
+                <w:i/>
+                <w:sz w:val="22"/>
+                <w:szCs w:val="22"/>
+              </w:rPr>
+              <w:t>}</w:t>
+            </w:r>
           </w:p>
         </w:tc>
       </w:tr>
       <w:tr>
         <w:trPr>
-          <w:trHeight w:hRule="exact" w:val="1862"/>
+          <w:gridAfter w:val="1"/>
+          <w:wAfter w:w="15" w:type="dxa"/>
         </w:trPr>
         <w:tc>
           <w:tcPr>
-            <w:tcW w:w="3618" w:type="dxa"/>
-            <w:gridSpan w:val="5"/>
-          </w:tcPr>
-          <w:p>
-            <w:pPr>
-              <w:jc w:val="right"/>
-              <w:rPr>
-                <w:noProof/>
-              </w:rPr>
-            </w:pPr>
-            <w:r>
-              <w:fldChar w:fldCharType="begin"/>
-            </w:r>
-            <w:r>
-              <w:instrText xml:space="preserve"> MERGEFIELD MAGS_DESC </w:instrText>
-            </w:r>
-            <w:r>
-              <w:fldChar w:fldCharType="separate"/>
-            </w:r>
-            <w:r>
-              <w:rPr>
-                <w:noProof/>
-              </w:rPr>
-              <w:t xml:space="preserve">1) </w:t>
-            </w:r>
-            <w:r>
-              <w:rPr>
-                <w:noProof/>
-              </w:rPr>
-              <w:t>Explosive</w:t>
-            </w:r>
-            <w:r>
-              <w:rPr>
-                <w:noProof/>
-              </w:rPr>
-              <w:t xml:space="preserve"> Magazine Type</w:t>
-            </w:r>
-          </w:p>
-          <w:p>
-            <w:pPr>
-              <w:jc w:val="right"/>
-              <w:rPr>
-                <w:noProof/>
-              </w:rPr>
-            </w:pPr>
-          </w:p>
-          <w:p>
-            <w:pPr>
-              <w:jc w:val="right"/>
-            </w:pPr>
-            <w:r>
-              <w:fldChar w:fldCharType="end"/>
-            </w:r>
-          </w:p>
-        </w:tc>
-        <w:tc>
-          <w:tcPr>
-            <w:tcW w:w="1980" w:type="dxa"/>
-            <w:gridSpan w:val="3"/>
-          </w:tcPr>
-          <w:p>
-            <w:r>
-              <w:t>Underground</w:t>
-            </w:r>
-          </w:p>
-          <w:p/>
-          <w:p/>
-        </w:tc>
-        <w:tc>
-          <w:tcPr>
-            <w:tcW w:w="1710" w:type="dxa"/>
+            <w:tcW w:w="1053" w:type="dxa"/>
+            <w:tcBorders>
+              <w:top w:val="nil"/>
+              <w:left w:val="nil"/>
+              <w:bottom w:val="nil"/>
+              <w:right w:val="nil"/>
+            </w:tcBorders>
+          </w:tcPr>
+          <w:p>
+            <w:pPr>
+              <w:rPr>
+                <w:rFonts w:cs="Arial"/>
+              </w:rPr>
+            </w:pPr>
+          </w:p>
+        </w:tc>
+        <w:tc>
+          <w:tcPr>
+            <w:tcW w:w="4305" w:type="dxa"/>
+            <w:gridSpan w:val="4"/>
+            <w:tcBorders>
+              <w:top w:val="single" w:sz="4" w:space="0" w:color="auto"/>
+              <w:left w:val="nil"/>
+              <w:bottom w:val="nil"/>
+              <w:right w:val="nil"/>
+            </w:tcBorders>
+          </w:tcPr>
+          <w:p>
+            <w:pPr>
+              <w:jc w:val="center"/>
+              <w:rPr>
+                <w:rFonts w:cs="Arial"/>
+                <w:sz w:val="12"/>
+                <w:szCs w:val="12"/>
+              </w:rPr>
+            </w:pPr>
+            <w:r>
+              <w:rPr>
+                <w:rFonts w:cs="Arial"/>
+                <w:sz w:val="12"/>
+                <w:szCs w:val="12"/>
+              </w:rPr>
+              <w:t>(Mine Operator)</w:t>
+            </w:r>
+          </w:p>
+        </w:tc>
+        <w:tc>
+          <w:tcPr>
+            <w:tcW w:w="1771" w:type="dxa"/>
             <w:gridSpan w:val="2"/>
-          </w:tcPr>
-          <w:p>
-            <w:pPr>
-              <w:rPr>
-                <w:noProof/>
-              </w:rPr>
-            </w:pPr>
-            <w:r>
-              <w:t>Tag #</w:t>
-            </w:r>
-            <w:r>
-              <w:t>NA0003</w:t>
-            </w:r>
-            <w:r>
-              <w:fldChar w:fldCharType="begin"/>
-            </w:r>
-            <w:r>
-              <w:instrText xml:space="preserve"> MERGEFIELD TAGS </w:instrText>
-            </w:r>
-            <w:r>
-              <w:fldChar w:fldCharType="separate"/>
-            </w:r>
-          </w:p>
-          <w:p>
-            <w:pPr>
-              <w:rPr>
-                <w:noProof/>
-              </w:rPr>
-            </w:pPr>
-          </w:p>
-          <w:p>
-            <w:r>
-              <w:fldChar w:fldCharType="end"/>
-            </w:r>
-          </w:p>
-        </w:tc>
-        <w:tc>
-          <w:tcPr>
-            <w:tcW w:w="5151" w:type="dxa"/>
+            <w:tcBorders>
+              <w:top w:val="nil"/>
+              <w:left w:val="nil"/>
+              <w:bottom w:val="nil"/>
+              <w:right w:val="nil"/>
+            </w:tcBorders>
+          </w:tcPr>
+          <w:p>
+            <w:pPr>
+              <w:jc w:val="center"/>
+              <w:rPr>
+                <w:rFonts w:cs="Arial"/>
+              </w:rPr>
+            </w:pPr>
+          </w:p>
+        </w:tc>
+        <w:tc>
+          <w:tcPr>
+            <w:tcW w:w="5330" w:type="dxa"/>
             <w:gridSpan w:val="6"/>
-          </w:tcPr>
-          <w:p>
-            <w:pPr>
-              <w:rPr>
-                <w:noProof/>
-              </w:rPr>
-            </w:pPr>
-            <w:r>
-              <w:fldChar w:fldCharType="begin"/>
-            </w:r>
-            <w:r>
-              <w:instrText xml:space="preserve"> MERGEFIELD CAPS </w:instrText>
-            </w:r>
-            <w:r>
-              <w:fldChar w:fldCharType="separate"/>
-            </w:r>
-            <w:r>
-              <w:rPr>
-                <w:noProof/>
-              </w:rPr>
-              <w:t>Explosive</w:t>
-            </w:r>
-            <w:r>
-              <w:rPr>
-                <w:noProof/>
-              </w:rPr>
-              <w:t xml:space="preserve"> Magazine Capacity</w:t>
-            </w:r>
-            <w:r>
-              <w:rPr>
-                <w:noProof/>
-              </w:rPr>
-              <w:t xml:space="preserve"> </w:t>
-            </w:r>
-            <w:r>
-              <w:rPr>
-                <w:noProof/>
-              </w:rPr>
-              <w:t>20,0</w:t>
-            </w:r>
-            <w:r>
-              <w:rPr>
-                <w:noProof/>
-              </w:rPr>
-              <w:t>00</w:t>
-            </w:r>
-            <w:r>
-              <w:rPr>
-                <w:noProof/>
-              </w:rPr>
-              <w:t xml:space="preserve"> </w:t>
-            </w:r>
-            <w:r>
-              <w:rPr>
-                <w:noProof/>
-              </w:rPr>
-              <w:t>kgs</w:t>
-            </w:r>
-          </w:p>
-          <w:p>
-            <w:pPr>
-              <w:rPr>
-                <w:noProof/>
-              </w:rPr>
-            </w:pPr>
-          </w:p>
-          <w:p>
-            <w:r>
-              <w:fldChar w:fldCharType="end"/>
+            <w:tcBorders>
+              <w:top w:val="single" w:sz="4" w:space="0" w:color="auto"/>
+              <w:left w:val="nil"/>
+              <w:bottom w:val="nil"/>
+              <w:right w:val="nil"/>
+            </w:tcBorders>
+          </w:tcPr>
+          <w:p>
+            <w:pPr>
+              <w:jc w:val="center"/>
+              <w:rPr>
+                <w:rFonts w:cs="Arial"/>
+              </w:rPr>
+            </w:pPr>
+            <w:r>
+              <w:rPr>
+                <w:rFonts w:cs="Arial"/>
+                <w:sz w:val="12"/>
+                <w:szCs w:val="12"/>
+              </w:rPr>
+              <w:t>(Property Name)</w:t>
             </w:r>
           </w:p>
         </w:tc>
       </w:tr>
       <w:tr>
         <w:trPr>
-          <w:trHeight w:hRule="exact" w:val="1152"/>
+          <w:gridAfter w:val="1"/>
+          <w:wAfter w:w="15" w:type="dxa"/>
         </w:trPr>
         <w:tc>
           <w:tcPr>
-            <w:tcW w:w="12459" w:type="dxa"/>
-            <w:gridSpan w:val="16"/>
-          </w:tcPr>
-          <w:p>
-            <w:pPr>
-              <w:jc w:val="center"/>
-              <w:rPr>
+            <w:tcW w:w="1053" w:type="dxa"/>
+            <w:tcBorders>
+              <w:top w:val="nil"/>
+              <w:left w:val="nil"/>
+              <w:bottom w:val="nil"/>
+              <w:right w:val="nil"/>
+            </w:tcBorders>
+          </w:tcPr>
+          <w:p>
+            <w:pPr>
+              <w:rPr>
+                <w:rFonts w:cs="Arial"/>
+                <w:sz w:val="22"/>
+                <w:szCs w:val="22"/>
+              </w:rPr>
+            </w:pPr>
+            <w:r>
+              <w:rPr>
+                <w:rFonts w:cs="Arial"/>
+                <w:sz w:val="22"/>
+                <w:szCs w:val="22"/>
+              </w:rPr>
+              <w:t>of</w:t>
+            </w:r>
+          </w:p>
+        </w:tc>
+        <w:tc>
+          <w:tcPr>
+            <w:tcW w:w="11406" w:type="dxa"/>
+            <w:gridSpan w:val="12"/>
+            <w:tcBorders>
+              <w:top w:val="nil"/>
+              <w:left w:val="nil"/>
+              <w:bottom w:val="single" w:sz="4" w:space="0" w:color="auto"/>
+              <w:right w:val="nil"/>
+            </w:tcBorders>
+          </w:tcPr>
+          <w:p>
+            <w:pPr>
+              <w:tabs>
+                <w:tab w:val="left" w:pos="1950"/>
+                <w:tab w:val="center" w:pos="5595"/>
+              </w:tabs>
+              <w:rPr>
+                <w:rFonts w:cs="Arial"/>
+                <w:bCs/>
+                <w:iCs/>
+                <w:sz w:val="22"/>
+                <w:szCs w:val="22"/>
+              </w:rPr>
+            </w:pPr>
+            <w:r>
+              <w:rPr>
+                <w:rFonts w:cs="Arial"/>
                 <w:b/>
                 <w:i/>
                 <w:sz w:val="22"/>
                 <w:szCs w:val="22"/>
               </w:rPr>
-            </w:pPr>
-            <w:r>
-              <w:rPr>
+              <w:tab/>
+            </w:r>
+            <w:r>
+              <w:rPr>
+                <w:rFonts w:cs="Arial"/>
                 <w:b/>
                 <w:i/>
                 <w:sz w:val="22"/>
                 <w:szCs w:val="22"/>
               </w:rPr>
-              <w:t>This permit authorises the magazine storage, transportation, and handling of explosives at the designated property under such terms and conditions as are contained in the Canada Explosives Act and Regulations and the British Columbia Mines Act and Health, Safety and Reclamation Code for Mines in British Columbia</w:t>
-            </w:r>
-          </w:p>
-          <w:p>
-            <w:pPr>
-              <w:jc w:val="center"/>
-              <w:rPr>
-                <w:sz w:val="22"/>
-                <w:szCs w:val="22"/>
-              </w:rPr>
-            </w:pPr>
-            <w:r>
-              <w:rPr>
+              <w:tab/>
+            </w:r>
+            <w:r>
+              <w:rPr>
+                <w:rFonts w:cs="Arial"/>
                 <w:b/>
                 <w:i/>
                 <w:sz w:val="22"/>
                 <w:szCs w:val="22"/>
               </w:rPr>
-              <w:t xml:space="preserve">(Part 8.1.1). </w:t>
-            </w:r>
-          </w:p>
-          <w:p>
-            <w:pPr>
-              <w:jc w:val="center"/>
-              <w:rPr>
-                <w:sz w:val="12"/>
-                <w:szCs w:val="12"/>
-              </w:rPr>
-            </w:pPr>
+              <w:t>{</w:t>
+            </w:r>
+            <w:proofErr w:type="spellStart"/>
+            <w:proofErr w:type="gramStart"/>
+            <w:r>
+              <w:rPr>
+                <w:rFonts w:cs="Arial"/>
+                <w:b/>
+                <w:i/>
+                <w:sz w:val="22"/>
+                <w:szCs w:val="22"/>
+              </w:rPr>
+              <w:t>d.mine</w:t>
+            </w:r>
+            <w:proofErr w:type="gramEnd"/>
+            <w:r>
+              <w:rPr>
+                <w:rFonts w:cs="Arial"/>
+                <w:b/>
+                <w:i/>
+                <w:sz w:val="22"/>
+                <w:szCs w:val="22"/>
+              </w:rPr>
+              <w:t>_operator_address</w:t>
+            </w:r>
+            <w:proofErr w:type="spellEnd"/>
+            <w:r>
+              <w:rPr>
+                <w:rFonts w:cs="Arial"/>
+                <w:b/>
+                <w:i/>
+                <w:sz w:val="22"/>
+                <w:szCs w:val="22"/>
+              </w:rPr>
+              <w:t>}</w:t>
+            </w:r>
           </w:p>
         </w:tc>
       </w:tr>
       <w:tr>
         <w:trPr>
-          <w:trHeight w:val="333"/>
+          <w:gridAfter w:val="1"/>
+          <w:wAfter w:w="15" w:type="dxa"/>
         </w:trPr>
         <w:tc>
           <w:tcPr>
-            <w:tcW w:w="1908" w:type="dxa"/>
-            <w:gridSpan w:val="2"/>
-            <w:vAlign w:val="bottom"/>
-          </w:tcPr>
-          <w:p>
-            <w:pPr>
-              <w:jc w:val="right"/>
-              <w:rPr>
-                <w:b/>
-                <w:i/>
-                <w:sz w:val="22"/>
-                <w:szCs w:val="22"/>
-              </w:rPr>
-            </w:pPr>
-            <w:r>
-              <w:rPr>
-                <w:spacing w:val="-10"/>
-                <w:sz w:val="22"/>
-                <w:szCs w:val="22"/>
-              </w:rPr>
-              <w:t>Date of Issue:</w:t>
-            </w:r>
-          </w:p>
-        </w:tc>
-        <w:tc>
-          <w:tcPr>
-            <w:tcW w:w="2340" w:type="dxa"/>
-            <w:gridSpan w:val="4"/>
-            <w:tcBorders>
-              <w:bottom w:val="single" w:sz="4" w:space="0" w:color="auto"/>
-            </w:tcBorders>
-            <w:vAlign w:val="bottom"/>
+            <w:tcW w:w="1053" w:type="dxa"/>
+            <w:tcBorders>
+              <w:top w:val="nil"/>
+              <w:left w:val="nil"/>
+              <w:bottom w:val="nil"/>
+              <w:right w:val="nil"/>
+            </w:tcBorders>
+          </w:tcPr>
+          <w:p>
+            <w:pPr>
+              <w:rPr>
+                <w:rFonts w:cs="Arial"/>
+              </w:rPr>
+            </w:pPr>
+          </w:p>
+        </w:tc>
+        <w:tc>
+          <w:tcPr>
+            <w:tcW w:w="11406" w:type="dxa"/>
+            <w:gridSpan w:val="12"/>
+            <w:tcBorders>
+              <w:top w:val="single" w:sz="4" w:space="0" w:color="auto"/>
+              <w:left w:val="nil"/>
+              <w:bottom w:val="nil"/>
+              <w:right w:val="nil"/>
+            </w:tcBorders>
           </w:tcPr>
           <w:p>
             <w:pPr>
               <w:jc w:val="center"/>
               <w:rPr>
-                <w:b/>
-                <w:i/>
-                <w:sz w:val="22"/>
-                <w:szCs w:val="22"/>
-              </w:rPr>
-            </w:pPr>
-            <w:r>
-              <w:rPr>
-                <w:b/>
-                <w:i/>
-                <w:sz w:val="22"/>
-                <w:szCs w:val="22"/>
-              </w:rPr>
-              <w:t>Ju</w:t>
-            </w:r>
-            <w:r>
-              <w:rPr>
-                <w:b/>
-                <w:i/>
-                <w:sz w:val="22"/>
-                <w:szCs w:val="22"/>
-              </w:rPr>
-              <w:t>ly</w:t>
-            </w:r>
-            <w:r>
-              <w:rPr>
-                <w:b/>
-                <w:i/>
-                <w:sz w:val="22"/>
-                <w:szCs w:val="22"/>
-              </w:rPr>
-              <w:t xml:space="preserve"> </w:t>
-            </w:r>
-            <w:r>
-              <w:rPr>
-                <w:b/>
-                <w:i/>
-                <w:sz w:val="22"/>
-                <w:szCs w:val="22"/>
-              </w:rPr>
-              <w:t>2</w:t>
-            </w:r>
-            <w:r>
-              <w:rPr>
-                <w:b/>
-                <w:i/>
-                <w:sz w:val="22"/>
-                <w:szCs w:val="22"/>
-              </w:rPr>
-              <w:t>9</w:t>
-            </w:r>
-            <w:r>
-              <w:rPr>
-                <w:b/>
-                <w:i/>
-                <w:sz w:val="22"/>
-                <w:szCs w:val="22"/>
-                <w:vertAlign w:val="superscript"/>
-              </w:rPr>
-              <w:t>th</w:t>
-            </w:r>
-            <w:r>
-              <w:rPr>
-                <w:b/>
-                <w:i/>
-                <w:sz w:val="22"/>
-                <w:szCs w:val="22"/>
-              </w:rPr>
-              <w:t>, 2020</w:t>
-            </w:r>
-          </w:p>
-        </w:tc>
-        <w:tc>
-          <w:tcPr>
-            <w:tcW w:w="4140" w:type="dxa"/>
-            <w:gridSpan w:val="5"/>
-            <w:vAlign w:val="bottom"/>
-          </w:tcPr>
-          <w:p>
-            <w:pPr>
-              <w:jc w:val="right"/>
-              <w:rPr>
-                <w:b/>
-                <w:i/>
-                <w:sz w:val="22"/>
-                <w:szCs w:val="22"/>
-              </w:rPr>
-            </w:pPr>
-            <w:r>
-              <w:rPr>
-                <w:spacing w:val="-10"/>
-                <w:sz w:val="22"/>
-                <w:szCs w:val="22"/>
-              </w:rPr>
-              <w:t>Date of Expiry:</w:t>
-            </w:r>
-          </w:p>
-        </w:tc>
-        <w:tc>
-          <w:tcPr>
-            <w:tcW w:w="2610" w:type="dxa"/>
-            <w:gridSpan w:val="3"/>
-            <w:tcBorders>
-              <w:bottom w:val="single" w:sz="4" w:space="0" w:color="auto"/>
-            </w:tcBorders>
-            <w:vAlign w:val="bottom"/>
-          </w:tcPr>
-          <w:p>
-            <w:pPr>
-              <w:jc w:val="center"/>
-              <w:rPr>
-                <w:b/>
-                <w:i/>
-                <w:sz w:val="22"/>
-                <w:szCs w:val="22"/>
-              </w:rPr>
-            </w:pPr>
-            <w:r>
-              <w:rPr>
-                <w:b/>
-                <w:i/>
-                <w:sz w:val="22"/>
-                <w:szCs w:val="22"/>
-              </w:rPr>
-              <w:t xml:space="preserve">June </w:t>
-            </w:r>
-            <w:r>
-              <w:rPr>
-                <w:b/>
-                <w:i/>
-                <w:sz w:val="22"/>
-                <w:szCs w:val="22"/>
-              </w:rPr>
-              <w:t>29</w:t>
-            </w:r>
-            <w:r>
-              <w:rPr>
-                <w:b/>
-                <w:i/>
-                <w:sz w:val="22"/>
-                <w:szCs w:val="22"/>
-                <w:vertAlign w:val="superscript"/>
-              </w:rPr>
-              <w:t>th</w:t>
-            </w:r>
-            <w:r>
-              <w:rPr>
-                <w:b/>
-                <w:i/>
-                <w:sz w:val="22"/>
-                <w:szCs w:val="22"/>
-              </w:rPr>
-              <w:t>, 20</w:t>
-            </w:r>
-            <w:r>
-              <w:rPr>
-                <w:b/>
-                <w:i/>
-                <w:sz w:val="22"/>
-                <w:szCs w:val="22"/>
-              </w:rPr>
-              <w:t>2</w:t>
-            </w:r>
-            <w:r>
-              <w:rPr>
-                <w:b/>
-                <w:i/>
-                <w:sz w:val="22"/>
-                <w:szCs w:val="22"/>
-              </w:rPr>
-              <w:t>5</w:t>
-            </w:r>
-          </w:p>
-        </w:tc>
-        <w:tc>
-          <w:tcPr>
-            <w:tcW w:w="1461" w:type="dxa"/>
-            <w:gridSpan w:val="2"/>
-            <w:tcBorders>
-              <w:bottom w:val="nil"/>
-            </w:tcBorders>
-            <w:vAlign w:val="bottom"/>
-          </w:tcPr>
-          <w:p>
-            <w:pPr>
-              <w:jc w:val="center"/>
-              <w:rPr>
-                <w:b/>
-                <w:i/>
-                <w:sz w:val="22"/>
-                <w:szCs w:val="22"/>
-              </w:rPr>
-            </w:pPr>
+                <w:rFonts w:cs="Arial"/>
+              </w:rPr>
+            </w:pPr>
+            <w:r>
+              <w:rPr>
+                <w:rFonts w:cs="Arial"/>
+                <w:sz w:val="12"/>
+                <w:szCs w:val="12"/>
+              </w:rPr>
+              <w:t>(Business Address)</w:t>
+            </w:r>
           </w:p>
         </w:tc>
       </w:tr>
       <w:tr>
         <w:trPr>
+          <w:gridAfter w:val="1"/>
+          <w:wAfter w:w="15" w:type="dxa"/>
+        </w:trPr>
+        <w:tc>
+          <w:tcPr>
+            <w:tcW w:w="1053" w:type="dxa"/>
+            <w:tcBorders>
+              <w:top w:val="nil"/>
+              <w:left w:val="nil"/>
+              <w:bottom w:val="nil"/>
+              <w:right w:val="nil"/>
+            </w:tcBorders>
+          </w:tcPr>
+          <w:p>
+            <w:pPr>
+              <w:rPr>
+                <w:rFonts w:cs="Arial"/>
+                <w:sz w:val="22"/>
+                <w:szCs w:val="22"/>
+              </w:rPr>
+            </w:pPr>
+          </w:p>
+        </w:tc>
+        <w:tc>
+          <w:tcPr>
+            <w:tcW w:w="4545" w:type="dxa"/>
+            <w:gridSpan w:val="5"/>
+            <w:tcBorders>
+              <w:top w:val="nil"/>
+              <w:left w:val="nil"/>
+              <w:bottom w:val="nil"/>
+              <w:right w:val="nil"/>
+            </w:tcBorders>
+          </w:tcPr>
+          <w:p>
+            <w:pPr>
+              <w:rPr>
+                <w:rFonts w:cs="Arial"/>
+                <w:sz w:val="22"/>
+                <w:szCs w:val="22"/>
+              </w:rPr>
+            </w:pPr>
+            <w:r>
+              <w:rPr>
+                <w:rFonts w:cs="Arial"/>
+                <w:sz w:val="22"/>
+                <w:szCs w:val="22"/>
+              </w:rPr>
+              <w:t>For magazine(s) located specifically at</w:t>
+            </w:r>
+          </w:p>
+        </w:tc>
+        <w:tc>
+          <w:tcPr>
+            <w:tcW w:w="3060" w:type="dxa"/>
+            <w:gridSpan w:val="4"/>
+            <w:tcBorders>
+              <w:top w:val="nil"/>
+              <w:left w:val="nil"/>
+              <w:bottom w:val="single" w:sz="4" w:space="0" w:color="auto"/>
+              <w:right w:val="nil"/>
+            </w:tcBorders>
+          </w:tcPr>
+          <w:p>
+            <w:pPr>
+              <w:jc w:val="center"/>
+              <w:rPr>
+                <w:rFonts w:cs="Arial"/>
+                <w:sz w:val="22"/>
+                <w:szCs w:val="22"/>
+              </w:rPr>
+            </w:pPr>
+            <w:r>
+              <w:rPr>
+                <w:rFonts w:cs="Arial"/>
+                <w:sz w:val="22"/>
+                <w:szCs w:val="22"/>
+              </w:rPr>
+              <w:t>{</w:t>
+            </w:r>
+            <w:proofErr w:type="spellStart"/>
+            <w:proofErr w:type="gramStart"/>
+            <w:r>
+              <w:rPr>
+                <w:rFonts w:cs="Arial"/>
+                <w:sz w:val="22"/>
+                <w:szCs w:val="22"/>
+              </w:rPr>
+              <w:t>d.latitude</w:t>
+            </w:r>
+            <w:proofErr w:type="spellEnd"/>
+            <w:proofErr w:type="gramEnd"/>
+            <w:r>
+              <w:rPr>
+                <w:rFonts w:cs="Arial"/>
+                <w:sz w:val="22"/>
+                <w:szCs w:val="22"/>
+              </w:rPr>
+              <w:t>}</w:t>
+            </w:r>
+          </w:p>
+        </w:tc>
+        <w:tc>
+          <w:tcPr>
+            <w:tcW w:w="2970" w:type="dxa"/>
+            <w:gridSpan w:val="2"/>
+            <w:tcBorders>
+              <w:top w:val="nil"/>
+              <w:left w:val="nil"/>
+              <w:bottom w:val="single" w:sz="4" w:space="0" w:color="auto"/>
+              <w:right w:val="nil"/>
+            </w:tcBorders>
+          </w:tcPr>
+          <w:p>
+            <w:pPr>
+              <w:jc w:val="center"/>
+              <w:rPr>
+                <w:rFonts w:cs="Arial"/>
+                <w:sz w:val="22"/>
+                <w:szCs w:val="22"/>
+              </w:rPr>
+            </w:pPr>
+            <w:r>
+              <w:rPr>
+                <w:rFonts w:cs="Arial"/>
+                <w:sz w:val="22"/>
+                <w:szCs w:val="22"/>
+              </w:rPr>
+              <w:t>{</w:t>
+            </w:r>
+            <w:proofErr w:type="spellStart"/>
+            <w:proofErr w:type="gramStart"/>
+            <w:r>
+              <w:rPr>
+                <w:rFonts w:cs="Arial"/>
+                <w:sz w:val="22"/>
+                <w:szCs w:val="22"/>
+              </w:rPr>
+              <w:t>d.longitude</w:t>
+            </w:r>
+            <w:proofErr w:type="spellEnd"/>
+            <w:proofErr w:type="gramEnd"/>
+            <w:r>
+              <w:rPr>
+                <w:rFonts w:cs="Arial"/>
+                <w:sz w:val="22"/>
+                <w:szCs w:val="22"/>
+              </w:rPr>
+              <w:t>}</w:t>
+            </w:r>
+          </w:p>
+        </w:tc>
+        <w:tc>
+          <w:tcPr>
+            <w:tcW w:w="831" w:type="dxa"/>
+            <w:tcBorders>
+              <w:top w:val="nil"/>
+              <w:left w:val="nil"/>
+              <w:bottom w:val="nil"/>
+              <w:right w:val="nil"/>
+            </w:tcBorders>
+          </w:tcPr>
+          <w:p>
+            <w:pPr>
+              <w:rPr>
+                <w:rFonts w:cs="Arial"/>
+                <w:sz w:val="22"/>
+                <w:szCs w:val="22"/>
+              </w:rPr>
+            </w:pPr>
+          </w:p>
+        </w:tc>
+      </w:tr>
+      <w:tr>
+        <w:trPr>
+          <w:gridAfter w:val="1"/>
+          <w:wAfter w:w="15" w:type="dxa"/>
+          <w:trHeight w:val="271"/>
+        </w:trPr>
+        <w:tc>
+          <w:tcPr>
+            <w:tcW w:w="1053" w:type="dxa"/>
+            <w:tcBorders>
+              <w:top w:val="nil"/>
+              <w:left w:val="nil"/>
+              <w:bottom w:val="nil"/>
+              <w:right w:val="nil"/>
+            </w:tcBorders>
+          </w:tcPr>
+          <w:p>
+            <w:pPr>
+              <w:rPr>
+                <w:rFonts w:cs="Arial"/>
+              </w:rPr>
+            </w:pPr>
+          </w:p>
+        </w:tc>
+        <w:tc>
+          <w:tcPr>
+            <w:tcW w:w="4545" w:type="dxa"/>
+            <w:gridSpan w:val="5"/>
+            <w:tcBorders>
+              <w:top w:val="nil"/>
+              <w:left w:val="nil"/>
+              <w:bottom w:val="nil"/>
+              <w:right w:val="nil"/>
+            </w:tcBorders>
+          </w:tcPr>
+          <w:p>
+            <w:pPr>
+              <w:jc w:val="center"/>
+              <w:rPr>
+                <w:rFonts w:cs="Arial"/>
+                <w:sz w:val="12"/>
+                <w:szCs w:val="12"/>
+              </w:rPr>
+            </w:pPr>
+          </w:p>
+        </w:tc>
+        <w:tc>
+          <w:tcPr>
+            <w:tcW w:w="3060" w:type="dxa"/>
+            <w:gridSpan w:val="4"/>
+            <w:tcBorders>
+              <w:top w:val="single" w:sz="4" w:space="0" w:color="auto"/>
+              <w:left w:val="nil"/>
+              <w:bottom w:val="nil"/>
+              <w:right w:val="nil"/>
+            </w:tcBorders>
+          </w:tcPr>
+          <w:p>
+            <w:pPr>
+              <w:jc w:val="center"/>
+              <w:rPr>
+                <w:rFonts w:cs="Arial"/>
+                <w:sz w:val="12"/>
+                <w:szCs w:val="12"/>
+              </w:rPr>
+            </w:pPr>
+            <w:r>
+              <w:rPr>
+                <w:rFonts w:cs="Arial"/>
+                <w:sz w:val="12"/>
+                <w:szCs w:val="12"/>
+              </w:rPr>
+              <w:t>Latitude</w:t>
+            </w:r>
+          </w:p>
+        </w:tc>
+        <w:tc>
+          <w:tcPr>
+            <w:tcW w:w="2970" w:type="dxa"/>
+            <w:gridSpan w:val="2"/>
+            <w:tcBorders>
+              <w:top w:val="single" w:sz="4" w:space="0" w:color="auto"/>
+              <w:left w:val="nil"/>
+              <w:bottom w:val="nil"/>
+              <w:right w:val="nil"/>
+            </w:tcBorders>
+          </w:tcPr>
+          <w:p>
+            <w:pPr>
+              <w:jc w:val="center"/>
+              <w:rPr>
+                <w:rFonts w:cs="Arial"/>
+                <w:sz w:val="12"/>
+                <w:szCs w:val="12"/>
+              </w:rPr>
+            </w:pPr>
+            <w:r>
+              <w:rPr>
+                <w:rFonts w:cs="Arial"/>
+                <w:sz w:val="12"/>
+                <w:szCs w:val="12"/>
+              </w:rPr>
+              <w:t>Longitude</w:t>
+            </w:r>
+          </w:p>
+        </w:tc>
+        <w:tc>
+          <w:tcPr>
+            <w:tcW w:w="831" w:type="dxa"/>
+            <w:tcBorders>
+              <w:top w:val="nil"/>
+              <w:left w:val="nil"/>
+              <w:bottom w:val="nil"/>
+              <w:right w:val="nil"/>
+            </w:tcBorders>
+          </w:tcPr>
+          <w:p>
+            <w:pPr>
+              <w:jc w:val="center"/>
+              <w:rPr>
+                <w:rFonts w:cs="Arial"/>
+                <w:sz w:val="12"/>
+                <w:szCs w:val="12"/>
+              </w:rPr>
+            </w:pPr>
+          </w:p>
+        </w:tc>
+      </w:tr>
+      <w:tr>
+        <w:trPr>
+          <w:gridAfter w:val="1"/>
+          <w:wAfter w:w="15" w:type="dxa"/>
+          <w:trHeight w:hRule="exact" w:val="1862"/>
+        </w:trPr>
+        <w:tc>
+          <w:tcPr>
+            <w:tcW w:w="3618" w:type="dxa"/>
+            <w:gridSpan w:val="3"/>
+            <w:tcBorders>
+              <w:top w:val="nil"/>
+              <w:left w:val="nil"/>
+              <w:bottom w:val="nil"/>
+              <w:right w:val="nil"/>
+            </w:tcBorders>
+          </w:tcPr>
+          <w:p>
+            <w:pPr>
+              <w:pStyle w:val="ListParagraph"/>
+              <w:numPr>
+                <w:ilvl w:val="0"/>
+                <w:numId w:val="1"/>
+              </w:numPr>
+              <w:jc w:val="right"/>
+              <w:rPr>
+                <w:rFonts w:cs="Arial"/>
+              </w:rPr>
+            </w:pPr>
+            <w:r>
+              <w:rPr>
+                <w:rFonts w:cs="Arial"/>
+              </w:rPr>
+              <w:t>{</w:t>
+            </w:r>
+            <w:proofErr w:type="spellStart"/>
+            <w:proofErr w:type="gramStart"/>
+            <w:r>
+              <w:rPr>
+                <w:rFonts w:cs="Arial"/>
+              </w:rPr>
+              <w:t>d.magazines</w:t>
+            </w:r>
+            <w:proofErr w:type="spellEnd"/>
+            <w:proofErr w:type="gramEnd"/>
+            <w:r>
+              <w:rPr>
+                <w:rFonts w:cs="Arial"/>
+              </w:rPr>
+              <w:t>[</w:t>
+            </w:r>
+            <w:proofErr w:type="spellStart"/>
+            <w:r>
+              <w:rPr>
+                <w:rFonts w:cs="Arial"/>
+              </w:rPr>
+              <w:t>i</w:t>
+            </w:r>
+            <w:proofErr w:type="spellEnd"/>
+            <w:r>
+              <w:rPr>
+                <w:rFonts w:cs="Arial"/>
+              </w:rPr>
+              <w:t>].</w:t>
+            </w:r>
+            <w:proofErr w:type="spellStart"/>
+            <w:r>
+              <w:rPr>
+                <w:rFonts w:cs="Arial"/>
+              </w:rPr>
+              <w:t>type_label</w:t>
+            </w:r>
+            <w:proofErr w:type="spellEnd"/>
+            <w:r>
+              <w:rPr>
+                <w:rFonts w:cs="Arial"/>
+              </w:rPr>
+              <w:t>}</w:t>
+            </w:r>
+          </w:p>
+          <w:p>
+            <w:pPr>
+              <w:pStyle w:val="ListParagraph"/>
+              <w:numPr>
+                <w:ilvl w:val="0"/>
+                <w:numId w:val="1"/>
+              </w:numPr>
+              <w:jc w:val="right"/>
+              <w:rPr>
+                <w:rFonts w:cs="Arial"/>
+              </w:rPr>
+            </w:pPr>
+            <w:r>
+              <w:rPr>
+                <w:rFonts w:cs="Arial"/>
+              </w:rPr>
+              <w:t>{</w:t>
+            </w:r>
+            <w:proofErr w:type="spellStart"/>
+            <w:proofErr w:type="gramStart"/>
+            <w:r>
+              <w:rPr>
+                <w:rFonts w:cs="Arial"/>
+              </w:rPr>
+              <w:t>d.magazines</w:t>
+            </w:r>
+            <w:proofErr w:type="spellEnd"/>
+            <w:proofErr w:type="gramEnd"/>
+            <w:r>
+              <w:rPr>
+                <w:rFonts w:cs="Arial"/>
+              </w:rPr>
+              <w:t>[i</w:t>
+            </w:r>
+            <w:r>
+              <w:rPr>
+                <w:rFonts w:cs="Arial"/>
+              </w:rPr>
+              <w:t>+1</w:t>
+            </w:r>
+            <w:r>
+              <w:rPr>
+                <w:rFonts w:cs="Arial"/>
+              </w:rPr>
+              <w:t>].</w:t>
+            </w:r>
+            <w:proofErr w:type="spellStart"/>
+            <w:r>
+              <w:rPr>
+                <w:rFonts w:cs="Arial"/>
+              </w:rPr>
+              <w:t>type_label</w:t>
+            </w:r>
+            <w:proofErr w:type="spellEnd"/>
+            <w:r>
+              <w:rPr>
+                <w:rFonts w:cs="Arial"/>
+              </w:rPr>
+              <w:t>}</w:t>
+            </w:r>
+          </w:p>
+        </w:tc>
+        <w:tc>
+          <w:tcPr>
+            <w:tcW w:w="1980" w:type="dxa"/>
+            <w:gridSpan w:val="3"/>
+            <w:tcBorders>
+              <w:top w:val="nil"/>
+              <w:left w:val="nil"/>
+              <w:bottom w:val="nil"/>
+              <w:right w:val="nil"/>
+            </w:tcBorders>
+          </w:tcPr>
+          <w:p>
+            <w:pPr>
+              <w:rPr>
+                <w:rFonts w:cs="Arial"/>
+              </w:rPr>
+            </w:pPr>
+            <w:r>
+              <w:rPr>
+                <w:rFonts w:cs="Arial"/>
+              </w:rPr>
+              <w:t>{</w:t>
+            </w:r>
+            <w:proofErr w:type="spellStart"/>
+            <w:proofErr w:type="gramStart"/>
+            <w:r>
+              <w:rPr>
+                <w:rFonts w:cs="Arial"/>
+              </w:rPr>
+              <w:t>d.magazines</w:t>
+            </w:r>
+            <w:proofErr w:type="spellEnd"/>
+            <w:proofErr w:type="gramEnd"/>
+            <w:r>
+              <w:rPr>
+                <w:rFonts w:cs="Arial"/>
+              </w:rPr>
+              <w:t>[</w:t>
+            </w:r>
+            <w:proofErr w:type="spellStart"/>
+            <w:r>
+              <w:rPr>
+                <w:rFonts w:cs="Arial"/>
+              </w:rPr>
+              <w:t>i</w:t>
+            </w:r>
+            <w:proofErr w:type="spellEnd"/>
+            <w:r>
+              <w:rPr>
+                <w:rFonts w:cs="Arial"/>
+              </w:rPr>
+              <w:t>].type}</w:t>
+            </w:r>
+          </w:p>
+          <w:p>
+            <w:pPr>
+              <w:rPr>
+                <w:rFonts w:cs="Arial"/>
+              </w:rPr>
+            </w:pPr>
+            <w:r>
+              <w:rPr>
+                <w:rFonts w:cs="Arial"/>
+              </w:rPr>
+              <w:t>{</w:t>
+            </w:r>
+            <w:proofErr w:type="spellStart"/>
+            <w:proofErr w:type="gramStart"/>
+            <w:r>
+              <w:rPr>
+                <w:rFonts w:cs="Arial"/>
+              </w:rPr>
+              <w:t>d.magazines</w:t>
+            </w:r>
+            <w:proofErr w:type="spellEnd"/>
+            <w:proofErr w:type="gramEnd"/>
+            <w:r>
+              <w:rPr>
+                <w:rFonts w:cs="Arial"/>
+              </w:rPr>
+              <w:t>[i</w:t>
+            </w:r>
+            <w:r>
+              <w:rPr>
+                <w:rFonts w:cs="Arial"/>
+              </w:rPr>
+              <w:t>+1</w:t>
+            </w:r>
+            <w:r>
+              <w:rPr>
+                <w:rFonts w:cs="Arial"/>
+              </w:rPr>
+              <w:t>].type}</w:t>
+            </w:r>
+          </w:p>
+        </w:tc>
+        <w:tc>
+          <w:tcPr>
+            <w:tcW w:w="1710" w:type="dxa"/>
+            <w:gridSpan w:val="2"/>
+            <w:tcBorders>
+              <w:top w:val="nil"/>
+              <w:left w:val="nil"/>
+              <w:bottom w:val="nil"/>
+              <w:right w:val="nil"/>
+            </w:tcBorders>
+          </w:tcPr>
+          <w:p>
+            <w:pPr>
+              <w:rPr>
+                <w:rFonts w:cs="Arial"/>
+              </w:rPr>
+            </w:pPr>
+            <w:r>
+              <w:rPr>
+                <w:rFonts w:cs="Arial"/>
+              </w:rPr>
+              <w:t>{</w:t>
+            </w:r>
+            <w:proofErr w:type="spellStart"/>
+            <w:proofErr w:type="gramStart"/>
+            <w:r>
+              <w:rPr>
+                <w:rFonts w:cs="Arial"/>
+              </w:rPr>
+              <w:t>d.magazines</w:t>
+            </w:r>
+            <w:proofErr w:type="spellEnd"/>
+            <w:proofErr w:type="gramEnd"/>
+            <w:r>
+              <w:rPr>
+                <w:rFonts w:cs="Arial"/>
+              </w:rPr>
+              <w:t>[</w:t>
+            </w:r>
+            <w:proofErr w:type="spellStart"/>
+            <w:r>
+              <w:rPr>
+                <w:rFonts w:cs="Arial"/>
+              </w:rPr>
+              <w:t>i</w:t>
+            </w:r>
+            <w:proofErr w:type="spellEnd"/>
+            <w:r>
+              <w:rPr>
+                <w:rFonts w:cs="Arial"/>
+              </w:rPr>
+              <w:t>].</w:t>
+            </w:r>
+            <w:proofErr w:type="spellStart"/>
+            <w:r>
+              <w:rPr>
+                <w:rFonts w:cs="Arial"/>
+              </w:rPr>
+              <w:t>tag_no</w:t>
+            </w:r>
+            <w:proofErr w:type="spellEnd"/>
+            <w:r>
+              <w:rPr>
+                <w:rFonts w:cs="Arial"/>
+              </w:rPr>
+              <w:t>}</w:t>
+            </w:r>
+          </w:p>
+          <w:p>
+            <w:pPr>
+              <w:rPr>
+                <w:rFonts w:cs="Arial"/>
+              </w:rPr>
+            </w:pPr>
+            <w:r>
+              <w:rPr>
+                <w:rFonts w:cs="Arial"/>
+              </w:rPr>
+              <w:t>{</w:t>
+            </w:r>
+            <w:proofErr w:type="spellStart"/>
+            <w:proofErr w:type="gramStart"/>
+            <w:r>
+              <w:rPr>
+                <w:rFonts w:cs="Arial"/>
+              </w:rPr>
+              <w:t>d.magazines</w:t>
+            </w:r>
+            <w:proofErr w:type="spellEnd"/>
+            <w:proofErr w:type="gramEnd"/>
+            <w:r>
+              <w:rPr>
+                <w:rFonts w:cs="Arial"/>
+              </w:rPr>
+              <w:t>[i</w:t>
+            </w:r>
+            <w:r>
+              <w:rPr>
+                <w:rFonts w:cs="Arial"/>
+              </w:rPr>
+              <w:t>+1</w:t>
+            </w:r>
+            <w:r>
+              <w:rPr>
+                <w:rFonts w:cs="Arial"/>
+              </w:rPr>
+              <w:t>].</w:t>
+            </w:r>
+            <w:proofErr w:type="spellStart"/>
+            <w:r>
+              <w:rPr>
+                <w:rFonts w:cs="Arial"/>
+              </w:rPr>
+              <w:t>tag_no</w:t>
+            </w:r>
+            <w:proofErr w:type="spellEnd"/>
+            <w:r>
+              <w:rPr>
+                <w:rFonts w:cs="Arial"/>
+              </w:rPr>
+              <w:t>}</w:t>
+            </w:r>
+          </w:p>
+        </w:tc>
+        <w:tc>
+          <w:tcPr>
+            <w:tcW w:w="5151" w:type="dxa"/>
+            <w:gridSpan w:val="5"/>
+            <w:tcBorders>
+              <w:top w:val="nil"/>
+              <w:left w:val="nil"/>
+              <w:bottom w:val="nil"/>
+              <w:right w:val="nil"/>
+            </w:tcBorders>
+          </w:tcPr>
+          <w:p>
+            <w:pPr>
+              <w:rPr>
+                <w:rFonts w:cs="Arial"/>
+              </w:rPr>
+            </w:pPr>
+            <w:r>
+              <w:rPr>
+                <w:rFonts w:cs="Arial"/>
+              </w:rPr>
+              <w:t>{</w:t>
+            </w:r>
+            <w:proofErr w:type="spellStart"/>
+            <w:proofErr w:type="gramStart"/>
+            <w:r>
+              <w:rPr>
+                <w:rFonts w:cs="Arial"/>
+              </w:rPr>
+              <w:t>d.magazines</w:t>
+            </w:r>
+            <w:proofErr w:type="spellEnd"/>
+            <w:proofErr w:type="gramEnd"/>
+            <w:r>
+              <w:rPr>
+                <w:rFonts w:cs="Arial"/>
+              </w:rPr>
+              <w:t>[</w:t>
+            </w:r>
+            <w:proofErr w:type="spellStart"/>
+            <w:r>
+              <w:rPr>
+                <w:rFonts w:cs="Arial"/>
+              </w:rPr>
+              <w:t>i</w:t>
+            </w:r>
+            <w:proofErr w:type="spellEnd"/>
+            <w:r>
+              <w:rPr>
+                <w:rFonts w:cs="Arial"/>
+              </w:rPr>
+              <w:t>].</w:t>
+            </w:r>
+            <w:proofErr w:type="spellStart"/>
+            <w:r>
+              <w:rPr>
+                <w:rFonts w:cs="Arial"/>
+              </w:rPr>
+              <w:t>quantity_label</w:t>
+            </w:r>
+            <w:proofErr w:type="spellEnd"/>
+            <w:r>
+              <w:rPr>
+                <w:rFonts w:cs="Arial"/>
+              </w:rPr>
+              <w:t>}</w:t>
+            </w:r>
+          </w:p>
+          <w:p>
+            <w:pPr>
+              <w:rPr>
+                <w:rFonts w:cs="Arial"/>
+              </w:rPr>
+            </w:pPr>
+            <w:r>
+              <w:rPr>
+                <w:rFonts w:cs="Arial"/>
+              </w:rPr>
+              <w:t>{</w:t>
+            </w:r>
+            <w:proofErr w:type="spellStart"/>
+            <w:proofErr w:type="gramStart"/>
+            <w:r>
+              <w:rPr>
+                <w:rFonts w:cs="Arial"/>
+              </w:rPr>
+              <w:t>d.magazines</w:t>
+            </w:r>
+            <w:proofErr w:type="spellEnd"/>
+            <w:proofErr w:type="gramEnd"/>
+            <w:r>
+              <w:rPr>
+                <w:rFonts w:cs="Arial"/>
+              </w:rPr>
+              <w:t>[i</w:t>
+            </w:r>
+            <w:r>
+              <w:rPr>
+                <w:rFonts w:cs="Arial"/>
+              </w:rPr>
+              <w:t>+1</w:t>
+            </w:r>
+            <w:r>
+              <w:rPr>
+                <w:rFonts w:cs="Arial"/>
+              </w:rPr>
+              <w:t>].</w:t>
+            </w:r>
+            <w:proofErr w:type="spellStart"/>
+            <w:r>
+              <w:rPr>
+                <w:rFonts w:cs="Arial"/>
+              </w:rPr>
+              <w:t>quantity_label</w:t>
+            </w:r>
+            <w:proofErr w:type="spellEnd"/>
+            <w:r>
+              <w:rPr>
+                <w:rFonts w:cs="Arial"/>
+              </w:rPr>
+              <w:t>}</w:t>
+            </w:r>
+          </w:p>
+        </w:tc>
+      </w:tr>
+      <w:tr>
+        <w:trPr>
+          <w:gridAfter w:val="1"/>
+          <w:wAfter w:w="15" w:type="dxa"/>
+          <w:trHeight w:hRule="exact" w:val="1152"/>
+        </w:trPr>
+        <w:tc>
+          <w:tcPr>
+            <w:tcW w:w="12459" w:type="dxa"/>
+            <w:gridSpan w:val="13"/>
+            <w:tcBorders>
+              <w:top w:val="nil"/>
+              <w:left w:val="nil"/>
+              <w:bottom w:val="nil"/>
+              <w:right w:val="nil"/>
+            </w:tcBorders>
+          </w:tcPr>
+          <w:p>
+            <w:pPr>
+              <w:jc w:val="center"/>
+              <w:rPr>
+                <w:rFonts w:cs="Arial"/>
+                <w:b/>
+                <w:i/>
+                <w:sz w:val="22"/>
+                <w:szCs w:val="22"/>
+              </w:rPr>
+            </w:pPr>
+            <w:r>
+              <w:rPr>
+                <w:rFonts w:cs="Arial"/>
+                <w:b/>
+                <w:i/>
+                <w:sz w:val="22"/>
+                <w:szCs w:val="22"/>
+              </w:rPr>
+              <w:lastRenderedPageBreak/>
+              <w:t>This permit authorises the magazine storage, transportation, and handling of explosives at the designated property under such terms and conditions as are contained in the Canada Explosives Act and Regulations and the British Columbia Mines Act and Health, Safety and Reclamation Code for Mines in British Columbia</w:t>
+            </w:r>
+          </w:p>
+          <w:p>
+            <w:pPr>
+              <w:jc w:val="center"/>
+              <w:rPr>
+                <w:rFonts w:cs="Arial"/>
+                <w:sz w:val="12"/>
+                <w:szCs w:val="12"/>
+              </w:rPr>
+            </w:pPr>
+            <w:r>
+              <w:rPr>
+                <w:rFonts w:cs="Arial"/>
+                <w:b/>
+                <w:i/>
+                <w:sz w:val="22"/>
+                <w:szCs w:val="22"/>
+              </w:rPr>
+              <w:t>(Part 8.1.1).</w:t>
+            </w:r>
+          </w:p>
+        </w:tc>
+      </w:tr>
+      <w:tr>
+        <w:trPr>
+          <w:gridAfter w:val="1"/>
+          <w:wAfter w:w="15" w:type="dxa"/>
           <w:trHeight w:val="333"/>
         </w:trPr>
         <w:tc>
           <w:tcPr>
-            <w:tcW w:w="1998" w:type="dxa"/>
-            <w:gridSpan w:val="3"/>
+            <w:tcW w:w="1908" w:type="dxa"/>
+            <w:gridSpan w:val="2"/>
+            <w:tcBorders>
+              <w:top w:val="nil"/>
+              <w:left w:val="nil"/>
+              <w:bottom w:val="nil"/>
+              <w:right w:val="nil"/>
+            </w:tcBorders>
           </w:tcPr>
           <w:p>
             <w:pPr>
               <w:jc w:val="right"/>
               <w:rPr>
-                <w:spacing w:val="-10"/>
-                <w:sz w:val="24"/>
-              </w:rPr>
-            </w:pPr>
-          </w:p>
-        </w:tc>
-        <w:tc>
-          <w:tcPr>
-            <w:tcW w:w="2250" w:type="dxa"/>
-            <w:gridSpan w:val="3"/>
-          </w:tcPr>
-          <w:p>
-            <w:pPr>
-              <w:jc w:val="center"/>
-              <w:rPr>
+                <w:rFonts w:cs="Arial"/>
                 <w:b/>
                 <w:i/>
-                <w:sz w:val="24"/>
-              </w:rPr>
-            </w:pPr>
+                <w:sz w:val="22"/>
+                <w:szCs w:val="22"/>
+              </w:rPr>
+            </w:pPr>
+            <w:r>
+              <w:rPr>
+                <w:rFonts w:cs="Arial"/>
+                <w:spacing w:val="-10"/>
+                <w:sz w:val="22"/>
+                <w:szCs w:val="22"/>
+              </w:rPr>
+              <w:t>Date of Issue:</w:t>
+            </w:r>
+          </w:p>
+        </w:tc>
+        <w:tc>
+          <w:tcPr>
+            <w:tcW w:w="2340" w:type="dxa"/>
+            <w:gridSpan w:val="2"/>
+            <w:tcBorders>
+              <w:top w:val="nil"/>
+              <w:left w:val="nil"/>
+              <w:bottom w:val="single" w:sz="4" w:space="0" w:color="auto"/>
+              <w:right w:val="nil"/>
+            </w:tcBorders>
+          </w:tcPr>
+          <w:p>
+            <w:pPr>
+              <w:jc w:val="center"/>
+              <w:rPr>
+                <w:rFonts w:cs="Arial"/>
+                <w:b/>
+                <w:i/>
+                <w:sz w:val="22"/>
+                <w:szCs w:val="22"/>
+              </w:rPr>
+            </w:pPr>
+            <w:r>
+              <w:rPr>
+                <w:rFonts w:cs="Arial"/>
+                <w:b/>
+                <w:i/>
+                <w:sz w:val="22"/>
+                <w:szCs w:val="22"/>
+              </w:rPr>
+              <w:t>{</w:t>
+            </w:r>
+            <w:proofErr w:type="spellStart"/>
+            <w:proofErr w:type="gramStart"/>
+            <w:r>
+              <w:rPr>
+                <w:rFonts w:cs="Arial"/>
+                <w:b/>
+                <w:i/>
+                <w:sz w:val="22"/>
+                <w:szCs w:val="22"/>
+              </w:rPr>
+              <w:t>d.issue</w:t>
+            </w:r>
+            <w:proofErr w:type="gramEnd"/>
+            <w:r>
+              <w:rPr>
+                <w:rFonts w:cs="Arial"/>
+                <w:b/>
+                <w:i/>
+                <w:sz w:val="22"/>
+                <w:szCs w:val="22"/>
+              </w:rPr>
+              <w:t>_date</w:t>
+            </w:r>
+            <w:proofErr w:type="spellEnd"/>
+            <w:r>
+              <w:rPr>
+                <w:rFonts w:cs="Arial"/>
+                <w:b/>
+                <w:i/>
+                <w:sz w:val="22"/>
+                <w:szCs w:val="22"/>
+              </w:rPr>
+              <w:t>}</w:t>
+            </w:r>
           </w:p>
         </w:tc>
         <w:tc>
@@ -1129,36 +1645,350 @@
             <w:tcW w:w="4140" w:type="dxa"/>
             <w:gridSpan w:val="5"/>
             <w:tcBorders>
+              <w:top w:val="nil"/>
+              <w:left w:val="nil"/>
               <w:bottom w:val="nil"/>
+              <w:right w:val="nil"/>
             </w:tcBorders>
           </w:tcPr>
           <w:p>
             <w:pPr>
               <w:jc w:val="right"/>
               <w:rPr>
-                <w:spacing w:val="-10"/>
-                <w:sz w:val="24"/>
-              </w:rPr>
-            </w:pPr>
-          </w:p>
-        </w:tc>
-        <w:tc>
-          <w:tcPr>
-            <w:tcW w:w="4071" w:type="dxa"/>
-            <w:gridSpan w:val="5"/>
-          </w:tcPr>
-          <w:p>
-            <w:pPr>
-              <w:jc w:val="center"/>
-              <w:rPr>
+                <w:rFonts w:cs="Arial"/>
                 <w:b/>
                 <w:i/>
-                <w:sz w:val="24"/>
+                <w:sz w:val="22"/>
+                <w:szCs w:val="22"/>
+              </w:rPr>
+            </w:pPr>
+            <w:r>
+              <w:rPr>
+                <w:rFonts w:cs="Arial"/>
+                <w:spacing w:val="-10"/>
+                <w:sz w:val="22"/>
+                <w:szCs w:val="22"/>
+              </w:rPr>
+              <w:t>Date of Expiry:</w:t>
+            </w:r>
+          </w:p>
+        </w:tc>
+        <w:tc>
+          <w:tcPr>
+            <w:tcW w:w="2610" w:type="dxa"/>
+            <w:gridSpan w:val="2"/>
+            <w:tcBorders>
+              <w:top w:val="nil"/>
+              <w:left w:val="nil"/>
+              <w:bottom w:val="single" w:sz="4" w:space="0" w:color="auto"/>
+              <w:right w:val="nil"/>
+            </w:tcBorders>
+          </w:tcPr>
+          <w:p>
+            <w:pPr>
+              <w:jc w:val="center"/>
+              <w:rPr>
+                <w:rFonts w:cs="Arial"/>
+                <w:b/>
+                <w:i/>
+                <w:sz w:val="22"/>
+                <w:szCs w:val="22"/>
+              </w:rPr>
+            </w:pPr>
+            <w:r>
+              <w:rPr>
+                <w:rFonts w:cs="Arial"/>
+                <w:b/>
+                <w:i/>
+                <w:sz w:val="22"/>
+                <w:szCs w:val="22"/>
+              </w:rPr>
+              <w:t>{</w:t>
+            </w:r>
+            <w:proofErr w:type="spellStart"/>
+            <w:proofErr w:type="gramStart"/>
+            <w:r>
+              <w:rPr>
+                <w:rFonts w:cs="Arial"/>
+                <w:b/>
+                <w:i/>
+                <w:sz w:val="22"/>
+                <w:szCs w:val="22"/>
+              </w:rPr>
+              <w:t>d.expiry</w:t>
+            </w:r>
+            <w:proofErr w:type="gramEnd"/>
+            <w:r>
+              <w:rPr>
+                <w:rFonts w:cs="Arial"/>
+                <w:b/>
+                <w:i/>
+                <w:sz w:val="22"/>
+                <w:szCs w:val="22"/>
+              </w:rPr>
+              <w:t>_date</w:t>
+            </w:r>
+            <w:proofErr w:type="spellEnd"/>
+            <w:r>
+              <w:rPr>
+                <w:rFonts w:cs="Arial"/>
+                <w:b/>
+                <w:i/>
+                <w:sz w:val="22"/>
+                <w:szCs w:val="22"/>
+              </w:rPr>
+              <w:t>}</w:t>
+            </w:r>
+          </w:p>
+        </w:tc>
+        <w:tc>
+          <w:tcPr>
+            <w:tcW w:w="1461" w:type="dxa"/>
+            <w:gridSpan w:val="2"/>
+            <w:tcBorders>
+              <w:top w:val="nil"/>
+              <w:left w:val="nil"/>
+              <w:bottom w:val="nil"/>
+              <w:right w:val="nil"/>
+            </w:tcBorders>
+          </w:tcPr>
+          <w:p>
+            <w:pPr>
+              <w:rPr>
+                <w:rFonts w:cs="Arial"/>
+                <w:b/>
+                <w:i/>
+                <w:sz w:val="22"/>
+                <w:szCs w:val="22"/>
               </w:rPr>
             </w:pPr>
           </w:p>
         </w:tc>
       </w:tr>
+    </w:tbl>
+    <w:p>
+      <w:pPr>
+        <w:overflowPunct/>
+        <w:autoSpaceDE/>
+        <w:autoSpaceDN/>
+        <w:adjustRightInd/>
+        <w:textAlignment w:val="auto"/>
+        <w:rPr>
+          <w:rFonts w:cs="Arial"/>
+        </w:rPr>
+      </w:pPr>
+      <w:r>
+        <w:rPr>
+          <w:rFonts w:cs="Arial"/>
+        </w:rPr>
+        <w:br w:type="page"/>
+      </w:r>
+    </w:p>
+    <w:p>
+      <w:pPr>
+        <w:overflowPunct/>
+        <w:autoSpaceDE/>
+        <w:autoSpaceDN/>
+        <w:adjustRightInd/>
+        <w:textAlignment w:val="auto"/>
+        <w:rPr>
+          <w:rFonts w:cs="Arial"/>
+        </w:rPr>
+      </w:pPr>
+    </w:p>
+    <w:p>
+      <w:pPr>
+        <w:overflowPunct/>
+        <w:autoSpaceDE/>
+        <w:autoSpaceDN/>
+        <w:adjustRightInd/>
+        <w:textAlignment w:val="auto"/>
+        <w:rPr>
+          <w:rFonts w:cs="Arial"/>
+        </w:rPr>
+      </w:pPr>
+    </w:p>
+    <w:p>
+      <w:pPr>
+        <w:overflowPunct/>
+        <w:autoSpaceDE/>
+        <w:autoSpaceDN/>
+        <w:adjustRightInd/>
+        <w:textAlignment w:val="auto"/>
+        <w:rPr>
+          <w:rFonts w:cs="Arial"/>
+        </w:rPr>
+      </w:pPr>
+    </w:p>
+    <w:p>
+      <w:pPr>
+        <w:overflowPunct/>
+        <w:autoSpaceDE/>
+        <w:autoSpaceDN/>
+        <w:adjustRightInd/>
+        <w:textAlignment w:val="auto"/>
+        <w:rPr>
+          <w:rFonts w:cs="Arial"/>
+        </w:rPr>
+      </w:pPr>
+    </w:p>
+    <w:p>
+      <w:pPr>
+        <w:overflowPunct/>
+        <w:autoSpaceDE/>
+        <w:autoSpaceDN/>
+        <w:adjustRightInd/>
+        <w:textAlignment w:val="auto"/>
+        <w:rPr>
+          <w:rFonts w:cs="Arial"/>
+        </w:rPr>
+      </w:pPr>
+    </w:p>
+    <w:p>
+      <w:pPr>
+        <w:overflowPunct/>
+        <w:autoSpaceDE/>
+        <w:autoSpaceDN/>
+        <w:adjustRightInd/>
+        <w:textAlignment w:val="auto"/>
+        <w:rPr>
+          <w:rFonts w:cs="Arial"/>
+        </w:rPr>
+      </w:pPr>
+    </w:p>
+    <w:p>
+      <w:pPr>
+        <w:overflowPunct/>
+        <w:autoSpaceDE/>
+        <w:autoSpaceDN/>
+        <w:adjustRightInd/>
+        <w:textAlignment w:val="auto"/>
+        <w:rPr>
+          <w:rFonts w:cs="Arial"/>
+        </w:rPr>
+      </w:pPr>
+    </w:p>
+    <w:p>
+      <w:pPr>
+        <w:overflowPunct/>
+        <w:autoSpaceDE/>
+        <w:autoSpaceDN/>
+        <w:adjustRightInd/>
+        <w:textAlignment w:val="auto"/>
+        <w:rPr>
+          <w:rFonts w:cs="Arial"/>
+        </w:rPr>
+      </w:pPr>
+    </w:p>
+    <w:p>
+      <w:pPr>
+        <w:overflowPunct/>
+        <w:autoSpaceDE/>
+        <w:autoSpaceDN/>
+        <w:adjustRightInd/>
+        <w:textAlignment w:val="auto"/>
+        <w:rPr>
+          <w:rFonts w:cs="Arial"/>
+        </w:rPr>
+      </w:pPr>
+    </w:p>
+    <w:p>
+      <w:pPr>
+        <w:overflowPunct/>
+        <w:autoSpaceDE/>
+        <w:autoSpaceDN/>
+        <w:adjustRightInd/>
+        <w:textAlignment w:val="auto"/>
+        <w:rPr>
+          <w:rFonts w:cs="Arial"/>
+        </w:rPr>
+      </w:pPr>
+    </w:p>
+    <w:p>
+      <w:pPr>
+        <w:overflowPunct/>
+        <w:autoSpaceDE/>
+        <w:autoSpaceDN/>
+        <w:adjustRightInd/>
+        <w:textAlignment w:val="auto"/>
+        <w:rPr>
+          <w:rFonts w:cs="Arial"/>
+        </w:rPr>
+      </w:pPr>
+    </w:p>
+    <w:p>
+      <w:pPr>
+        <w:overflowPunct/>
+        <w:autoSpaceDE/>
+        <w:autoSpaceDN/>
+        <w:adjustRightInd/>
+        <w:textAlignment w:val="auto"/>
+        <w:rPr>
+          <w:rFonts w:cs="Arial"/>
+        </w:rPr>
+      </w:pPr>
+    </w:p>
+    <w:p>
+      <w:pPr>
+        <w:overflowPunct/>
+        <w:autoSpaceDE/>
+        <w:autoSpaceDN/>
+        <w:adjustRightInd/>
+        <w:textAlignment w:val="auto"/>
+        <w:rPr>
+          <w:rFonts w:cs="Arial"/>
+        </w:rPr>
+      </w:pPr>
+    </w:p>
+    <w:p>
+      <w:pPr>
+        <w:overflowPunct/>
+        <w:autoSpaceDE/>
+        <w:autoSpaceDN/>
+        <w:adjustRightInd/>
+        <w:textAlignment w:val="auto"/>
+        <w:rPr>
+          <w:rFonts w:cs="Arial"/>
+        </w:rPr>
+      </w:pPr>
+    </w:p>
+    <w:p>
+      <w:pPr>
+        <w:overflowPunct/>
+        <w:autoSpaceDE/>
+        <w:autoSpaceDN/>
+        <w:adjustRightInd/>
+        <w:textAlignment w:val="auto"/>
+        <w:rPr>
+          <w:rFonts w:cs="Arial"/>
+        </w:rPr>
+      </w:pPr>
+    </w:p>
+    <w:p>
+      <w:pPr>
+        <w:overflowPunct/>
+        <w:autoSpaceDE/>
+        <w:autoSpaceDN/>
+        <w:adjustRightInd/>
+        <w:textAlignment w:val="auto"/>
+        <w:rPr>
+          <w:rFonts w:cs="Arial"/>
+        </w:rPr>
+      </w:pPr>
+    </w:p>
+    <w:tbl>
+      <w:tblPr>
+        <w:tblStyle w:val="TableGrid"/>
+        <w:tblW w:w="12474" w:type="dxa"/>
+        <w:tblLayout w:type="fixed"/>
+        <w:tblLook w:val="01E0" w:firstRow="1" w:lastRow="1" w:firstColumn="1" w:lastColumn="1" w:noHBand="0" w:noVBand="0"/>
+      </w:tblPr>
+      <w:tblGrid>
+        <w:gridCol w:w="2000"/>
+        <w:gridCol w:w="2253"/>
+        <w:gridCol w:w="4145"/>
+        <w:gridCol w:w="4076"/>
+      </w:tblGrid>
       <w:tr>
         <w:trPr>
           <w:trHeight w:hRule="exact" w:val="576"/>
@@ -1166,15 +1996,17 @@
         <w:tc>
           <w:tcPr>
             <w:tcW w:w="1998" w:type="dxa"/>
-            <w:gridSpan w:val="3"/>
-            <w:tcBorders>
+            <w:tcBorders>
+              <w:top w:val="nil"/>
+              <w:left w:val="nil"/>
               <w:bottom w:val="nil"/>
-            </w:tcBorders>
-          </w:tcPr>
-          <w:p>
-            <w:pPr>
-              <w:jc w:val="right"/>
-              <w:rPr>
+              <w:right w:val="nil"/>
+            </w:tcBorders>
+          </w:tcPr>
+          <w:p>
+            <w:pPr>
+              <w:rPr>
+                <w:rFonts w:cs="Arial"/>
                 <w:spacing w:val="-10"/>
                 <w:sz w:val="24"/>
               </w:rPr>
@@ -1184,21 +2016,24 @@
         <w:tc>
           <w:tcPr>
             <w:tcW w:w="2250" w:type="dxa"/>
-            <w:gridSpan w:val="3"/>
-            <w:tcBorders>
+            <w:tcBorders>
+              <w:top w:val="nil"/>
+              <w:left w:val="nil"/>
               <w:bottom w:val="nil"/>
-            </w:tcBorders>
-            <w:vAlign w:val="bottom"/>
+              <w:right w:val="nil"/>
+            </w:tcBorders>
           </w:tcPr>
           <w:p>
             <w:pPr>
               <w:jc w:val="right"/>
               <w:rPr>
+                <w:rFonts w:cs="Arial"/>
                 <w:sz w:val="24"/>
               </w:rPr>
             </w:pPr>
             <w:r>
               <w:rPr>
+                <w:rFonts w:cs="Arial"/>
                 <w:sz w:val="22"/>
                 <w:szCs w:val="22"/>
               </w:rPr>
@@ -1206,6 +2041,7 @@
             </w:r>
             <w:r>
               <w:rPr>
+                <w:rFonts w:cs="Arial"/>
                 <w:sz w:val="24"/>
               </w:rPr>
               <w:t>:</w:t>
@@ -1215,33 +2051,74 @@
         <w:tc>
           <w:tcPr>
             <w:tcW w:w="4140" w:type="dxa"/>
-            <w:gridSpan w:val="5"/>
-            <w:tcBorders>
+            <w:tcBorders>
+              <w:top w:val="nil"/>
+              <w:left w:val="nil"/>
               <w:bottom w:val="single" w:sz="4" w:space="0" w:color="auto"/>
+              <w:right w:val="nil"/>
             </w:tcBorders>
           </w:tcPr>
           <w:p>
             <w:pPr>
               <w:jc w:val="center"/>
               <w:rPr>
+                <w:rFonts w:cs="Arial"/>
                 <w:spacing w:val="-10"/>
                 <w:sz w:val="24"/>
               </w:rPr>
             </w:pPr>
+            <w:r>
+              <w:rPr>
+                <w:rFonts w:cs="Arial"/>
+                <w:spacing w:val="-10"/>
+                <w:sz w:val="24"/>
+              </w:rPr>
+              <w:t>{</w:t>
+            </w:r>
+            <w:proofErr w:type="spellStart"/>
+            <w:proofErr w:type="gramStart"/>
+            <w:r>
+              <w:rPr>
+                <w:rFonts w:cs="Arial"/>
+                <w:spacing w:val="-10"/>
+                <w:sz w:val="24"/>
+              </w:rPr>
+              <w:t>d.images</w:t>
+            </w:r>
+            <w:proofErr w:type="gramEnd"/>
+            <w:r>
+              <w:rPr>
+                <w:rFonts w:cs="Arial"/>
+                <w:spacing w:val="-10"/>
+                <w:sz w:val="24"/>
+              </w:rPr>
+              <w:t>.issuing_inspector_signature</w:t>
+            </w:r>
+            <w:proofErr w:type="spellEnd"/>
+            <w:r>
+              <w:rPr>
+                <w:rFonts w:cs="Arial"/>
+                <w:spacing w:val="-10"/>
+                <w:sz w:val="24"/>
+              </w:rPr>
+              <w:t>}</w:t>
+            </w:r>
           </w:p>
         </w:tc>
         <w:tc>
           <w:tcPr>
             <w:tcW w:w="4071" w:type="dxa"/>
-            <w:gridSpan w:val="5"/>
-            <w:tcBorders>
+            <w:tcBorders>
+              <w:top w:val="nil"/>
+              <w:left w:val="nil"/>
               <w:bottom w:val="nil"/>
-            </w:tcBorders>
-            <w:vAlign w:val="bottom"/>
-          </w:tcPr>
-          <w:p>
-            <w:pPr>
-              <w:rPr>
+              <w:right w:val="nil"/>
+            </w:tcBorders>
+          </w:tcPr>
+          <w:p>
+            <w:pPr>
+              <w:rPr>
+                <w:rFonts w:cs="Arial"/>
                 <w:sz w:val="18"/>
                 <w:szCs w:val="18"/>
               </w:rPr>
@@ -1256,16 +2133,17 @@
         <w:tc>
           <w:tcPr>
             <w:tcW w:w="1998" w:type="dxa"/>
-            <w:gridSpan w:val="3"/>
             <w:tcBorders>
               <w:top w:val="nil"/>
+              <w:left w:val="nil"/>
               <w:bottom w:val="nil"/>
-            </w:tcBorders>
-          </w:tcPr>
-          <w:p>
-            <w:pPr>
-              <w:jc w:val="right"/>
-              <w:rPr>
+              <w:right w:val="nil"/>
+            </w:tcBorders>
+          </w:tcPr>
+          <w:p>
+            <w:pPr>
+              <w:rPr>
+                <w:rFonts w:cs="Arial"/>
                 <w:spacing w:val="-10"/>
                 <w:sz w:val="24"/>
               </w:rPr>
@@ -1275,16 +2153,17 @@
         <w:tc>
           <w:tcPr>
             <w:tcW w:w="2250" w:type="dxa"/>
-            <w:gridSpan w:val="3"/>
             <w:tcBorders>
               <w:top w:val="nil"/>
+              <w:left w:val="nil"/>
               <w:bottom w:val="nil"/>
-            </w:tcBorders>
-          </w:tcPr>
-          <w:p>
-            <w:pPr>
-              <w:jc w:val="right"/>
-              <w:rPr>
+              <w:right w:val="nil"/>
+            </w:tcBorders>
+          </w:tcPr>
+          <w:p>
+            <w:pPr>
+              <w:rPr>
+                <w:rFonts w:cs="Arial"/>
                 <w:sz w:val="24"/>
               </w:rPr>
             </w:pPr>
@@ -1293,16 +2172,18 @@
         <w:tc>
           <w:tcPr>
             <w:tcW w:w="4140" w:type="dxa"/>
-            <w:gridSpan w:val="5"/>
             <w:tcBorders>
               <w:top w:val="single" w:sz="4" w:space="0" w:color="auto"/>
+              <w:left w:val="nil"/>
               <w:bottom w:val="nil"/>
+              <w:right w:val="nil"/>
             </w:tcBorders>
           </w:tcPr>
           <w:p>
             <w:pPr>
               <w:jc w:val="center"/>
               <w:rPr>
+                <w:rFonts w:cs="Arial"/>
                 <w:spacing w:val="-10"/>
                 <w:sz w:val="12"/>
                 <w:szCs w:val="12"/>
@@ -1310,60 +2191,7 @@
             </w:pPr>
             <w:r>
               <w:rPr>
-                <w:noProof/>
-              </w:rPr>
-              <w:drawing>
-                <wp:anchor distT="0" distB="0" distL="114300" distR="114300" simplePos="0" relativeHeight="251659264" behindDoc="1" locked="0" layoutInCell="1" allowOverlap="1" wp14:anchorId="023327DE" wp14:editId="28E20111">
-                  <wp:simplePos x="0" y="0"/>
-                  <wp:positionH relativeFrom="page">
-                    <wp:posOffset>741680</wp:posOffset>
-                  </wp:positionH>
-                  <wp:positionV relativeFrom="page">
-                    <wp:posOffset>-458470</wp:posOffset>
-                  </wp:positionV>
-                  <wp:extent cx="922966" cy="561975"/>
-                  <wp:effectExtent l="0" t="0" r="0" b="0"/>
-                  <wp:wrapNone/>
-                  <wp:docPr id="1" name="Picture 1"/>
-                  <wp:cNvGraphicFramePr>
-                    <a:graphicFrameLocks xmlns:a="http://schemas.openxmlformats.org/drawingml/2006/main" noChangeAspect="1"/>
-                  </wp:cNvGraphicFramePr>
-                  <a:graphic xmlns:a="http://schemas.openxmlformats.org/drawingml/2006/main">
-                    <a:graphicData uri="http://schemas.openxmlformats.org/drawingml/2006/picture">
-                      <pic:pic xmlns:pic="http://schemas.openxmlformats.org/drawingml/2006/picture">
-                        <pic:nvPicPr>
-                          <pic:cNvPr id="1" name=""/>
-                          <pic:cNvPicPr/>
-                        </pic:nvPicPr>
-                        <pic:blipFill>
-                          <a:blip r:embed="rId6"/>
-                          <a:stretch>
-                            <a:fillRect/>
-                          </a:stretch>
-                        </pic:blipFill>
-                        <pic:spPr>
-                          <a:xfrm flipH="1" flipV="1">
-                            <a:off x="0" y="0"/>
-                            <a:ext cx="922966" cy="561975"/>
-                          </a:xfrm>
-                          <a:prstGeom prst="rect">
-                            <a:avLst/>
-                          </a:prstGeom>
-                        </pic:spPr>
-                      </pic:pic>
-                    </a:graphicData>
-                  </a:graphic>
-                  <wp14:sizeRelH relativeFrom="margin">
-                    <wp14:pctWidth>0</wp14:pctWidth>
-                  </wp14:sizeRelH>
-                  <wp14:sizeRelV relativeFrom="margin">
-                    <wp14:pctHeight>0</wp14:pctHeight>
-                  </wp14:sizeRelV>
-                </wp:anchor>
-              </w:drawing>
-            </w:r>
-            <w:r>
-              <w:rPr>
+                <w:rFonts w:cs="Arial"/>
                 <w:spacing w:val="-10"/>
                 <w:sz w:val="12"/>
                 <w:szCs w:val="12"/>
@@ -1375,12 +2203,12 @@
         <w:tc>
           <w:tcPr>
             <w:tcW w:w="4071" w:type="dxa"/>
-            <w:gridSpan w:val="5"/>
             <w:tcBorders>
               <w:top w:val="nil"/>
+              <w:left w:val="nil"/>
               <w:bottom w:val="nil"/>
-            </w:tcBorders>
-            <w:vAlign w:val="bottom"/>
+              <w:right w:val="nil"/>
+            </w:tcBorders>
           </w:tcPr>
           <w:p>
             <w:pPr>
@@ -1389,6 +2217,7 @@
               </w:tabs>
               <w:jc w:val="right"/>
               <w:rPr>
+                <w:rFonts w:cs="Arial"/>
                 <w:sz w:val="2"/>
                 <w:szCs w:val="2"/>
               </w:rPr>
@@ -1402,6 +2231,9 @@
         <w:tabs>
           <w:tab w:val="left" w:pos="8270"/>
         </w:tabs>
+        <w:rPr>
+          <w:rFonts w:cs="Arial"/>
+        </w:rPr>
       </w:pPr>
     </w:p>
     <w:sectPr>
@@ -1416,7 +2248,7 @@
 </file>
 
 <file path=word/endnotes.xml><?xml version="1.0" encoding="utf-8"?>
-<w:endnotes xmlns:wpc="http://schemas.microsoft.com/office/word/2010/wordprocessingCanvas" xmlns:cx="http://schemas.microsoft.com/office/drawing/2014/chartex" xmlns:cx1="http://schemas.microsoft.com/office/drawing/2015/9/8/chartex" xmlns:cx2="http://schemas.microsoft.com/office/drawing/2015/10/21/chartex" xmlns:cx3="http://schemas.microsoft.com/office/drawing/2016/5/9/chartex" xmlns:cx4="http://schemas.microsoft.com/office/drawing/2016/5/10/chartex" xmlns:cx5="http://schemas.microsoft.com/office/drawing/2016/5/11/chartex" xmlns:cx6="http://schemas.microsoft.com/office/drawing/2016/5/12/chartex" xmlns:cx7="http://schemas.microsoft.com/office/drawing/2016/5/13/chartex" xmlns:cx8="http://schemas.microsoft.com/office/drawing/2016/5/14/chartex" xmlns:mc="http://schemas.openxmlformats.org/markup-compatibility/2006" xmlns:aink="http://schemas.microsoft.com/office/drawing/2016/ink" xmlns:am3d="http://schemas.microsoft.com/office/drawing/2017/model3d" xmlns:o="urn:schemas-microsoft-com:office:office" xmlns:r="http://schemas.openxmlformats.org/officeDocument/2006/relationships" xmlns:m="http://schemas.openxmlformats.org/officeDocument/2006/math" xmlns:v="urn:schemas-microsoft-com:vml" xmlns:wp14="http://schemas.microsoft.com/office/word/2010/wordprocessingDrawing" xmlns:wp="http://schemas.openxmlformats.org/drawingml/2006/wordprocessingDrawing" xmlns:w10="urn:schemas-microsoft-com:office:word" xmlns:w="http://schemas.openxmlformats.org/wordprocessingml/2006/main" xmlns:w14="http://schemas.microsoft.com/office/word/2010/wordml" xmlns:w15="http://schemas.microsoft.com/office/word/2012/wordml" xmlns:w16cex="http://schemas.microsoft.com/office/word/2018/wordml/cex" xmlns:w16cid="http://schemas.microsoft.com/office/word/2016/wordml/cid" xmlns:w16="http://schemas.microsoft.com/office/word/2018/wordml" xmlns:w16se="http://schemas.microsoft.com/office/word/2015/wordml/symex" xmlns:wpg="http://schemas.microsoft.com/office/word/2010/wordprocessingGroup" xmlns:wpi="http://schemas.microsoft.com/office/word/2010/wordprocessingInk" xmlns:wne="http://schemas.microsoft.com/office/word/2006/wordml" xmlns:wps="http://schemas.microsoft.com/office/word/2010/wordprocessingShape" mc:Ignorable="w14 w15 w16se w16cid w16 w16cex wp14">
+<w:endnotes xmlns:wpc="http://schemas.microsoft.com/office/word/2010/wordprocessingCanvas" xmlns:cx="http://schemas.microsoft.com/office/drawing/2014/chartex" xmlns:cx1="http://schemas.microsoft.com/office/drawing/2015/9/8/chartex" xmlns:cx2="http://schemas.microsoft.com/office/drawing/2015/10/21/chartex" xmlns:cx3="http://schemas.microsoft.com/office/drawing/2016/5/9/chartex" xmlns:cx4="http://schemas.microsoft.com/office/drawing/2016/5/10/chartex" xmlns:cx5="http://schemas.microsoft.com/office/drawing/2016/5/11/chartex" xmlns:cx6="http://schemas.microsoft.com/office/drawing/2016/5/12/chartex" xmlns:cx7="http://schemas.microsoft.com/office/drawing/2016/5/13/chartex" xmlns:cx8="http://schemas.microsoft.com/office/drawing/2016/5/14/chartex" xmlns:mc="http://schemas.openxmlformats.org/markup-compatibility/2006" xmlns:aink="http://schemas.microsoft.com/office/drawing/2016/ink" xmlns:am3d="http://schemas.microsoft.com/office/drawing/2017/model3d" xmlns:o="urn:schemas-microsoft-com:office:office" xmlns:r="http://schemas.openxmlformats.org/officeDocument/2006/relationships" xmlns:m="http://schemas.openxmlformats.org/officeDocument/2006/math" xmlns:v="urn:schemas-microsoft-com:vml" xmlns:wp14="http://schemas.microsoft.com/office/word/2010/wordprocessingDrawing" xmlns:wp="http://schemas.openxmlformats.org/drawingml/2006/wordprocessingDrawing" xmlns:w10="urn:schemas-microsoft-com:office:word" xmlns:w="http://schemas.openxmlformats.org/wordprocessingml/2006/main" xmlns:w14="http://schemas.microsoft.com/office/word/2010/wordml" xmlns:w15="http://schemas.microsoft.com/office/word/2012/wordml" xmlns:w16cex="http://schemas.microsoft.com/office/word/2018/wordml/cex" xmlns:w16cid="http://schemas.microsoft.com/office/word/2016/wordml/cid" xmlns:w16="http://schemas.microsoft.com/office/word/2018/wordml" xmlns:w16sdtdh="http://schemas.microsoft.com/office/word/2020/wordml/sdtdatahash" xmlns:w16se="http://schemas.microsoft.com/office/word/2015/wordml/symex" xmlns:wpg="http://schemas.microsoft.com/office/word/2010/wordprocessingGroup" xmlns:wpi="http://schemas.microsoft.com/office/word/2010/wordprocessingInk" xmlns:wne="http://schemas.microsoft.com/office/word/2006/wordml" xmlns:wps="http://schemas.microsoft.com/office/word/2010/wordprocessingShape" mc:Ignorable="w14 w15 w16se w16cid w16 w16cex w16sdtdh wp14">
   <w:endnote w:type="separator" w:id="-1">
     <w:p>
       <w:r>
@@ -1435,7 +2267,7 @@
 </file>
 
 <file path=word/footer1.xml><?xml version="1.0" encoding="utf-8"?>
-<w:ftr xmlns:wpc="http://schemas.microsoft.com/office/word/2010/wordprocessingCanvas" xmlns:cx="http://schemas.microsoft.com/office/drawing/2014/chartex" xmlns:cx1="http://schemas.microsoft.com/office/drawing/2015/9/8/chartex" xmlns:cx2="http://schemas.microsoft.com/office/drawing/2015/10/21/chartex" xmlns:cx3="http://schemas.microsoft.com/office/drawing/2016/5/9/chartex" xmlns:cx4="http://schemas.microsoft.com/office/drawing/2016/5/10/chartex" xmlns:cx5="http://schemas.microsoft.com/office/drawing/2016/5/11/chartex" xmlns:cx6="http://schemas.microsoft.com/office/drawing/2016/5/12/chartex" xmlns:cx7="http://schemas.microsoft.com/office/drawing/2016/5/13/chartex" xmlns:cx8="http://schemas.microsoft.com/office/drawing/2016/5/14/chartex" xmlns:mc="http://schemas.openxmlformats.org/markup-compatibility/2006" xmlns:aink="http://schemas.microsoft.com/office/drawing/2016/ink" xmlns:am3d="http://schemas.microsoft.com/office/drawing/2017/model3d" xmlns:o="urn:schemas-microsoft-com:office:office" xmlns:r="http://schemas.openxmlformats.org/officeDocument/2006/relationships" xmlns:m="http://schemas.openxmlformats.org/officeDocument/2006/math" xmlns:v="urn:schemas-microsoft-com:vml" xmlns:wp14="http://schemas.microsoft.com/office/word/2010/wordprocessingDrawing" xmlns:wp="http://schemas.openxmlformats.org/drawingml/2006/wordprocessingDrawing" xmlns:w10="urn:schemas-microsoft-com:office:word" xmlns:w="http://schemas.openxmlformats.org/wordprocessingml/2006/main" xmlns:w14="http://schemas.microsoft.com/office/word/2010/wordml" xmlns:w15="http://schemas.microsoft.com/office/word/2012/wordml" xmlns:w16cex="http://schemas.microsoft.com/office/word/2018/wordml/cex" xmlns:w16cid="http://schemas.microsoft.com/office/word/2016/wordml/cid" xmlns:w16="http://schemas.microsoft.com/office/word/2018/wordml" xmlns:w16se="http://schemas.microsoft.com/office/word/2015/wordml/symex" xmlns:wpg="http://schemas.microsoft.com/office/word/2010/wordprocessingGroup" xmlns:wpi="http://schemas.microsoft.com/office/word/2010/wordprocessingInk" xmlns:wne="http://schemas.microsoft.com/office/word/2006/wordml" xmlns:wps="http://schemas.microsoft.com/office/word/2010/wordprocessingShape" mc:Ignorable="w14 w15 w16se w16cid w16 w16cex wp14">
+<w:ftr xmlns:wpc="http://schemas.microsoft.com/office/word/2010/wordprocessingCanvas" xmlns:cx="http://schemas.microsoft.com/office/drawing/2014/chartex" xmlns:cx1="http://schemas.microsoft.com/office/drawing/2015/9/8/chartex" xmlns:cx2="http://schemas.microsoft.com/office/drawing/2015/10/21/chartex" xmlns:cx3="http://schemas.microsoft.com/office/drawing/2016/5/9/chartex" xmlns:cx4="http://schemas.microsoft.com/office/drawing/2016/5/10/chartex" xmlns:cx5="http://schemas.microsoft.com/office/drawing/2016/5/11/chartex" xmlns:cx6="http://schemas.microsoft.com/office/drawing/2016/5/12/chartex" xmlns:cx7="http://schemas.microsoft.com/office/drawing/2016/5/13/chartex" xmlns:cx8="http://schemas.microsoft.com/office/drawing/2016/5/14/chartex" xmlns:mc="http://schemas.openxmlformats.org/markup-compatibility/2006" xmlns:aink="http://schemas.microsoft.com/office/drawing/2016/ink" xmlns:am3d="http://schemas.microsoft.com/office/drawing/2017/model3d" xmlns:o="urn:schemas-microsoft-com:office:office" xmlns:r="http://schemas.openxmlformats.org/officeDocument/2006/relationships" xmlns:m="http://schemas.openxmlformats.org/officeDocument/2006/math" xmlns:v="urn:schemas-microsoft-com:vml" xmlns:wp14="http://schemas.microsoft.com/office/word/2010/wordprocessingDrawing" xmlns:wp="http://schemas.openxmlformats.org/drawingml/2006/wordprocessingDrawing" xmlns:w10="urn:schemas-microsoft-com:office:word" xmlns:w="http://schemas.openxmlformats.org/wordprocessingml/2006/main" xmlns:w14="http://schemas.microsoft.com/office/word/2010/wordml" xmlns:w15="http://schemas.microsoft.com/office/word/2012/wordml" xmlns:w16cex="http://schemas.microsoft.com/office/word/2018/wordml/cex" xmlns:w16cid="http://schemas.microsoft.com/office/word/2016/wordml/cid" xmlns:w16="http://schemas.microsoft.com/office/word/2018/wordml" xmlns:w16sdtdh="http://schemas.microsoft.com/office/word/2020/wordml/sdtdatahash" xmlns:w16se="http://schemas.microsoft.com/office/word/2015/wordml/symex" xmlns:wpg="http://schemas.microsoft.com/office/word/2010/wordprocessingGroup" xmlns:wpi="http://schemas.microsoft.com/office/word/2010/wordprocessingInk" xmlns:wne="http://schemas.microsoft.com/office/word/2006/wordml" xmlns:wps="http://schemas.microsoft.com/office/word/2010/wordprocessingShape" mc:Ignorable="w14 w15 w16se w16cid w16 w16cex w16sdtdh wp14">
   <w:p>
     <w:r>
       <w:cr/>
@@ -1445,7 +2277,7 @@
 </file>
 
 <file path=word/footnotes.xml><?xml version="1.0" encoding="utf-8"?>
-<w:footnotes xmlns:wpc="http://schemas.microsoft.com/office/word/2010/wordprocessingCanvas" xmlns:cx="http://schemas.microsoft.com/office/drawing/2014/chartex" xmlns:cx1="http://schemas.microsoft.com/office/drawing/2015/9/8/chartex" xmlns:cx2="http://schemas.microsoft.com/office/drawing/2015/10/21/chartex" xmlns:cx3="http://schemas.microsoft.com/office/drawing/2016/5/9/chartex" xmlns:cx4="http://schemas.microsoft.com/office/drawing/2016/5/10/chartex" xmlns:cx5="http://schemas.microsoft.com/office/drawing/2016/5/11/chartex" xmlns:cx6="http://schemas.microsoft.com/office/drawing/2016/5/12/chartex" xmlns:cx7="http://schemas.microsoft.com/office/drawing/2016/5/13/chartex" xmlns:cx8="http://schemas.microsoft.com/office/drawing/2016/5/14/chartex" xmlns:mc="http://schemas.openxmlformats.org/markup-compatibility/2006" xmlns:aink="http://schemas.microsoft.com/office/drawing/2016/ink" xmlns:am3d="http://schemas.microsoft.com/office/drawing/2017/model3d" xmlns:o="urn:schemas-microsoft-com:office:office" xmlns:r="http://schemas.openxmlformats.org/officeDocument/2006/relationships" xmlns:m="http://schemas.openxmlformats.org/officeDocument/2006/math" xmlns:v="urn:schemas-microsoft-com:vml" xmlns:wp14="http://schemas.microsoft.com/office/word/2010/wordprocessingDrawing" xmlns:wp="http://schemas.openxmlformats.org/drawingml/2006/wordprocessingDrawing" xmlns:w10="urn:schemas-microsoft-com:office:word" xmlns:w="http://schemas.openxmlformats.org/wordprocessingml/2006/main" xmlns:w14="http://schemas.microsoft.com/office/word/2010/wordml" xmlns:w15="http://schemas.microsoft.com/office/word/2012/wordml" xmlns:w16cex="http://schemas.microsoft.com/office/word/2018/wordml/cex" xmlns:w16cid="http://schemas.microsoft.com/office/word/2016/wordml/cid" xmlns:w16="http://schemas.microsoft.com/office/word/2018/wordml" xmlns:w16se="http://schemas.microsoft.com/office/word/2015/wordml/symex" xmlns:wpg="http://schemas.microsoft.com/office/word/2010/wordprocessingGroup" xmlns:wpi="http://schemas.microsoft.com/office/word/2010/wordprocessingInk" xmlns:wne="http://schemas.microsoft.com/office/word/2006/wordml" xmlns:wps="http://schemas.microsoft.com/office/word/2010/wordprocessingShape" mc:Ignorable="w14 w15 w16se w16cid w16 w16cex wp14">
+<w:footnotes xmlns:wpc="http://schemas.microsoft.com/office/word/2010/wordprocessingCanvas" xmlns:cx="http://schemas.microsoft.com/office/drawing/2014/chartex" xmlns:cx1="http://schemas.microsoft.com/office/drawing/2015/9/8/chartex" xmlns:cx2="http://schemas.microsoft.com/office/drawing/2015/10/21/chartex" xmlns:cx3="http://schemas.microsoft.com/office/drawing/2016/5/9/chartex" xmlns:cx4="http://schemas.microsoft.com/office/drawing/2016/5/10/chartex" xmlns:cx5="http://schemas.microsoft.com/office/drawing/2016/5/11/chartex" xmlns:cx6="http://schemas.microsoft.com/office/drawing/2016/5/12/chartex" xmlns:cx7="http://schemas.microsoft.com/office/drawing/2016/5/13/chartex" xmlns:cx8="http://schemas.microsoft.com/office/drawing/2016/5/14/chartex" xmlns:mc="http://schemas.openxmlformats.org/markup-compatibility/2006" xmlns:aink="http://schemas.microsoft.com/office/drawing/2016/ink" xmlns:am3d="http://schemas.microsoft.com/office/drawing/2017/model3d" xmlns:o="urn:schemas-microsoft-com:office:office" xmlns:r="http://schemas.openxmlformats.org/officeDocument/2006/relationships" xmlns:m="http://schemas.openxmlformats.org/officeDocument/2006/math" xmlns:v="urn:schemas-microsoft-com:vml" xmlns:wp14="http://schemas.microsoft.com/office/word/2010/wordprocessingDrawing" xmlns:wp="http://schemas.openxmlformats.org/drawingml/2006/wordprocessingDrawing" xmlns:w10="urn:schemas-microsoft-com:office:word" xmlns:w="http://schemas.openxmlformats.org/wordprocessingml/2006/main" xmlns:w14="http://schemas.microsoft.com/office/word/2010/wordml" xmlns:w15="http://schemas.microsoft.com/office/word/2012/wordml" xmlns:w16cex="http://schemas.microsoft.com/office/word/2018/wordml/cex" xmlns:w16cid="http://schemas.microsoft.com/office/word/2016/wordml/cid" xmlns:w16="http://schemas.microsoft.com/office/word/2018/wordml" xmlns:w16sdtdh="http://schemas.microsoft.com/office/word/2020/wordml/sdtdatahash" xmlns:w16se="http://schemas.microsoft.com/office/word/2015/wordml/symex" xmlns:wpg="http://schemas.microsoft.com/office/word/2010/wordprocessingGroup" xmlns:wpi="http://schemas.microsoft.com/office/word/2010/wordprocessingInk" xmlns:wne="http://schemas.microsoft.com/office/word/2006/wordml" xmlns:wps="http://schemas.microsoft.com/office/word/2010/wordprocessingShape" mc:Ignorable="w14 w15 w16se w16cid w16 w16cex w16sdtdh wp14">
   <w:footnote w:type="separator" w:id="-1">
     <w:p>
       <w:r>
@@ -1464,7 +2296,7 @@
 </file>
 
 <file path=word/header1.xml><?xml version="1.0" encoding="utf-8"?>
-<w:hdr xmlns:wpc="http://schemas.microsoft.com/office/word/2010/wordprocessingCanvas" xmlns:cx="http://schemas.microsoft.com/office/drawing/2014/chartex" xmlns:cx1="http://schemas.microsoft.com/office/drawing/2015/9/8/chartex" xmlns:cx2="http://schemas.microsoft.com/office/drawing/2015/10/21/chartex" xmlns:cx3="http://schemas.microsoft.com/office/drawing/2016/5/9/chartex" xmlns:cx4="http://schemas.microsoft.com/office/drawing/2016/5/10/chartex" xmlns:cx5="http://schemas.microsoft.com/office/drawing/2016/5/11/chartex" xmlns:cx6="http://schemas.microsoft.com/office/drawing/2016/5/12/chartex" xmlns:cx7="http://schemas.microsoft.com/office/drawing/2016/5/13/chartex" xmlns:cx8="http://schemas.microsoft.com/office/drawing/2016/5/14/chartex" xmlns:mc="http://schemas.openxmlformats.org/markup-compatibility/2006" xmlns:aink="http://schemas.microsoft.com/office/drawing/2016/ink" xmlns:am3d="http://schemas.microsoft.com/office/drawing/2017/model3d" xmlns:o="urn:schemas-microsoft-com:office:office" xmlns:r="http://schemas.openxmlformats.org/officeDocument/2006/relationships" xmlns:m="http://schemas.openxmlformats.org/officeDocument/2006/math" xmlns:v="urn:schemas-microsoft-com:vml" xmlns:wp14="http://schemas.microsoft.com/office/word/2010/wordprocessingDrawing" xmlns:wp="http://schemas.openxmlformats.org/drawingml/2006/wordprocessingDrawing" xmlns:w10="urn:schemas-microsoft-com:office:word" xmlns:w="http://schemas.openxmlformats.org/wordprocessingml/2006/main" xmlns:w14="http://schemas.microsoft.com/office/word/2010/wordml" xmlns:w15="http://schemas.microsoft.com/office/word/2012/wordml" xmlns:w16cex="http://schemas.microsoft.com/office/word/2018/wordml/cex" xmlns:w16cid="http://schemas.microsoft.com/office/word/2016/wordml/cid" xmlns:w16="http://schemas.microsoft.com/office/word/2018/wordml" xmlns:w16se="http://schemas.microsoft.com/office/word/2015/wordml/symex" xmlns:wpg="http://schemas.microsoft.com/office/word/2010/wordprocessingGroup" xmlns:wpi="http://schemas.microsoft.com/office/word/2010/wordprocessingInk" xmlns:wne="http://schemas.microsoft.com/office/word/2006/wordml" xmlns:wps="http://schemas.microsoft.com/office/word/2010/wordprocessingShape" mc:Ignorable="w14 w15 w16se w16cid w16 w16cex wp14">
+<w:hdr xmlns:wpc="http://schemas.microsoft.com/office/word/2010/wordprocessingCanvas" xmlns:cx="http://schemas.microsoft.com/office/drawing/2014/chartex" xmlns:cx1="http://schemas.microsoft.com/office/drawing/2015/9/8/chartex" xmlns:cx2="http://schemas.microsoft.com/office/drawing/2015/10/21/chartex" xmlns:cx3="http://schemas.microsoft.com/office/drawing/2016/5/9/chartex" xmlns:cx4="http://schemas.microsoft.com/office/drawing/2016/5/10/chartex" xmlns:cx5="http://schemas.microsoft.com/office/drawing/2016/5/11/chartex" xmlns:cx6="http://schemas.microsoft.com/office/drawing/2016/5/12/chartex" xmlns:cx7="http://schemas.microsoft.com/office/drawing/2016/5/13/chartex" xmlns:cx8="http://schemas.microsoft.com/office/drawing/2016/5/14/chartex" xmlns:mc="http://schemas.openxmlformats.org/markup-compatibility/2006" xmlns:aink="http://schemas.microsoft.com/office/drawing/2016/ink" xmlns:am3d="http://schemas.microsoft.com/office/drawing/2017/model3d" xmlns:o="urn:schemas-microsoft-com:office:office" xmlns:r="http://schemas.openxmlformats.org/officeDocument/2006/relationships" xmlns:m="http://schemas.openxmlformats.org/officeDocument/2006/math" xmlns:v="urn:schemas-microsoft-com:vml" xmlns:wp14="http://schemas.microsoft.com/office/word/2010/wordprocessingDrawing" xmlns:wp="http://schemas.openxmlformats.org/drawingml/2006/wordprocessingDrawing" xmlns:w10="urn:schemas-microsoft-com:office:word" xmlns:w="http://schemas.openxmlformats.org/wordprocessingml/2006/main" xmlns:w14="http://schemas.microsoft.com/office/word/2010/wordml" xmlns:w15="http://schemas.microsoft.com/office/word/2012/wordml" xmlns:w16cex="http://schemas.microsoft.com/office/word/2018/wordml/cex" xmlns:w16cid="http://schemas.microsoft.com/office/word/2016/wordml/cid" xmlns:w16="http://schemas.microsoft.com/office/word/2018/wordml" xmlns:w16sdtdh="http://schemas.microsoft.com/office/word/2020/wordml/sdtdatahash" xmlns:w16se="http://schemas.microsoft.com/office/word/2015/wordml/symex" xmlns:wpg="http://schemas.microsoft.com/office/word/2010/wordprocessingGroup" xmlns:wpi="http://schemas.microsoft.com/office/word/2010/wordprocessingInk" xmlns:wne="http://schemas.microsoft.com/office/word/2006/wordml" xmlns:wps="http://schemas.microsoft.com/office/word/2010/wordprocessingShape" mc:Ignorable="w14 w15 w16se w16cid w16 w16cex w16sdtdh wp14">
   <w:p>
     <w:pPr>
       <w:jc w:val="center"/>
@@ -1486,17 +2318,17 @@
         <w:noProof/>
       </w:rPr>
       <w:drawing>
-        <wp:anchor distT="0" distB="0" distL="114300" distR="114300" simplePos="0" relativeHeight="251658752" behindDoc="0" locked="0" layoutInCell="1" allowOverlap="1" wp14:anchorId="3F54E38A" wp14:editId="4AB0108E">
+        <wp:anchor distT="0" distB="0" distL="114300" distR="114300" simplePos="0" relativeHeight="251658752" behindDoc="1" locked="0" layoutInCell="1" allowOverlap="1" wp14:anchorId="3F54E38A" wp14:editId="44D94537">
           <wp:simplePos x="0" y="0"/>
           <wp:positionH relativeFrom="page">
-            <wp:posOffset>3990975</wp:posOffset>
+            <wp:posOffset>3994150</wp:posOffset>
           </wp:positionH>
           <wp:positionV relativeFrom="page">
-            <wp:posOffset>866775</wp:posOffset>
+            <wp:posOffset>869950</wp:posOffset>
           </wp:positionV>
           <wp:extent cx="1714500" cy="1457960"/>
           <wp:effectExtent l="0" t="0" r="0" b="8890"/>
-          <wp:wrapThrough wrapText="bothSides">
+          <wp:wrapTight wrapText="bothSides">
             <wp:wrapPolygon edited="0">
               <wp:start x="0" y="0"/>
               <wp:lineTo x="0" y="21449"/>
@@ -1504,8 +2336,8 @@
               <wp:lineTo x="21360" y="0"/>
               <wp:lineTo x="0" y="0"/>
             </wp:wrapPolygon>
-          </wp:wrapThrough>
-          <wp:docPr id="7" name="Picture 7"/>
+          </wp:wrapTight>
+          <wp:docPr id="1" name="Picture 1"/>
           <wp:cNvGraphicFramePr>
             <a:graphicFrameLocks xmlns:a="http://schemas.openxmlformats.org/drawingml/2006/main" noChangeAspect="1"/>
           </wp:cNvGraphicFramePr>
@@ -1566,7 +2398,7 @@
       <mc:AlternateContent>
         <mc:Choice Requires="wpg">
           <w:drawing>
-            <wp:anchor distT="0" distB="0" distL="114300" distR="114300" simplePos="0" relativeHeight="251657728" behindDoc="0" locked="0" layoutInCell="1" allowOverlap="1" wp14:anchorId="70AE38A8" wp14:editId="66C07C8A">
+            <wp:anchor distT="0" distB="0" distL="114300" distR="114300" simplePos="0" relativeHeight="251657728" behindDoc="0" locked="0" layoutInCell="1" allowOverlap="1" wp14:anchorId="70AE38A8" wp14:editId="47BD0976">
               <wp:simplePos x="0" y="0"/>
               <wp:positionH relativeFrom="column">
                 <wp:posOffset>-705485</wp:posOffset>
@@ -1681,7 +2513,7 @@
         </mc:Choice>
         <mc:Fallback>
           <w:pict>
-            <v:group w14:anchorId="3E0100A1" id="Group 2" o:spid="_x0000_s1026" style="position:absolute;margin-left:-55.55pt;margin-top:-12.9pt;width:727.4pt;height:557.15pt;z-index:251657728" coordsize="20000,20000" o:gfxdata="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">
+            <v:group w14:anchorId="2ECE0FB6" id="Group 2" o:spid="_x0000_s1026" style="position:absolute;margin-left:-55.55pt;margin-top:-12.9pt;width:727.4pt;height:557.15pt;z-index:251657728" coordsize="20000,20000" o:gfxdata="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">
               <v:rect id="Rectangle 3" o:spid="_x0000_s1027" style="position:absolute;width:20000;height:20000;visibility:visible;mso-wrap-style:square;v-text-anchor:top" o:gfxdata="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" filled="f" strokeweight="6pt"/>
               <v:rect id="Rectangle 4" o:spid="_x0000_s1028" style="position:absolute;left:233;top:320;width:19535;height:19358;visibility:visible;mso-wrap-style:square;v-text-anchor:top" o:gfxdata="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" filled="f" strokeweight="6pt"/>
             </v:group>
@@ -1710,7 +2542,35 @@
         <w:sz w:val="28"/>
         <w:szCs w:val="28"/>
       </w:rPr>
-      <w:t>0300614</w:t>
+      <w:t>{</w:t>
+    </w:r>
+    <w:proofErr w:type="spellStart"/>
+    <w:proofErr w:type="gramStart"/>
+    <w:r>
+      <w:rPr>
+        <w:b/>
+        <w:sz w:val="28"/>
+        <w:szCs w:val="28"/>
+      </w:rPr>
+      <w:t>d.mine</w:t>
+    </w:r>
+    <w:proofErr w:type="gramEnd"/>
+    <w:r>
+      <w:rPr>
+        <w:b/>
+        <w:sz w:val="28"/>
+        <w:szCs w:val="28"/>
+      </w:rPr>
+      <w:t>_number</w:t>
+    </w:r>
+    <w:proofErr w:type="spellEnd"/>
+    <w:r>
+      <w:rPr>
+        <w:b/>
+        <w:sz w:val="28"/>
+        <w:szCs w:val="28"/>
+      </w:rPr>
+      <w:t>}</w:t>
     </w:r>
     <w:r>
       <w:rPr>
@@ -1788,30 +2648,126 @@
         <w:sz w:val="28"/>
         <w:szCs w:val="28"/>
       </w:rPr>
-      <w:t>BC-</w:t>
+      <w:t>{</w:t>
     </w:r>
+    <w:proofErr w:type="spellStart"/>
     <w:r>
       <w:rPr>
         <w:b/>
         <w:sz w:val="28"/>
         <w:szCs w:val="28"/>
       </w:rPr>
-      <w:t>1</w:t>
+      <w:t>d.permit_number</w:t>
     </w:r>
+    <w:proofErr w:type="spellEnd"/>
     <w:r>
       <w:rPr>
         <w:b/>
         <w:sz w:val="28"/>
         <w:szCs w:val="28"/>
       </w:rPr>
-      <w:t>384</w:t>
+      <w:t>}</w:t>
     </w:r>
   </w:p>
 </w:hdr>
 </file>
 
+<file path=word/numbering.xml><?xml version="1.0" encoding="utf-8"?>
+<w:numbering xmlns:wpc="http://schemas.microsoft.com/office/word/2010/wordprocessingCanvas" xmlns:cx="http://schemas.microsoft.com/office/drawing/2014/chartex" xmlns:cx1="http://schemas.microsoft.com/office/drawing/2015/9/8/chartex" xmlns:cx2="http://schemas.microsoft.com/office/drawing/2015/10/21/chartex" xmlns:cx3="http://schemas.microsoft.com/office/drawing/2016/5/9/chartex" xmlns:cx4="http://schemas.microsoft.com/office/drawing/2016/5/10/chartex" xmlns:cx5="http://schemas.microsoft.com/office/drawing/2016/5/11/chartex" xmlns:cx6="http://schemas.microsoft.com/office/drawing/2016/5/12/chartex" xmlns:cx7="http://schemas.microsoft.com/office/drawing/2016/5/13/chartex" xmlns:cx8="http://schemas.microsoft.com/office/drawing/2016/5/14/chartex" xmlns:mc="http://schemas.openxmlformats.org/markup-compatibility/2006" xmlns:aink="http://schemas.microsoft.com/office/drawing/2016/ink" xmlns:am3d="http://schemas.microsoft.com/office/drawing/2017/model3d" xmlns:o="urn:schemas-microsoft-com:office:office" xmlns:r="http://schemas.openxmlformats.org/officeDocument/2006/relationships" xmlns:m="http://schemas.openxmlformats.org/officeDocument/2006/math" xmlns:v="urn:schemas-microsoft-com:vml" xmlns:wp14="http://schemas.microsoft.com/office/word/2010/wordprocessingDrawing" xmlns:wp="http://schemas.openxmlformats.org/drawingml/2006/wordprocessingDrawing" xmlns:w10="urn:schemas-microsoft-com:office:word" xmlns:w="http://schemas.openxmlformats.org/wordprocessingml/2006/main" xmlns:w14="http://schemas.microsoft.com/office/word/2010/wordml" xmlns:w15="http://schemas.microsoft.com/office/word/2012/wordml" xmlns:w16cex="http://schemas.microsoft.com/office/word/2018/wordml/cex" xmlns:w16cid="http://schemas.microsoft.com/office/word/2016/wordml/cid" xmlns:w16="http://schemas.microsoft.com/office/word/2018/wordml" xmlns:w16sdtdh="http://schemas.microsoft.com/office/word/2020/wordml/sdtdatahash" xmlns:w16se="http://schemas.microsoft.com/office/word/2015/wordml/symex" xmlns:wpg="http://schemas.microsoft.com/office/word/2010/wordprocessingGroup" xmlns:wpi="http://schemas.microsoft.com/office/word/2010/wordprocessingInk" xmlns:wne="http://schemas.microsoft.com/office/word/2006/wordml" xmlns:wps="http://schemas.microsoft.com/office/word/2010/wordprocessingShape" mc:Ignorable="w14 w15 w16se w16cid w16 w16cex w16sdtdh wp14">
+  <w:abstractNum w:abstractNumId="0" w15:restartNumberingAfterBreak="0">
+    <w:nsid w:val="04D76B75"/>
+    <w:multiLevelType w:val="hybridMultilevel"/>
+    <w:tmpl w:val="888E4428"/>
+    <w:lvl w:ilvl="0" w:tplc="10090011">
+      <w:start w:val="1"/>
+      <w:numFmt w:val="decimal"/>
+      <w:lvlText w:val="%1)"/>
+      <w:lvlJc w:val="left"/>
+      <w:pPr>
+        <w:ind w:left="720" w:hanging="360"/>
+      </w:pPr>
+    </w:lvl>
+    <w:lvl w:ilvl="1" w:tplc="10090019" w:tentative="1">
+      <w:start w:val="1"/>
+      <w:numFmt w:val="lowerLetter"/>
+      <w:lvlText w:val="%2."/>
+      <w:lvlJc w:val="left"/>
+      <w:pPr>
+        <w:ind w:left="1440" w:hanging="360"/>
+      </w:pPr>
+    </w:lvl>
+    <w:lvl w:ilvl="2" w:tplc="1009001B" w:tentative="1">
+      <w:start w:val="1"/>
+      <w:numFmt w:val="lowerRoman"/>
+      <w:lvlText w:val="%3."/>
+      <w:lvlJc w:val="right"/>
+      <w:pPr>
+        <w:ind w:left="2160" w:hanging="180"/>
+      </w:pPr>
+    </w:lvl>
+    <w:lvl w:ilvl="3" w:tplc="1009000F" w:tentative="1">
+      <w:start w:val="1"/>
+      <w:numFmt w:val="decimal"/>
+      <w:lvlText w:val="%4."/>
+      <w:lvlJc w:val="left"/>
+      <w:pPr>
+        <w:ind w:left="2880" w:hanging="360"/>
+      </w:pPr>
+    </w:lvl>
+    <w:lvl w:ilvl="4" w:tplc="10090019" w:tentative="1">
+      <w:start w:val="1"/>
+      <w:numFmt w:val="lowerLetter"/>
+      <w:lvlText w:val="%5."/>
+      <w:lvlJc w:val="left"/>
+      <w:pPr>
+        <w:ind w:left="3600" w:hanging="360"/>
+      </w:pPr>
+    </w:lvl>
+    <w:lvl w:ilvl="5" w:tplc="1009001B" w:tentative="1">
+      <w:start w:val="1"/>
+      <w:numFmt w:val="lowerRoman"/>
+      <w:lvlText w:val="%6."/>
+      <w:lvlJc w:val="right"/>
+      <w:pPr>
+        <w:ind w:left="4320" w:hanging="180"/>
+      </w:pPr>
+    </w:lvl>
+    <w:lvl w:ilvl="6" w:tplc="1009000F" w:tentative="1">
+      <w:start w:val="1"/>
+      <w:numFmt w:val="decimal"/>
+      <w:lvlText w:val="%7."/>
+      <w:lvlJc w:val="left"/>
+      <w:pPr>
+        <w:ind w:left="5040" w:hanging="360"/>
+      </w:pPr>
+    </w:lvl>
+    <w:lvl w:ilvl="7" w:tplc="10090019" w:tentative="1">
+      <w:start w:val="1"/>
+      <w:numFmt w:val="lowerLetter"/>
+      <w:lvlText w:val="%8."/>
+      <w:lvlJc w:val="left"/>
+      <w:pPr>
+        <w:ind w:left="5760" w:hanging="360"/>
+      </w:pPr>
+    </w:lvl>
+    <w:lvl w:ilvl="8" w:tplc="1009001B" w:tentative="1">
+      <w:start w:val="1"/>
+      <w:numFmt w:val="lowerRoman"/>
+      <w:lvlText w:val="%9."/>
+      <w:lvlJc w:val="right"/>
+      <w:pPr>
+        <w:ind w:left="6480" w:hanging="180"/>
+      </w:pPr>
+    </w:lvl>
+  </w:abstractNum>
+  <w:num w:numId="1">
+    <w:abstractNumId w:val="0"/>
+  </w:num>
+</w:numbering>
+</file>
+
 <file path=word/styles.xml><?xml version="1.0" encoding="utf-8"?>
-<w:styles xmlns:mc="http://schemas.openxmlformats.org/markup-compatibility/2006" xmlns:r="http://schemas.openxmlformats.org/officeDocument/2006/relationships" xmlns:w="http://schemas.openxmlformats.org/wordprocessingml/2006/main" xmlns:w14="http://schemas.microsoft.com/office/word/2010/wordml" xmlns:w15="http://schemas.microsoft.com/office/word/2012/wordml" xmlns:w16cex="http://schemas.microsoft.com/office/word/2018/wordml/cex" xmlns:w16cid="http://schemas.microsoft.com/office/word/2016/wordml/cid" xmlns:w16="http://schemas.microsoft.com/office/word/2018/wordml" xmlns:w16se="http://schemas.microsoft.com/office/word/2015/wordml/symex" mc:Ignorable="w14 w15 w16se w16cid w16 w16cex">
+<w:styles xmlns:mc="http://schemas.openxmlformats.org/markup-compatibility/2006" xmlns:r="http://schemas.openxmlformats.org/officeDocument/2006/relationships" xmlns:w="http://schemas.openxmlformats.org/wordprocessingml/2006/main" xmlns:w14="http://schemas.microsoft.com/office/word/2010/wordml" xmlns:w15="http://schemas.microsoft.com/office/word/2012/wordml" xmlns:w16cex="http://schemas.microsoft.com/office/word/2018/wordml/cex" xmlns:w16cid="http://schemas.microsoft.com/office/word/2016/wordml/cid" xmlns:w16="http://schemas.microsoft.com/office/word/2018/wordml" xmlns:w16sdtdh="http://schemas.microsoft.com/office/word/2020/wordml/sdtdatahash" xmlns:w16se="http://schemas.microsoft.com/office/word/2015/wordml/symex" mc:Ignorable="w14 w15 w16se w16cid w16 w16cex w16sdtdh">
   <w:docDefaults>
     <w:rPrDefault>
       <w:rPr>
@@ -2297,6 +3253,17 @@
       </w:tblBorders>
     </w:tblPr>
   </w:style>
+  <w:style w:type="paragraph" w:styleId="ListParagraph">
+    <w:name w:val="List Paragraph"/>
+    <w:basedOn w:val="Normal"/>
+    <w:uiPriority w:val="34"/>
+    <w:qFormat/>
+    <w:rsid w:val="00737E99"/>
+    <w:pPr>
+      <w:ind w:left="720"/>
+      <w:contextualSpacing/>
+    </w:pPr>
+  </w:style>
 </w:styles>
 </file>
 

--- a/services/core-api/app/templates/explosives_permit/Explosives Storage and Use Permit.docx
+++ b/services/core-api/app/templates/explosives_permit/Explosives Storage and Use Permit.docx
@@ -265,96 +265,97 @@
               <w:t>{</w:t>
             </w:r>
             <w:proofErr w:type="spellStart"/>
-            <w:proofErr w:type="gramStart"/>
             <w:r>
               <w:rPr>
                 <w:rFonts w:cs="Arial"/>
                 <w:b/>
                 <w:i/>
               </w:rPr>
-              <w:t>d.mine</w:t>
-            </w:r>
-            <w:proofErr w:type="gramEnd"/>
+              <w:t>d.mine_operator_name</w:t>
+            </w:r>
+            <w:proofErr w:type="spellEnd"/>
             <w:r>
               <w:rPr>
                 <w:rFonts w:cs="Arial"/>
                 <w:b/>
                 <w:i/>
               </w:rPr>
-              <w:t>_operator_name</w:t>
-            </w:r>
-            <w:proofErr w:type="spellEnd"/>
+              <w:t>}</w:t>
+            </w:r>
+          </w:p>
+        </w:tc>
+        <w:tc>
+          <w:tcPr>
+            <w:tcW w:w="1771" w:type="dxa"/>
+            <w:gridSpan w:val="2"/>
+            <w:tcBorders>
+              <w:top w:val="nil"/>
+              <w:left w:val="nil"/>
+              <w:bottom w:val="nil"/>
+              <w:right w:val="nil"/>
+            </w:tcBorders>
+          </w:tcPr>
+          <w:p>
+            <w:pPr>
+              <w:rPr>
+                <w:rFonts w:cs="Arial"/>
+                <w:sz w:val="22"/>
+                <w:szCs w:val="22"/>
+              </w:rPr>
+            </w:pPr>
+            <w:r>
+              <w:rPr>
+                <w:rFonts w:cs="Arial"/>
+                <w:spacing w:val="-20"/>
+                <w:sz w:val="22"/>
+                <w:szCs w:val="22"/>
+              </w:rPr>
+              <w:t>Located</w:t>
+            </w:r>
+            <w:r>
+              <w:rPr>
+                <w:rFonts w:cs="Arial"/>
+                <w:spacing w:val="-20"/>
+                <w:sz w:val="22"/>
+                <w:szCs w:val="22"/>
+              </w:rPr>
+              <w:t xml:space="preserve"> at</w:t>
+            </w:r>
+          </w:p>
+        </w:tc>
+        <w:tc>
+          <w:tcPr>
+            <w:tcW w:w="5330" w:type="dxa"/>
+            <w:gridSpan w:val="6"/>
+            <w:tcBorders>
+              <w:top w:val="nil"/>
+              <w:left w:val="nil"/>
+              <w:bottom w:val="single" w:sz="4" w:space="0" w:color="auto"/>
+              <w:right w:val="nil"/>
+            </w:tcBorders>
+          </w:tcPr>
+          <w:p>
+            <w:pPr>
+              <w:jc w:val="center"/>
+              <w:rPr>
+                <w:rFonts w:cs="Arial"/>
+                <w:bCs/>
+                <w:iCs/>
+                <w:sz w:val="22"/>
+                <w:szCs w:val="22"/>
+              </w:rPr>
+            </w:pPr>
             <w:r>
               <w:rPr>
                 <w:rFonts w:cs="Arial"/>
                 <w:b/>
                 <w:i/>
-              </w:rPr>
-              <w:t>}</w:t>
-            </w:r>
-          </w:p>
-        </w:tc>
-        <w:tc>
-          <w:tcPr>
-            <w:tcW w:w="1771" w:type="dxa"/>
-            <w:gridSpan w:val="2"/>
-            <w:tcBorders>
-              <w:top w:val="nil"/>
-              <w:left w:val="nil"/>
-              <w:bottom w:val="nil"/>
-              <w:right w:val="nil"/>
-            </w:tcBorders>
-          </w:tcPr>
-          <w:p>
-            <w:pPr>
-              <w:rPr>
-                <w:rFonts w:cs="Arial"/>
-                <w:sz w:val="22"/>
-                <w:szCs w:val="22"/>
-              </w:rPr>
-            </w:pPr>
-            <w:r>
-              <w:rPr>
-                <w:rFonts w:cs="Arial"/>
-                <w:spacing w:val="-20"/>
-                <w:sz w:val="22"/>
-                <w:szCs w:val="22"/>
-              </w:rPr>
-              <w:t>Located</w:t>
-            </w:r>
-            <w:r>
-              <w:rPr>
-                <w:rFonts w:cs="Arial"/>
-                <w:spacing w:val="-20"/>
-                <w:sz w:val="22"/>
-                <w:szCs w:val="22"/>
-              </w:rPr>
-              <w:t xml:space="preserve"> at</w:t>
-            </w:r>
-          </w:p>
-        </w:tc>
-        <w:tc>
-          <w:tcPr>
-            <w:tcW w:w="5330" w:type="dxa"/>
-            <w:gridSpan w:val="6"/>
-            <w:tcBorders>
-              <w:top w:val="nil"/>
-              <w:left w:val="nil"/>
-              <w:bottom w:val="single" w:sz="4" w:space="0" w:color="auto"/>
-              <w:right w:val="nil"/>
-            </w:tcBorders>
-          </w:tcPr>
-          <w:p>
-            <w:pPr>
-              <w:jc w:val="center"/>
-              <w:rPr>
-                <w:rFonts w:cs="Arial"/>
-                <w:bCs/>
-                <w:iCs/>
-                <w:sz w:val="22"/>
-                <w:szCs w:val="22"/>
-              </w:rPr>
-            </w:pPr>
+                <w:sz w:val="22"/>
+                <w:szCs w:val="22"/>
+              </w:rPr>
+              <w:t>{</w:t>
+            </w:r>
+            <w:proofErr w:type="spellStart"/>
             <w:r>
               <w:rPr>
                 <w:rFonts w:cs="Arial"/>
@@ -363,30 +364,7 @@
                 <w:sz w:val="22"/>
                 <w:szCs w:val="22"/>
               </w:rPr>
-              <w:t>{</w:t>
-            </w:r>
-            <w:proofErr w:type="spellStart"/>
-            <w:proofErr w:type="gramStart"/>
-            <w:r>
-              <w:rPr>
-                <w:rFonts w:cs="Arial"/>
-                <w:b/>
-                <w:i/>
-                <w:sz w:val="22"/>
-                <w:szCs w:val="22"/>
-              </w:rPr>
-              <w:t>d.mine</w:t>
-            </w:r>
-            <w:proofErr w:type="gramEnd"/>
-            <w:r>
-              <w:rPr>
-                <w:rFonts w:cs="Arial"/>
-                <w:b/>
-                <w:i/>
-                <w:sz w:val="22"/>
-                <w:szCs w:val="22"/>
-              </w:rPr>
-              <w:t>_name</w:t>
+              <w:t>d.mine_name</w:t>
             </w:r>
             <w:proofErr w:type="spellEnd"/>
             <w:r>
@@ -593,7 +571,6 @@
               <w:t>{</w:t>
             </w:r>
             <w:proofErr w:type="spellStart"/>
-            <w:proofErr w:type="gramStart"/>
             <w:r>
               <w:rPr>
                 <w:rFonts w:cs="Arial"/>
@@ -602,18 +579,7 @@
                 <w:sz w:val="22"/>
                 <w:szCs w:val="22"/>
               </w:rPr>
-              <w:t>d.mine</w:t>
-            </w:r>
-            <w:proofErr w:type="gramEnd"/>
-            <w:r>
-              <w:rPr>
-                <w:rFonts w:cs="Arial"/>
-                <w:b/>
-                <w:i/>
-                <w:sz w:val="22"/>
-                <w:szCs w:val="22"/>
-              </w:rPr>
-              <w:t>_operator_address</w:t>
+              <w:t>d.mine_operator_address</w:t>
             </w:r>
             <w:proofErr w:type="spellEnd"/>
             <w:r>
@@ -764,7 +730,6 @@
               <w:t>{</w:t>
             </w:r>
             <w:proofErr w:type="spellStart"/>
-            <w:proofErr w:type="gramStart"/>
             <w:r>
               <w:rPr>
                 <w:rFonts w:cs="Arial"/>
@@ -774,7 +739,6 @@
               <w:t>d.latitude</w:t>
             </w:r>
             <w:proofErr w:type="spellEnd"/>
-            <w:proofErr w:type="gramEnd"/>
             <w:r>
               <w:rPr>
                 <w:rFonts w:cs="Arial"/>
@@ -814,7 +778,6 @@
               <w:t>{</w:t>
             </w:r>
             <w:proofErr w:type="spellStart"/>
-            <w:proofErr w:type="gramStart"/>
             <w:r>
               <w:rPr>
                 <w:rFonts w:cs="Arial"/>
@@ -824,7 +787,6 @@
               <w:t>d.longitude</w:t>
             </w:r>
             <w:proofErr w:type="spellEnd"/>
-            <w:proofErr w:type="gramEnd"/>
             <w:r>
               <w:rPr>
                 <w:rFonts w:cs="Arial"/>
@@ -1020,7 +982,6 @@
               <w:t>{</w:t>
             </w:r>
             <w:proofErr w:type="spellStart"/>
-            <w:proofErr w:type="gramStart"/>
             <w:r>
               <w:rPr>
                 <w:rFonts w:cs="Arial"/>
@@ -1028,7 +989,6 @@
               <w:t>d.magazines</w:t>
             </w:r>
             <w:proofErr w:type="spellEnd"/>
-            <w:proofErr w:type="gramEnd"/>
             <w:r>
               <w:rPr>
                 <w:rFonts w:cs="Arial"/>
@@ -1083,7 +1043,6 @@
               <w:t>{</w:t>
             </w:r>
             <w:proofErr w:type="spellStart"/>
-            <w:proofErr w:type="gramStart"/>
             <w:r>
               <w:rPr>
                 <w:rFonts w:cs="Arial"/>
@@ -1091,24 +1050,11 @@
               <w:t>d.magazines</w:t>
             </w:r>
             <w:proofErr w:type="spellEnd"/>
-            <w:proofErr w:type="gramEnd"/>
-            <w:r>
-              <w:rPr>
-                <w:rFonts w:cs="Arial"/>
-              </w:rPr>
-              <w:t>[i</w:t>
-            </w:r>
-            <w:r>
-              <w:rPr>
-                <w:rFonts w:cs="Arial"/>
-              </w:rPr>
-              <w:t>+1</w:t>
-            </w:r>
-            <w:r>
-              <w:rPr>
-                <w:rFonts w:cs="Arial"/>
-              </w:rPr>
-              <w:t>].</w:t>
+            <w:r>
+              <w:rPr>
+                <w:rFonts w:cs="Arial"/>
+              </w:rPr>
+              <w:t>[i+1].</w:t>
             </w:r>
             <w:proofErr w:type="spellStart"/>
             <w:r>
@@ -1150,7 +1096,6 @@
               <w:t>{</w:t>
             </w:r>
             <w:proofErr w:type="spellStart"/>
-            <w:proofErr w:type="gramStart"/>
             <w:r>
               <w:rPr>
                 <w:rFonts w:cs="Arial"/>
@@ -1158,7 +1103,6 @@
               <w:t>d.magazines</w:t>
             </w:r>
             <w:proofErr w:type="spellEnd"/>
-            <w:proofErr w:type="gramEnd"/>
             <w:r>
               <w:rPr>
                 <w:rFonts w:cs="Arial"/>
@@ -1177,7 +1121,27 @@
               <w:rPr>
                 <w:rFonts w:cs="Arial"/>
               </w:rPr>
-              <w:t>].type}</w:t>
+              <w:t>].</w:t>
+            </w:r>
+            <w:proofErr w:type="spellStart"/>
+            <w:r>
+              <w:rPr>
+                <w:rFonts w:cs="Arial"/>
+              </w:rPr>
+              <w:t>type</w:t>
+            </w:r>
+            <w:r>
+              <w:rPr>
+                <w:rFonts w:cs="Arial"/>
+              </w:rPr>
+              <w:t>_no</w:t>
+            </w:r>
+            <w:proofErr w:type="spellEnd"/>
+            <w:r>
+              <w:rPr>
+                <w:rFonts w:cs="Arial"/>
+              </w:rPr>
+              <w:t>}</w:t>
             </w:r>
           </w:p>
           <w:p>
@@ -1193,7 +1157,6 @@
               <w:t>{</w:t>
             </w:r>
             <w:proofErr w:type="spellStart"/>
-            <w:proofErr w:type="gramStart"/>
             <w:r>
               <w:rPr>
                 <w:rFonts w:cs="Arial"/>
@@ -1201,24 +1164,31 @@
               <w:t>d.magazines</w:t>
             </w:r>
             <w:proofErr w:type="spellEnd"/>
-            <w:proofErr w:type="gramEnd"/>
-            <w:r>
-              <w:rPr>
-                <w:rFonts w:cs="Arial"/>
-              </w:rPr>
-              <w:t>[i</w:t>
-            </w:r>
-            <w:r>
-              <w:rPr>
-                <w:rFonts w:cs="Arial"/>
-              </w:rPr>
-              <w:t>+1</w:t>
-            </w:r>
-            <w:r>
-              <w:rPr>
-                <w:rFonts w:cs="Arial"/>
-              </w:rPr>
-              <w:t>].type}</w:t>
+            <w:r>
+              <w:rPr>
+                <w:rFonts w:cs="Arial"/>
+              </w:rPr>
+              <w:t>[i+1].</w:t>
+            </w:r>
+            <w:proofErr w:type="spellStart"/>
+            <w:r>
+              <w:rPr>
+                <w:rFonts w:cs="Arial"/>
+              </w:rPr>
+              <w:t>type</w:t>
+            </w:r>
+            <w:r>
+              <w:rPr>
+                <w:rFonts w:cs="Arial"/>
+              </w:rPr>
+              <w:t>_no</w:t>
+            </w:r>
+            <w:proofErr w:type="spellEnd"/>
+            <w:r>
+              <w:rPr>
+                <w:rFonts w:cs="Arial"/>
+              </w:rPr>
+              <w:t>}</w:t>
             </w:r>
           </w:p>
         </w:tc>
@@ -1246,7 +1216,6 @@
               <w:t>{</w:t>
             </w:r>
             <w:proofErr w:type="spellStart"/>
-            <w:proofErr w:type="gramStart"/>
             <w:r>
               <w:rPr>
                 <w:rFonts w:cs="Arial"/>
@@ -1254,7 +1223,6 @@
               <w:t>d.magazines</w:t>
             </w:r>
             <w:proofErr w:type="spellEnd"/>
-            <w:proofErr w:type="gramEnd"/>
             <w:r>
               <w:rPr>
                 <w:rFonts w:cs="Arial"/>
@@ -1303,7 +1271,6 @@
               <w:t>{</w:t>
             </w:r>
             <w:proofErr w:type="spellStart"/>
-            <w:proofErr w:type="gramStart"/>
             <w:r>
               <w:rPr>
                 <w:rFonts w:cs="Arial"/>
@@ -1311,24 +1278,11 @@
               <w:t>d.magazines</w:t>
             </w:r>
             <w:proofErr w:type="spellEnd"/>
-            <w:proofErr w:type="gramEnd"/>
-            <w:r>
-              <w:rPr>
-                <w:rFonts w:cs="Arial"/>
-              </w:rPr>
-              <w:t>[i</w:t>
-            </w:r>
-            <w:r>
-              <w:rPr>
-                <w:rFonts w:cs="Arial"/>
-              </w:rPr>
-              <w:t>+1</w:t>
-            </w:r>
-            <w:r>
-              <w:rPr>
-                <w:rFonts w:cs="Arial"/>
-              </w:rPr>
-              <w:t>].</w:t>
+            <w:r>
+              <w:rPr>
+                <w:rFonts w:cs="Arial"/>
+              </w:rPr>
+              <w:t>[i+1].</w:t>
             </w:r>
             <w:proofErr w:type="spellStart"/>
             <w:r>
@@ -1370,7 +1324,6 @@
               <w:t>{</w:t>
             </w:r>
             <w:proofErr w:type="spellStart"/>
-            <w:proofErr w:type="gramStart"/>
             <w:r>
               <w:rPr>
                 <w:rFonts w:cs="Arial"/>
@@ -1378,7 +1331,6 @@
               <w:t>d.magazines</w:t>
             </w:r>
             <w:proofErr w:type="spellEnd"/>
-            <w:proofErr w:type="gramEnd"/>
             <w:r>
               <w:rPr>
                 <w:rFonts w:cs="Arial"/>
@@ -1427,7 +1379,6 @@
               <w:t>{</w:t>
             </w:r>
             <w:proofErr w:type="spellStart"/>
-            <w:proofErr w:type="gramStart"/>
             <w:r>
               <w:rPr>
                 <w:rFonts w:cs="Arial"/>
@@ -1435,24 +1386,11 @@
               <w:t>d.magazines</w:t>
             </w:r>
             <w:proofErr w:type="spellEnd"/>
-            <w:proofErr w:type="gramEnd"/>
-            <w:r>
-              <w:rPr>
-                <w:rFonts w:cs="Arial"/>
-              </w:rPr>
-              <w:t>[i</w:t>
-            </w:r>
-            <w:r>
-              <w:rPr>
-                <w:rFonts w:cs="Arial"/>
-              </w:rPr>
-              <w:t>+1</w:t>
-            </w:r>
-            <w:r>
-              <w:rPr>
-                <w:rFonts w:cs="Arial"/>
-              </w:rPr>
-              <w:t>].</w:t>
+            <w:r>
+              <w:rPr>
+                <w:rFonts w:cs="Arial"/>
+              </w:rPr>
+              <w:t>[i+1].</w:t>
             </w:r>
             <w:proofErr w:type="spellStart"/>
             <w:r>
@@ -1605,7 +1543,6 @@
               <w:t>{</w:t>
             </w:r>
             <w:proofErr w:type="spellStart"/>
-            <w:proofErr w:type="gramStart"/>
             <w:r>
               <w:rPr>
                 <w:rFonts w:cs="Arial"/>
@@ -1614,9 +1551,9 @@
                 <w:sz w:val="22"/>
                 <w:szCs w:val="22"/>
               </w:rPr>
-              <w:t>d.issue</w:t>
-            </w:r>
-            <w:proofErr w:type="gramEnd"/>
+              <w:t>d.issue_date</w:t>
+            </w:r>
+            <w:proofErr w:type="spellEnd"/>
             <w:r>
               <w:rPr>
                 <w:rFonts w:cs="Arial"/>
@@ -1625,10 +1562,24 @@
                 <w:sz w:val="22"/>
                 <w:szCs w:val="22"/>
               </w:rPr>
-              <w:t>_date</w:t>
-            </w:r>
-            <w:proofErr w:type="spellEnd"/>
-            <w:r>
+              <w:t>}</w:t>
+            </w:r>
+          </w:p>
+        </w:tc>
+        <w:tc>
+          <w:tcPr>
+            <w:tcW w:w="4140" w:type="dxa"/>
+            <w:gridSpan w:val="5"/>
+            <w:tcBorders>
+              <w:top w:val="nil"/>
+              <w:left w:val="nil"/>
+              <w:bottom w:val="nil"/>
+              <w:right w:val="nil"/>
+            </w:tcBorders>
+          </w:tcPr>
+          <w:p>
+            <w:pPr>
+              <w:jc w:val="right"/>
               <w:rPr>
                 <w:rFonts w:cs="Arial"/>
                 <w:b/>
@@ -1636,24 +1587,32 @@
                 <w:sz w:val="22"/>
                 <w:szCs w:val="22"/>
               </w:rPr>
-              <w:t>}</w:t>
-            </w:r>
-          </w:p>
-        </w:tc>
-        <w:tc>
-          <w:tcPr>
-            <w:tcW w:w="4140" w:type="dxa"/>
-            <w:gridSpan w:val="5"/>
-            <w:tcBorders>
-              <w:top w:val="nil"/>
-              <w:left w:val="nil"/>
-              <w:bottom w:val="nil"/>
-              <w:right w:val="nil"/>
-            </w:tcBorders>
-          </w:tcPr>
-          <w:p>
-            <w:pPr>
-              <w:jc w:val="right"/>
+            </w:pPr>
+            <w:r>
+              <w:rPr>
+                <w:rFonts w:cs="Arial"/>
+                <w:spacing w:val="-10"/>
+                <w:sz w:val="22"/>
+                <w:szCs w:val="22"/>
+              </w:rPr>
+              <w:t>Date of Expiry:</w:t>
+            </w:r>
+          </w:p>
+        </w:tc>
+        <w:tc>
+          <w:tcPr>
+            <w:tcW w:w="2610" w:type="dxa"/>
+            <w:gridSpan w:val="2"/>
+            <w:tcBorders>
+              <w:top w:val="nil"/>
+              <w:left w:val="nil"/>
+              <w:bottom w:val="single" w:sz="4" w:space="0" w:color="auto"/>
+              <w:right w:val="nil"/>
+            </w:tcBorders>
+          </w:tcPr>
+          <w:p>
+            <w:pPr>
+              <w:jc w:val="center"/>
               <w:rPr>
                 <w:rFonts w:cs="Arial"/>
                 <w:b/>
@@ -1665,36 +1624,14 @@
             <w:r>
               <w:rPr>
                 <w:rFonts w:cs="Arial"/>
-                <w:spacing w:val="-10"/>
-                <w:sz w:val="22"/>
-                <w:szCs w:val="22"/>
-              </w:rPr>
-              <w:t>Date of Expiry:</w:t>
-            </w:r>
-          </w:p>
-        </w:tc>
-        <w:tc>
-          <w:tcPr>
-            <w:tcW w:w="2610" w:type="dxa"/>
-            <w:gridSpan w:val="2"/>
-            <w:tcBorders>
-              <w:top w:val="nil"/>
-              <w:left w:val="nil"/>
-              <w:bottom w:val="single" w:sz="4" w:space="0" w:color="auto"/>
-              <w:right w:val="nil"/>
-            </w:tcBorders>
-          </w:tcPr>
-          <w:p>
-            <w:pPr>
-              <w:jc w:val="center"/>
-              <w:rPr>
-                <w:rFonts w:cs="Arial"/>
                 <w:b/>
                 <w:i/>
                 <w:sz w:val="22"/>
                 <w:szCs w:val="22"/>
               </w:rPr>
-            </w:pPr>
+              <w:t>{</w:t>
+            </w:r>
+            <w:proofErr w:type="spellStart"/>
             <w:r>
               <w:rPr>
                 <w:rFonts w:cs="Arial"/>
@@ -1703,30 +1640,7 @@
                 <w:sz w:val="22"/>
                 <w:szCs w:val="22"/>
               </w:rPr>
-              <w:t>{</w:t>
-            </w:r>
-            <w:proofErr w:type="spellStart"/>
-            <w:proofErr w:type="gramStart"/>
-            <w:r>
-              <w:rPr>
-                <w:rFonts w:cs="Arial"/>
-                <w:b/>
-                <w:i/>
-                <w:sz w:val="22"/>
-                <w:szCs w:val="22"/>
-              </w:rPr>
-              <w:t>d.expiry</w:t>
-            </w:r>
-            <w:proofErr w:type="gramEnd"/>
-            <w:r>
-              <w:rPr>
-                <w:rFonts w:cs="Arial"/>
-                <w:b/>
-                <w:i/>
-                <w:sz w:val="22"/>
-                <w:szCs w:val="22"/>
-              </w:rPr>
-              <w:t>_date</w:t>
+              <w:t>d.expiry_date</w:t>
             </w:r>
             <w:proofErr w:type="spellEnd"/>
             <w:r>
@@ -2076,23 +1990,13 @@
               <w:t>{</w:t>
             </w:r>
             <w:proofErr w:type="spellStart"/>
-            <w:proofErr w:type="gramStart"/>
             <w:r>
               <w:rPr>
                 <w:rFonts w:cs="Arial"/>
                 <w:spacing w:val="-10"/>
                 <w:sz w:val="24"/>
               </w:rPr>
-              <w:t>d.images</w:t>
-            </w:r>
-            <w:proofErr w:type="gramEnd"/>
-            <w:r>
-              <w:rPr>
-                <w:rFonts w:cs="Arial"/>
-                <w:spacing w:val="-10"/>
-                <w:sz w:val="24"/>
-              </w:rPr>
-              <w:t>.issuing_inspector_signature</w:t>
+              <w:t>d.images.issuing_inspector_signature</w:t>
             </w:r>
             <w:proofErr w:type="spellEnd"/>
             <w:r>
@@ -2545,23 +2449,13 @@
       <w:t>{</w:t>
     </w:r>
     <w:proofErr w:type="spellStart"/>
-    <w:proofErr w:type="gramStart"/>
     <w:r>
       <w:rPr>
         <w:b/>
         <w:sz w:val="28"/>
         <w:szCs w:val="28"/>
       </w:rPr>
-      <w:t>d.mine</w:t>
-    </w:r>
-    <w:proofErr w:type="gramEnd"/>
-    <w:r>
-      <w:rPr>
-        <w:b/>
-        <w:sz w:val="28"/>
-        <w:szCs w:val="28"/>
-      </w:rPr>
-      <w:t>_number</w:t>
+      <w:t>d.mine_number</w:t>
     </w:r>
     <w:proofErr w:type="spellEnd"/>
     <w:r>

--- a/services/core-api/app/templates/explosives_permit/Explosives Storage and Use Permit.docx
+++ b/services/core-api/app/templates/explosives_permit/Explosives Storage and Use Permit.docx
@@ -65,43 +65,11 @@
         </w:rPr>
       </w:pPr>
     </w:p>
-    <w:p>
-      <w:pPr>
-        <w:rPr>
-          <w:rFonts w:cs="Arial"/>
-        </w:rPr>
-      </w:pPr>
-    </w:p>
-    <w:p>
-      <w:pPr>
-        <w:tabs>
-          <w:tab w:val="left" w:pos="2670"/>
-        </w:tabs>
-        <w:rPr>
-          <w:rFonts w:cs="Arial"/>
-        </w:rPr>
-      </w:pPr>
-    </w:p>
-    <w:p>
-      <w:pPr>
-        <w:tabs>
-          <w:tab w:val="left" w:pos="2670"/>
-        </w:tabs>
-        <w:rPr>
-          <w:rFonts w:cs="Arial"/>
-        </w:rPr>
-      </w:pPr>
-    </w:p>
-    <w:p>
-      <w:pPr>
-        <w:rPr>
-          <w:rFonts w:cs="Arial"/>
-        </w:rPr>
-      </w:pPr>
-    </w:p>
     <w:tbl>
       <w:tblPr>
         <w:tblStyle w:val="TableGrid"/>
+        <w:tblpPr w:leftFromText="180" w:rightFromText="180" w:vertAnchor="text" w:tblpY="1"/>
+        <w:tblOverlap w:val="never"/>
         <w:tblW w:w="12474" w:type="dxa"/>
         <w:tblLayout w:type="fixed"/>
         <w:tblLook w:val="01E0" w:firstRow="1" w:lastRow="1" w:firstColumn="1" w:lastColumn="1" w:noHBand="0" w:noVBand="0"/>
@@ -167,7 +135,7 @@
         <w:trPr>
           <w:gridAfter w:val="1"/>
           <w:wAfter w:w="15" w:type="dxa"/>
-          <w:trHeight w:hRule="exact" w:val="1046"/>
+          <w:trHeight w:hRule="exact" w:val="862"/>
         </w:trPr>
         <w:tc>
           <w:tcPr>
@@ -261,17 +229,43 @@
                 <w:rFonts w:cs="Arial"/>
                 <w:b/>
                 <w:i/>
+                <w:sz w:val="22"/>
+                <w:szCs w:val="22"/>
               </w:rPr>
               <w:t>{</w:t>
             </w:r>
             <w:proofErr w:type="spellStart"/>
-            <w:r>
-              <w:rPr>
-                <w:rFonts w:cs="Arial"/>
-                <w:b/>
-                <w:i/>
-              </w:rPr>
-              <w:t>d.mine_operator_name</w:t>
+            <w:proofErr w:type="gramStart"/>
+            <w:r>
+              <w:rPr>
+                <w:rFonts w:cs="Arial"/>
+                <w:b/>
+                <w:i/>
+                <w:sz w:val="22"/>
+                <w:szCs w:val="22"/>
+              </w:rPr>
+              <w:t>d.</w:t>
+            </w:r>
+            <w:r>
+              <w:rPr>
+                <w:rFonts w:cs="Arial"/>
+                <w:b/>
+                <w:i/>
+                <w:sz w:val="22"/>
+                <w:szCs w:val="22"/>
+              </w:rPr>
+              <w:t>permittee</w:t>
+            </w:r>
+            <w:proofErr w:type="gramEnd"/>
+            <w:r>
+              <w:rPr>
+                <w:rFonts w:cs="Arial"/>
+                <w:b/>
+                <w:i/>
+                <w:sz w:val="22"/>
+                <w:szCs w:val="22"/>
+              </w:rPr>
+              <w:t>_name</w:t>
             </w:r>
             <w:proofErr w:type="spellEnd"/>
             <w:r>
@@ -279,6 +273,8 @@
                 <w:rFonts w:cs="Arial"/>
                 <w:b/>
                 <w:i/>
+                <w:sz w:val="22"/>
+                <w:szCs w:val="22"/>
               </w:rPr>
               <w:t>}</w:t>
             </w:r>
@@ -356,15 +352,27 @@
               <w:t>{</w:t>
             </w:r>
             <w:proofErr w:type="spellStart"/>
-            <w:r>
-              <w:rPr>
-                <w:rFonts w:cs="Arial"/>
-                <w:b/>
-                <w:i/>
-                <w:sz w:val="22"/>
-                <w:szCs w:val="22"/>
-              </w:rPr>
-              <w:t>d.mine_name</w:t>
+            <w:proofErr w:type="gramStart"/>
+            <w:r>
+              <w:rPr>
+                <w:rFonts w:cs="Arial"/>
+                <w:b/>
+                <w:i/>
+                <w:sz w:val="22"/>
+                <w:szCs w:val="22"/>
+              </w:rPr>
+              <w:t>d.mine</w:t>
+            </w:r>
+            <w:proofErr w:type="gramEnd"/>
+            <w:r>
+              <w:rPr>
+                <w:rFonts w:cs="Arial"/>
+                <w:b/>
+                <w:i/>
+                <w:sz w:val="22"/>
+                <w:szCs w:val="22"/>
+              </w:rPr>
+              <w:t>_name</w:t>
             </w:r>
             <w:proofErr w:type="spellEnd"/>
             <w:r>
@@ -429,7 +437,23 @@
                 <w:sz w:val="12"/>
                 <w:szCs w:val="12"/>
               </w:rPr>
-              <w:t>(Mine Operator)</w:t>
+              <w:t>(</w:t>
+            </w:r>
+            <w:r>
+              <w:rPr>
+                <w:rFonts w:cs="Arial"/>
+                <w:sz w:val="12"/>
+                <w:szCs w:val="12"/>
+              </w:rPr>
+              <w:t>Permittee</w:t>
+            </w:r>
+            <w:r>
+              <w:rPr>
+                <w:rFonts w:cs="Arial"/>
+                <w:sz w:val="12"/>
+                <w:szCs w:val="12"/>
+              </w:rPr>
+              <w:t>)</w:t>
             </w:r>
           </w:p>
         </w:tc>
@@ -571,15 +595,37 @@
               <w:t>{</w:t>
             </w:r>
             <w:proofErr w:type="spellStart"/>
-            <w:r>
-              <w:rPr>
-                <w:rFonts w:cs="Arial"/>
-                <w:b/>
-                <w:i/>
-                <w:sz w:val="22"/>
-                <w:szCs w:val="22"/>
-              </w:rPr>
-              <w:t>d.mine_operator_address</w:t>
+            <w:proofErr w:type="gramStart"/>
+            <w:r>
+              <w:rPr>
+                <w:rFonts w:cs="Arial"/>
+                <w:b/>
+                <w:i/>
+                <w:sz w:val="22"/>
+                <w:szCs w:val="22"/>
+              </w:rPr>
+              <w:t>d.</w:t>
+            </w:r>
+            <w:r>
+              <w:rPr>
+                <w:rFonts w:cs="Arial"/>
+                <w:b/>
+                <w:i/>
+                <w:sz w:val="22"/>
+                <w:szCs w:val="22"/>
+              </w:rPr>
+              <w:t>permittee</w:t>
+            </w:r>
+            <w:proofErr w:type="gramEnd"/>
+            <w:r>
+              <w:rPr>
+                <w:rFonts w:cs="Arial"/>
+                <w:b/>
+                <w:i/>
+                <w:sz w:val="22"/>
+                <w:szCs w:val="22"/>
+              </w:rPr>
+              <w:t>_address</w:t>
             </w:r>
             <w:proofErr w:type="spellEnd"/>
             <w:r>
@@ -730,6 +776,7 @@
               <w:t>{</w:t>
             </w:r>
             <w:proofErr w:type="spellStart"/>
+            <w:proofErr w:type="gramStart"/>
             <w:r>
               <w:rPr>
                 <w:rFonts w:cs="Arial"/>
@@ -739,6 +786,7 @@
               <w:t>d.latitude</w:t>
             </w:r>
             <w:proofErr w:type="spellEnd"/>
+            <w:proofErr w:type="gramEnd"/>
             <w:r>
               <w:rPr>
                 <w:rFonts w:cs="Arial"/>
@@ -778,6 +826,7 @@
               <w:t>{</w:t>
             </w:r>
             <w:proofErr w:type="spellStart"/>
+            <w:proofErr w:type="gramStart"/>
             <w:r>
               <w:rPr>
                 <w:rFonts w:cs="Arial"/>
@@ -787,6 +836,7 @@
               <w:t>d.longitude</w:t>
             </w:r>
             <w:proofErr w:type="spellEnd"/>
+            <w:proofErr w:type="gramEnd"/>
             <w:r>
               <w:rPr>
                 <w:rFonts w:cs="Arial"/>
@@ -950,7 +1000,7 @@
         <w:trPr>
           <w:gridAfter w:val="1"/>
           <w:wAfter w:w="15" w:type="dxa"/>
-          <w:trHeight w:hRule="exact" w:val="1862"/>
+          <w:trHeight w:hRule="exact" w:val="1479"/>
         </w:trPr>
         <w:tc>
           <w:tcPr>
@@ -982,6 +1032,7 @@
               <w:t>{</w:t>
             </w:r>
             <w:proofErr w:type="spellStart"/>
+            <w:proofErr w:type="gramStart"/>
             <w:r>
               <w:rPr>
                 <w:rFonts w:cs="Arial"/>
@@ -989,6 +1040,7 @@
               <w:t>d.magazines</w:t>
             </w:r>
             <w:proofErr w:type="spellEnd"/>
+            <w:proofErr w:type="gramEnd"/>
             <w:r>
               <w:rPr>
                 <w:rFonts w:cs="Arial"/>
@@ -1043,6 +1095,7 @@
               <w:t>{</w:t>
             </w:r>
             <w:proofErr w:type="spellStart"/>
+            <w:proofErr w:type="gramStart"/>
             <w:r>
               <w:rPr>
                 <w:rFonts w:cs="Arial"/>
@@ -1050,6 +1103,7 @@
               <w:t>d.magazines</w:t>
             </w:r>
             <w:proofErr w:type="spellEnd"/>
+            <w:proofErr w:type="gramEnd"/>
             <w:r>
               <w:rPr>
                 <w:rFonts w:cs="Arial"/>
@@ -1070,6 +1124,76 @@
               </w:rPr>
               <w:t>}</w:t>
             </w:r>
+          </w:p>
+          <w:p>
+            <w:pPr>
+              <w:pStyle w:val="ListParagraph"/>
+              <w:numPr>
+                <w:ilvl w:val="0"/>
+                <w:numId w:val="1"/>
+              </w:numPr>
+              <w:jc w:val="right"/>
+              <w:rPr>
+                <w:rFonts w:cs="Arial"/>
+              </w:rPr>
+            </w:pPr>
+            <w:r>
+              <w:rPr>
+                <w:rFonts w:cs="Arial"/>
+              </w:rPr>
+              <w:t xml:space="preserve"> </w:t>
+            </w:r>
+          </w:p>
+          <w:p>
+            <w:pPr>
+              <w:pStyle w:val="ListParagraph"/>
+              <w:numPr>
+                <w:ilvl w:val="0"/>
+                <w:numId w:val="1"/>
+              </w:numPr>
+              <w:jc w:val="right"/>
+              <w:rPr>
+                <w:rFonts w:cs="Arial"/>
+              </w:rPr>
+            </w:pPr>
+            <w:r>
+              <w:rPr>
+                <w:rFonts w:cs="Arial"/>
+              </w:rPr>
+              <w:t xml:space="preserve"> </w:t>
+            </w:r>
+          </w:p>
+          <w:p>
+            <w:pPr>
+              <w:pStyle w:val="ListParagraph"/>
+              <w:numPr>
+                <w:ilvl w:val="0"/>
+                <w:numId w:val="1"/>
+              </w:numPr>
+              <w:jc w:val="right"/>
+              <w:rPr>
+                <w:rFonts w:cs="Arial"/>
+              </w:rPr>
+            </w:pPr>
+            <w:r>
+              <w:rPr>
+                <w:rFonts w:cs="Arial"/>
+              </w:rPr>
+              <w:t xml:space="preserve"> </w:t>
+            </w:r>
+          </w:p>
+          <w:p>
+            <w:pPr>
+              <w:pStyle w:val="ListParagraph"/>
+              <w:numPr>
+                <w:ilvl w:val="0"/>
+                <w:numId w:val="1"/>
+              </w:numPr>
+              <w:jc w:val="right"/>
+              <w:rPr>
+                <w:rFonts w:cs="Arial"/>
+              </w:rPr>
+            </w:pPr>
           </w:p>
         </w:tc>
         <w:tc>
@@ -1096,6 +1220,7 @@
               <w:t>{</w:t>
             </w:r>
             <w:proofErr w:type="spellStart"/>
+            <w:proofErr w:type="gramStart"/>
             <w:r>
               <w:rPr>
                 <w:rFonts w:cs="Arial"/>
@@ -1103,6 +1228,7 @@
               <w:t>d.magazines</w:t>
             </w:r>
             <w:proofErr w:type="spellEnd"/>
+            <w:proofErr w:type="gramEnd"/>
             <w:r>
               <w:rPr>
                 <w:rFonts w:cs="Arial"/>
@@ -1157,6 +1283,7 @@
               <w:t>{</w:t>
             </w:r>
             <w:proofErr w:type="spellStart"/>
+            <w:proofErr w:type="gramStart"/>
             <w:r>
               <w:rPr>
                 <w:rFonts w:cs="Arial"/>
@@ -1164,6 +1291,7 @@
               <w:t>d.magazines</w:t>
             </w:r>
             <w:proofErr w:type="spellEnd"/>
+            <w:proofErr w:type="gramEnd"/>
             <w:r>
               <w:rPr>
                 <w:rFonts w:cs="Arial"/>
@@ -1216,6 +1344,7 @@
               <w:t>{</w:t>
             </w:r>
             <w:proofErr w:type="spellStart"/>
+            <w:proofErr w:type="gramStart"/>
             <w:r>
               <w:rPr>
                 <w:rFonts w:cs="Arial"/>
@@ -1223,6 +1352,7 @@
               <w:t>d.magazines</w:t>
             </w:r>
             <w:proofErr w:type="spellEnd"/>
+            <w:proofErr w:type="gramEnd"/>
             <w:r>
               <w:rPr>
                 <w:rFonts w:cs="Arial"/>
@@ -1271,6 +1401,7 @@
               <w:t>{</w:t>
             </w:r>
             <w:proofErr w:type="spellStart"/>
+            <w:proofErr w:type="gramStart"/>
             <w:r>
               <w:rPr>
                 <w:rFonts w:cs="Arial"/>
@@ -1278,6 +1409,7 @@
               <w:t>d.magazines</w:t>
             </w:r>
             <w:proofErr w:type="spellEnd"/>
+            <w:proofErr w:type="gramEnd"/>
             <w:r>
               <w:rPr>
                 <w:rFonts w:cs="Arial"/>
@@ -1324,6 +1456,7 @@
               <w:t>{</w:t>
             </w:r>
             <w:proofErr w:type="spellStart"/>
+            <w:proofErr w:type="gramStart"/>
             <w:r>
               <w:rPr>
                 <w:rFonts w:cs="Arial"/>
@@ -1331,6 +1464,7 @@
               <w:t>d.magazines</w:t>
             </w:r>
             <w:proofErr w:type="spellEnd"/>
+            <w:proofErr w:type="gramEnd"/>
             <w:r>
               <w:rPr>
                 <w:rFonts w:cs="Arial"/>
@@ -1379,6 +1513,7 @@
               <w:t>{</w:t>
             </w:r>
             <w:proofErr w:type="spellStart"/>
+            <w:proofErr w:type="gramStart"/>
             <w:r>
               <w:rPr>
                 <w:rFonts w:cs="Arial"/>
@@ -1386,6 +1521,7 @@
               <w:t>d.magazines</w:t>
             </w:r>
             <w:proofErr w:type="spellEnd"/>
+            <w:proofErr w:type="gramEnd"/>
             <w:r>
               <w:rPr>
                 <w:rFonts w:cs="Arial"/>
@@ -1413,7 +1549,7 @@
         <w:trPr>
           <w:gridAfter w:val="1"/>
           <w:wAfter w:w="15" w:type="dxa"/>
-          <w:trHeight w:hRule="exact" w:val="1152"/>
+          <w:trHeight w:hRule="exact" w:val="842"/>
         </w:trPr>
         <w:tc>
           <w:tcPr>
@@ -1433,38 +1569,45 @@
                 <w:rFonts w:cs="Arial"/>
                 <w:b/>
                 <w:i/>
-                <w:sz w:val="22"/>
-                <w:szCs w:val="22"/>
-              </w:rPr>
-            </w:pPr>
-            <w:r>
-              <w:rPr>
-                <w:rFonts w:cs="Arial"/>
-                <w:b/>
-                <w:i/>
-                <w:sz w:val="22"/>
-                <w:szCs w:val="22"/>
-              </w:rPr>
-              <w:lastRenderedPageBreak/>
-              <w:t>This permit authorises the magazine storage, transportation, and handling of explosives at the designated property under such terms and conditions as are contained in the Canada Explosives Act and Regulations and the British Columbia Mines Act and Health, Safety and Reclamation Code for Mines in British Columbia</w:t>
-            </w:r>
-          </w:p>
-          <w:p>
-            <w:pPr>
-              <w:jc w:val="center"/>
-              <w:rPr>
-                <w:rFonts w:cs="Arial"/>
-                <w:sz w:val="12"/>
-                <w:szCs w:val="12"/>
-              </w:rPr>
-            </w:pPr>
-            <w:r>
-              <w:rPr>
-                <w:rFonts w:cs="Arial"/>
-                <w:b/>
-                <w:i/>
-                <w:sz w:val="22"/>
-                <w:szCs w:val="22"/>
+              </w:rPr>
+            </w:pPr>
+            <w:r>
+              <w:rPr>
+                <w:rFonts w:cs="Arial"/>
+                <w:b/>
+                <w:i/>
+              </w:rPr>
+              <w:t>This permit authori</w:t>
+            </w:r>
+            <w:r>
+              <w:rPr>
+                <w:rFonts w:cs="Arial"/>
+                <w:b/>
+                <w:i/>
+              </w:rPr>
+              <w:t>z</w:t>
+            </w:r>
+            <w:r>
+              <w:rPr>
+                <w:rFonts w:cs="Arial"/>
+                <w:b/>
+                <w:i/>
+              </w:rPr>
+              <w:t>es the magazine storage, transportation, and handling of explosives at the designated property under such terms and conditions as are contained in the Canada Explosives Act and Regulations and the British Columbia Mines Act and Health, Safety and Reclamation Code for Mines in British Columbia</w:t>
+            </w:r>
+            <w:r>
+              <w:rPr>
+                <w:rFonts w:cs="Arial"/>
+                <w:b/>
+                <w:i/>
+              </w:rPr>
+              <w:t xml:space="preserve"> </w:t>
+            </w:r>
+            <w:r>
+              <w:rPr>
+                <w:rFonts w:cs="Arial"/>
+                <w:b/>
+                <w:i/>
               </w:rPr>
               <w:t>(Part 8.1.1).</w:t>
             </w:r>
@@ -1543,15 +1686,27 @@
               <w:t>{</w:t>
             </w:r>
             <w:proofErr w:type="spellStart"/>
-            <w:r>
-              <w:rPr>
-                <w:rFonts w:cs="Arial"/>
-                <w:b/>
-                <w:i/>
-                <w:sz w:val="22"/>
-                <w:szCs w:val="22"/>
-              </w:rPr>
-              <w:t>d.issue_date</w:t>
+            <w:proofErr w:type="gramStart"/>
+            <w:r>
+              <w:rPr>
+                <w:rFonts w:cs="Arial"/>
+                <w:b/>
+                <w:i/>
+                <w:sz w:val="22"/>
+                <w:szCs w:val="22"/>
+              </w:rPr>
+              <w:t>d.issue</w:t>
+            </w:r>
+            <w:proofErr w:type="gramEnd"/>
+            <w:r>
+              <w:rPr>
+                <w:rFonts w:cs="Arial"/>
+                <w:b/>
+                <w:i/>
+                <w:sz w:val="22"/>
+                <w:szCs w:val="22"/>
+              </w:rPr>
+              <w:t>_date</w:t>
             </w:r>
             <w:proofErr w:type="spellEnd"/>
             <w:r>
@@ -1632,15 +1787,27 @@
               <w:t>{</w:t>
             </w:r>
             <w:proofErr w:type="spellStart"/>
-            <w:r>
-              <w:rPr>
-                <w:rFonts w:cs="Arial"/>
-                <w:b/>
-                <w:i/>
-                <w:sz w:val="22"/>
-                <w:szCs w:val="22"/>
-              </w:rPr>
-              <w:t>d.expiry_date</w:t>
+            <w:proofErr w:type="gramStart"/>
+            <w:r>
+              <w:rPr>
+                <w:rFonts w:cs="Arial"/>
+                <w:b/>
+                <w:i/>
+                <w:sz w:val="22"/>
+                <w:szCs w:val="22"/>
+              </w:rPr>
+              <w:t>d.expiry</w:t>
+            </w:r>
+            <w:proofErr w:type="gramEnd"/>
+            <w:r>
+              <w:rPr>
+                <w:rFonts w:cs="Arial"/>
+                <w:b/>
+                <w:i/>
+                <w:sz w:val="22"/>
+                <w:szCs w:val="22"/>
+              </w:rPr>
+              <w:t>_date</w:t>
             </w:r>
             <w:proofErr w:type="spellEnd"/>
             <w:r>
@@ -1674,357 +1841,6 @@
                 <w:i/>
                 <w:sz w:val="22"/>
                 <w:szCs w:val="22"/>
-              </w:rPr>
-            </w:pPr>
-          </w:p>
-        </w:tc>
-      </w:tr>
-    </w:tbl>
-    <w:p>
-      <w:pPr>
-        <w:overflowPunct/>
-        <w:autoSpaceDE/>
-        <w:autoSpaceDN/>
-        <w:adjustRightInd/>
-        <w:textAlignment w:val="auto"/>
-        <w:rPr>
-          <w:rFonts w:cs="Arial"/>
-        </w:rPr>
-      </w:pPr>
-      <w:r>
-        <w:rPr>
-          <w:rFonts w:cs="Arial"/>
-        </w:rPr>
-        <w:br w:type="page"/>
-      </w:r>
-    </w:p>
-    <w:p>
-      <w:pPr>
-        <w:overflowPunct/>
-        <w:autoSpaceDE/>
-        <w:autoSpaceDN/>
-        <w:adjustRightInd/>
-        <w:textAlignment w:val="auto"/>
-        <w:rPr>
-          <w:rFonts w:cs="Arial"/>
-        </w:rPr>
-      </w:pPr>
-    </w:p>
-    <w:p>
-      <w:pPr>
-        <w:overflowPunct/>
-        <w:autoSpaceDE/>
-        <w:autoSpaceDN/>
-        <w:adjustRightInd/>
-        <w:textAlignment w:val="auto"/>
-        <w:rPr>
-          <w:rFonts w:cs="Arial"/>
-        </w:rPr>
-      </w:pPr>
-    </w:p>
-    <w:p>
-      <w:pPr>
-        <w:overflowPunct/>
-        <w:autoSpaceDE/>
-        <w:autoSpaceDN/>
-        <w:adjustRightInd/>
-        <w:textAlignment w:val="auto"/>
-        <w:rPr>
-          <w:rFonts w:cs="Arial"/>
-        </w:rPr>
-      </w:pPr>
-    </w:p>
-    <w:p>
-      <w:pPr>
-        <w:overflowPunct/>
-        <w:autoSpaceDE/>
-        <w:autoSpaceDN/>
-        <w:adjustRightInd/>
-        <w:textAlignment w:val="auto"/>
-        <w:rPr>
-          <w:rFonts w:cs="Arial"/>
-        </w:rPr>
-      </w:pPr>
-    </w:p>
-    <w:p>
-      <w:pPr>
-        <w:overflowPunct/>
-        <w:autoSpaceDE/>
-        <w:autoSpaceDN/>
-        <w:adjustRightInd/>
-        <w:textAlignment w:val="auto"/>
-        <w:rPr>
-          <w:rFonts w:cs="Arial"/>
-        </w:rPr>
-      </w:pPr>
-    </w:p>
-    <w:p>
-      <w:pPr>
-        <w:overflowPunct/>
-        <w:autoSpaceDE/>
-        <w:autoSpaceDN/>
-        <w:adjustRightInd/>
-        <w:textAlignment w:val="auto"/>
-        <w:rPr>
-          <w:rFonts w:cs="Arial"/>
-        </w:rPr>
-      </w:pPr>
-    </w:p>
-    <w:p>
-      <w:pPr>
-        <w:overflowPunct/>
-        <w:autoSpaceDE/>
-        <w:autoSpaceDN/>
-        <w:adjustRightInd/>
-        <w:textAlignment w:val="auto"/>
-        <w:rPr>
-          <w:rFonts w:cs="Arial"/>
-        </w:rPr>
-      </w:pPr>
-    </w:p>
-    <w:p>
-      <w:pPr>
-        <w:overflowPunct/>
-        <w:autoSpaceDE/>
-        <w:autoSpaceDN/>
-        <w:adjustRightInd/>
-        <w:textAlignment w:val="auto"/>
-        <w:rPr>
-          <w:rFonts w:cs="Arial"/>
-        </w:rPr>
-      </w:pPr>
-    </w:p>
-    <w:p>
-      <w:pPr>
-        <w:overflowPunct/>
-        <w:autoSpaceDE/>
-        <w:autoSpaceDN/>
-        <w:adjustRightInd/>
-        <w:textAlignment w:val="auto"/>
-        <w:rPr>
-          <w:rFonts w:cs="Arial"/>
-        </w:rPr>
-      </w:pPr>
-    </w:p>
-    <w:p>
-      <w:pPr>
-        <w:overflowPunct/>
-        <w:autoSpaceDE/>
-        <w:autoSpaceDN/>
-        <w:adjustRightInd/>
-        <w:textAlignment w:val="auto"/>
-        <w:rPr>
-          <w:rFonts w:cs="Arial"/>
-        </w:rPr>
-      </w:pPr>
-    </w:p>
-    <w:p>
-      <w:pPr>
-        <w:overflowPunct/>
-        <w:autoSpaceDE/>
-        <w:autoSpaceDN/>
-        <w:adjustRightInd/>
-        <w:textAlignment w:val="auto"/>
-        <w:rPr>
-          <w:rFonts w:cs="Arial"/>
-        </w:rPr>
-      </w:pPr>
-    </w:p>
-    <w:p>
-      <w:pPr>
-        <w:overflowPunct/>
-        <w:autoSpaceDE/>
-        <w:autoSpaceDN/>
-        <w:adjustRightInd/>
-        <w:textAlignment w:val="auto"/>
-        <w:rPr>
-          <w:rFonts w:cs="Arial"/>
-        </w:rPr>
-      </w:pPr>
-    </w:p>
-    <w:p>
-      <w:pPr>
-        <w:overflowPunct/>
-        <w:autoSpaceDE/>
-        <w:autoSpaceDN/>
-        <w:adjustRightInd/>
-        <w:textAlignment w:val="auto"/>
-        <w:rPr>
-          <w:rFonts w:cs="Arial"/>
-        </w:rPr>
-      </w:pPr>
-    </w:p>
-    <w:p>
-      <w:pPr>
-        <w:overflowPunct/>
-        <w:autoSpaceDE/>
-        <w:autoSpaceDN/>
-        <w:adjustRightInd/>
-        <w:textAlignment w:val="auto"/>
-        <w:rPr>
-          <w:rFonts w:cs="Arial"/>
-        </w:rPr>
-      </w:pPr>
-    </w:p>
-    <w:p>
-      <w:pPr>
-        <w:overflowPunct/>
-        <w:autoSpaceDE/>
-        <w:autoSpaceDN/>
-        <w:adjustRightInd/>
-        <w:textAlignment w:val="auto"/>
-        <w:rPr>
-          <w:rFonts w:cs="Arial"/>
-        </w:rPr>
-      </w:pPr>
-    </w:p>
-    <w:p>
-      <w:pPr>
-        <w:overflowPunct/>
-        <w:autoSpaceDE/>
-        <w:autoSpaceDN/>
-        <w:adjustRightInd/>
-        <w:textAlignment w:val="auto"/>
-        <w:rPr>
-          <w:rFonts w:cs="Arial"/>
-        </w:rPr>
-      </w:pPr>
-    </w:p>
-    <w:tbl>
-      <w:tblPr>
-        <w:tblStyle w:val="TableGrid"/>
-        <w:tblW w:w="12474" w:type="dxa"/>
-        <w:tblLayout w:type="fixed"/>
-        <w:tblLook w:val="01E0" w:firstRow="1" w:lastRow="1" w:firstColumn="1" w:lastColumn="1" w:noHBand="0" w:noVBand="0"/>
-      </w:tblPr>
-      <w:tblGrid>
-        <w:gridCol w:w="2000"/>
-        <w:gridCol w:w="2253"/>
-        <w:gridCol w:w="4145"/>
-        <w:gridCol w:w="4076"/>
-      </w:tblGrid>
-      <w:tr>
-        <w:trPr>
-          <w:trHeight w:hRule="exact" w:val="576"/>
-        </w:trPr>
-        <w:tc>
-          <w:tcPr>
-            <w:tcW w:w="1998" w:type="dxa"/>
-            <w:tcBorders>
-              <w:top w:val="nil"/>
-              <w:left w:val="nil"/>
-              <w:bottom w:val="nil"/>
-              <w:right w:val="nil"/>
-            </w:tcBorders>
-          </w:tcPr>
-          <w:p>
-            <w:pPr>
-              <w:rPr>
-                <w:rFonts w:cs="Arial"/>
-                <w:spacing w:val="-10"/>
-                <w:sz w:val="24"/>
-              </w:rPr>
-            </w:pPr>
-          </w:p>
-        </w:tc>
-        <w:tc>
-          <w:tcPr>
-            <w:tcW w:w="2250" w:type="dxa"/>
-            <w:tcBorders>
-              <w:top w:val="nil"/>
-              <w:left w:val="nil"/>
-              <w:bottom w:val="nil"/>
-              <w:right w:val="nil"/>
-            </w:tcBorders>
-          </w:tcPr>
-          <w:p>
-            <w:pPr>
-              <w:jc w:val="right"/>
-              <w:rPr>
-                <w:rFonts w:cs="Arial"/>
-                <w:sz w:val="24"/>
-              </w:rPr>
-            </w:pPr>
-            <w:r>
-              <w:rPr>
-                <w:rFonts w:cs="Arial"/>
-                <w:sz w:val="22"/>
-                <w:szCs w:val="22"/>
-              </w:rPr>
-              <w:t>Issued by</w:t>
-            </w:r>
-            <w:r>
-              <w:rPr>
-                <w:rFonts w:cs="Arial"/>
-                <w:sz w:val="24"/>
-              </w:rPr>
-              <w:t>:</w:t>
-            </w:r>
-          </w:p>
-        </w:tc>
-        <w:tc>
-          <w:tcPr>
-            <w:tcW w:w="4140" w:type="dxa"/>
-            <w:tcBorders>
-              <w:top w:val="nil"/>
-              <w:left w:val="nil"/>
-              <w:bottom w:val="single" w:sz="4" w:space="0" w:color="auto"/>
-              <w:right w:val="nil"/>
-            </w:tcBorders>
-          </w:tcPr>
-          <w:p>
-            <w:pPr>
-              <w:jc w:val="center"/>
-              <w:rPr>
-                <w:rFonts w:cs="Arial"/>
-                <w:spacing w:val="-10"/>
-                <w:sz w:val="24"/>
-              </w:rPr>
-            </w:pPr>
-            <w:r>
-              <w:rPr>
-                <w:rFonts w:cs="Arial"/>
-                <w:spacing w:val="-10"/>
-                <w:sz w:val="24"/>
-              </w:rPr>
-              <w:t>{</w:t>
-            </w:r>
-            <w:proofErr w:type="spellStart"/>
-            <w:r>
-              <w:rPr>
-                <w:rFonts w:cs="Arial"/>
-                <w:spacing w:val="-10"/>
-                <w:sz w:val="24"/>
-              </w:rPr>
-              <w:t>d.images.issuing_inspector_signature</w:t>
-            </w:r>
-            <w:proofErr w:type="spellEnd"/>
-            <w:r>
-              <w:rPr>
-                <w:rFonts w:cs="Arial"/>
-                <w:spacing w:val="-10"/>
-                <w:sz w:val="24"/>
-              </w:rPr>
-              <w:t>}</w:t>
-            </w:r>
-          </w:p>
-        </w:tc>
-        <w:tc>
-          <w:tcPr>
-            <w:tcW w:w="4071" w:type="dxa"/>
-            <w:tcBorders>
-              <w:top w:val="nil"/>
-              <w:left w:val="nil"/>
-              <w:bottom w:val="nil"/>
-              <w:right w:val="nil"/>
-            </w:tcBorders>
-          </w:tcPr>
-          <w:p>
-            <w:pPr>
-              <w:rPr>
-                <w:rFonts w:cs="Arial"/>
-                <w:sz w:val="18"/>
-                <w:szCs w:val="18"/>
               </w:rPr>
             </w:pPr>
           </w:p>
@@ -2032,31 +1848,177 @@
       </w:tr>
       <w:tr>
         <w:trPr>
-          <w:trHeight w:val="288"/>
+          <w:gridAfter w:val="1"/>
+          <w:wAfter w:w="15" w:type="dxa"/>
+          <w:trHeight w:val="333"/>
         </w:trPr>
         <w:tc>
           <w:tcPr>
-            <w:tcW w:w="1998" w:type="dxa"/>
-            <w:tcBorders>
-              <w:top w:val="nil"/>
-              <w:left w:val="nil"/>
-              <w:bottom w:val="nil"/>
-              <w:right w:val="nil"/>
-            </w:tcBorders>
-          </w:tcPr>
-          <w:p>
-            <w:pPr>
+            <w:tcW w:w="1908" w:type="dxa"/>
+            <w:gridSpan w:val="2"/>
+            <w:tcBorders>
+              <w:top w:val="single" w:sz="4" w:space="0" w:color="auto"/>
+              <w:left w:val="nil"/>
+              <w:bottom w:val="nil"/>
+              <w:right w:val="nil"/>
+            </w:tcBorders>
+          </w:tcPr>
+          <w:p>
+            <w:pPr>
+              <w:jc w:val="right"/>
+              <w:rPr>
+                <w:rFonts w:cs="Arial"/>
+                <w:spacing w:val="-10"/>
+                <w:sz w:val="22"/>
+                <w:szCs w:val="22"/>
+              </w:rPr>
+            </w:pPr>
+          </w:p>
+        </w:tc>
+        <w:tc>
+          <w:tcPr>
+            <w:tcW w:w="2340" w:type="dxa"/>
+            <w:gridSpan w:val="2"/>
+            <w:tcBorders>
+              <w:top w:val="single" w:sz="4" w:space="0" w:color="auto"/>
+              <w:left w:val="nil"/>
+              <w:bottom w:val="nil"/>
+              <w:right w:val="nil"/>
+            </w:tcBorders>
+          </w:tcPr>
+          <w:p>
+            <w:pPr>
+              <w:jc w:val="center"/>
+              <w:rPr>
+                <w:rFonts w:cs="Arial"/>
+                <w:b/>
+                <w:i/>
+                <w:sz w:val="22"/>
+                <w:szCs w:val="22"/>
+              </w:rPr>
+            </w:pPr>
+            <w:r>
+              <w:rPr>
+                <w:rFonts w:cs="Arial"/>
+                <w:sz w:val="22"/>
+                <w:szCs w:val="22"/>
+              </w:rPr>
+              <w:t>Issued by</w:t>
+            </w:r>
+            <w:r>
+              <w:rPr>
+                <w:rFonts w:cs="Arial"/>
+                <w:sz w:val="24"/>
+              </w:rPr>
+              <w:t>:</w:t>
+            </w:r>
+          </w:p>
+        </w:tc>
+        <w:tc>
+          <w:tcPr>
+            <w:tcW w:w="4140" w:type="dxa"/>
+            <w:gridSpan w:val="5"/>
+            <w:tcBorders>
+              <w:top w:val="single" w:sz="4" w:space="0" w:color="auto"/>
+              <w:left w:val="nil"/>
+              <w:bottom w:val="nil"/>
+              <w:right w:val="nil"/>
+            </w:tcBorders>
+          </w:tcPr>
+          <w:p>
+            <w:pPr>
+              <w:jc w:val="right"/>
               <w:rPr>
                 <w:rFonts w:cs="Arial"/>
                 <w:spacing w:val="-10"/>
                 <w:sz w:val="24"/>
               </w:rPr>
             </w:pPr>
-          </w:p>
-        </w:tc>
-        <w:tc>
-          <w:tcPr>
-            <w:tcW w:w="2250" w:type="dxa"/>
+            <w:r>
+              <w:rPr>
+                <w:rFonts w:cs="Arial"/>
+                <w:spacing w:val="-10"/>
+                <w:sz w:val="24"/>
+              </w:rPr>
+              <w:t>{</w:t>
+            </w:r>
+            <w:proofErr w:type="spellStart"/>
+            <w:proofErr w:type="gramStart"/>
+            <w:r>
+              <w:rPr>
+                <w:rFonts w:cs="Arial"/>
+                <w:spacing w:val="-10"/>
+                <w:sz w:val="24"/>
+              </w:rPr>
+              <w:t>d.images</w:t>
+            </w:r>
+            <w:proofErr w:type="gramEnd"/>
+            <w:r>
+              <w:rPr>
+                <w:rFonts w:cs="Arial"/>
+                <w:spacing w:val="-10"/>
+                <w:sz w:val="24"/>
+              </w:rPr>
+              <w:t>.issuing_inspector_signature</w:t>
+            </w:r>
+            <w:proofErr w:type="spellEnd"/>
+            <w:r>
+              <w:rPr>
+                <w:rFonts w:cs="Arial"/>
+                <w:spacing w:val="-10"/>
+                <w:sz w:val="24"/>
+              </w:rPr>
+              <w:t>}</w:t>
+            </w:r>
+          </w:p>
+          <w:p>
+            <w:pPr>
+              <w:rPr>
+                <w:rFonts w:cs="Arial"/>
+                <w:spacing w:val="-10"/>
+                <w:sz w:val="24"/>
+              </w:rPr>
+            </w:pPr>
+          </w:p>
+          <w:p>
+            <w:pPr>
+              <w:jc w:val="right"/>
+              <w:rPr>
+                <w:rFonts w:cs="Arial"/>
+                <w:spacing w:val="-10"/>
+                <w:sz w:val="24"/>
+              </w:rPr>
+            </w:pPr>
+          </w:p>
+        </w:tc>
+        <w:tc>
+          <w:tcPr>
+            <w:tcW w:w="2610" w:type="dxa"/>
+            <w:gridSpan w:val="2"/>
+            <w:tcBorders>
+              <w:top w:val="single" w:sz="4" w:space="0" w:color="auto"/>
+              <w:left w:val="nil"/>
+              <w:bottom w:val="nil"/>
+              <w:right w:val="nil"/>
+            </w:tcBorders>
+          </w:tcPr>
+          <w:p>
+            <w:pPr>
+              <w:jc w:val="center"/>
+              <w:rPr>
+                <w:rFonts w:cs="Arial"/>
+                <w:b/>
+                <w:i/>
+                <w:sz w:val="22"/>
+                <w:szCs w:val="22"/>
+              </w:rPr>
+            </w:pPr>
+          </w:p>
+        </w:tc>
+        <w:tc>
+          <w:tcPr>
+            <w:tcW w:w="1461" w:type="dxa"/>
+            <w:gridSpan w:val="2"/>
             <w:tcBorders>
               <w:top w:val="nil"/>
               <w:left w:val="nil"/>
@@ -2068,7 +2030,62 @@
             <w:pPr>
               <w:rPr>
                 <w:rFonts w:cs="Arial"/>
-                <w:sz w:val="24"/>
+                <w:b/>
+                <w:i/>
+                <w:sz w:val="22"/>
+                <w:szCs w:val="22"/>
+              </w:rPr>
+            </w:pPr>
+          </w:p>
+        </w:tc>
+      </w:tr>
+      <w:tr>
+        <w:trPr>
+          <w:gridAfter w:val="1"/>
+          <w:wAfter w:w="15" w:type="dxa"/>
+          <w:trHeight w:val="109"/>
+        </w:trPr>
+        <w:tc>
+          <w:tcPr>
+            <w:tcW w:w="1908" w:type="dxa"/>
+            <w:gridSpan w:val="2"/>
+            <w:tcBorders>
+              <w:top w:val="nil"/>
+              <w:left w:val="nil"/>
+              <w:bottom w:val="nil"/>
+              <w:right w:val="nil"/>
+            </w:tcBorders>
+          </w:tcPr>
+          <w:p>
+            <w:pPr>
+              <w:rPr>
+                <w:rFonts w:cs="Arial"/>
+                <w:spacing w:val="-10"/>
+                <w:sz w:val="22"/>
+                <w:szCs w:val="22"/>
+              </w:rPr>
+            </w:pPr>
+          </w:p>
+        </w:tc>
+        <w:tc>
+          <w:tcPr>
+            <w:tcW w:w="2340" w:type="dxa"/>
+            <w:gridSpan w:val="2"/>
+            <w:tcBorders>
+              <w:top w:val="nil"/>
+              <w:left w:val="nil"/>
+              <w:bottom w:val="nil"/>
+              <w:right w:val="nil"/>
+            </w:tcBorders>
+          </w:tcPr>
+          <w:p>
+            <w:pPr>
+              <w:rPr>
+                <w:rFonts w:cs="Arial"/>
+                <w:b/>
+                <w:i/>
+                <w:sz w:val="22"/>
+                <w:szCs w:val="22"/>
               </w:rPr>
             </w:pPr>
           </w:p>
@@ -2076,8 +2093,9 @@
         <w:tc>
           <w:tcPr>
             <w:tcW w:w="4140" w:type="dxa"/>
-            <w:tcBorders>
-              <w:top w:val="single" w:sz="4" w:space="0" w:color="auto"/>
+            <w:gridSpan w:val="5"/>
+            <w:tcBorders>
+              <w:top w:val="nil"/>
               <w:left w:val="nil"/>
               <w:bottom w:val="nil"/>
               <w:right w:val="nil"/>
@@ -2086,27 +2104,28 @@
           <w:p>
             <w:pPr>
               <w:jc w:val="center"/>
+              <w:rPr>
+                <w:rFonts w:cs="Arial"/>
+                <w:spacing w:val="-10"/>
+                <w:sz w:val="22"/>
+                <w:szCs w:val="22"/>
+              </w:rPr>
+            </w:pPr>
+            <w:r>
               <w:rPr>
                 <w:rFonts w:cs="Arial"/>
                 <w:spacing w:val="-10"/>
                 <w:sz w:val="12"/>
                 <w:szCs w:val="12"/>
               </w:rPr>
-            </w:pPr>
-            <w:r>
-              <w:rPr>
-                <w:rFonts w:cs="Arial"/>
-                <w:spacing w:val="-10"/>
-                <w:sz w:val="12"/>
-                <w:szCs w:val="12"/>
-              </w:rPr>
               <w:t>Inspector of Mines</w:t>
             </w:r>
           </w:p>
         </w:tc>
         <w:tc>
           <w:tcPr>
-            <w:tcW w:w="4071" w:type="dxa"/>
+            <w:tcW w:w="2610" w:type="dxa"/>
+            <w:gridSpan w:val="2"/>
             <w:tcBorders>
               <w:top w:val="nil"/>
               <w:left w:val="nil"/>
@@ -2116,14 +2135,35 @@
           </w:tcPr>
           <w:p>
             <w:pPr>
-              <w:tabs>
-                <w:tab w:val="left" w:pos="8270"/>
-              </w:tabs>
-              <w:jc w:val="right"/>
-              <w:rPr>
-                <w:rFonts w:cs="Arial"/>
-                <w:sz w:val="2"/>
-                <w:szCs w:val="2"/>
+              <w:rPr>
+                <w:rFonts w:cs="Arial"/>
+                <w:b/>
+                <w:i/>
+                <w:sz w:val="22"/>
+                <w:szCs w:val="22"/>
+              </w:rPr>
+            </w:pPr>
+          </w:p>
+        </w:tc>
+        <w:tc>
+          <w:tcPr>
+            <w:tcW w:w="1461" w:type="dxa"/>
+            <w:gridSpan w:val="2"/>
+            <w:tcBorders>
+              <w:top w:val="nil"/>
+              <w:left w:val="nil"/>
+              <w:bottom w:val="nil"/>
+              <w:right w:val="nil"/>
+            </w:tcBorders>
+          </w:tcPr>
+          <w:p>
+            <w:pPr>
+              <w:rPr>
+                <w:rFonts w:cs="Arial"/>
+                <w:b/>
+                <w:i/>
+                <w:sz w:val="22"/>
+                <w:szCs w:val="22"/>
               </w:rPr>
             </w:pPr>
           </w:p>
@@ -2141,11 +2181,12 @@
       </w:pPr>
     </w:p>
     <w:sectPr>
-      <w:headerReference w:type="default" r:id="rId7"/>
-      <w:footerReference w:type="even" r:id="rId8"/>
+      <w:headerReference w:type="default" r:id="rId8"/>
+      <w:footerReference w:type="even" r:id="rId9"/>
       <w:pgSz w:w="15840" w:h="12240" w:orient="landscape" w:code="1"/>
-      <w:pgMar w:top="-1440" w:right="1800" w:bottom="1584" w:left="1800" w:header="720" w:footer="720" w:gutter="0"/>
+      <w:pgMar w:top="1440" w:right="1440" w:bottom="1440" w:left="1440" w:header="720" w:footer="0" w:gutter="0"/>
       <w:cols w:space="720"/>
+      <w:docGrid w:linePitch="272"/>
     </w:sectPr>
   </w:body>
 </w:document>
@@ -2203,15 +2244,6 @@
 <w:hdr xmlns:wpc="http://schemas.microsoft.com/office/word/2010/wordprocessingCanvas" xmlns:cx="http://schemas.microsoft.com/office/drawing/2014/chartex" xmlns:cx1="http://schemas.microsoft.com/office/drawing/2015/9/8/chartex" xmlns:cx2="http://schemas.microsoft.com/office/drawing/2015/10/21/chartex" xmlns:cx3="http://schemas.microsoft.com/office/drawing/2016/5/9/chartex" xmlns:cx4="http://schemas.microsoft.com/office/drawing/2016/5/10/chartex" xmlns:cx5="http://schemas.microsoft.com/office/drawing/2016/5/11/chartex" xmlns:cx6="http://schemas.microsoft.com/office/drawing/2016/5/12/chartex" xmlns:cx7="http://schemas.microsoft.com/office/drawing/2016/5/13/chartex" xmlns:cx8="http://schemas.microsoft.com/office/drawing/2016/5/14/chartex" xmlns:mc="http://schemas.openxmlformats.org/markup-compatibility/2006" xmlns:aink="http://schemas.microsoft.com/office/drawing/2016/ink" xmlns:am3d="http://schemas.microsoft.com/office/drawing/2017/model3d" xmlns:o="urn:schemas-microsoft-com:office:office" xmlns:r="http://schemas.openxmlformats.org/officeDocument/2006/relationships" xmlns:m="http://schemas.openxmlformats.org/officeDocument/2006/math" xmlns:v="urn:schemas-microsoft-com:vml" xmlns:wp14="http://schemas.microsoft.com/office/word/2010/wordprocessingDrawing" xmlns:wp="http://schemas.openxmlformats.org/drawingml/2006/wordprocessingDrawing" xmlns:w10="urn:schemas-microsoft-com:office:word" xmlns:w="http://schemas.openxmlformats.org/wordprocessingml/2006/main" xmlns:w14="http://schemas.microsoft.com/office/word/2010/wordml" xmlns:w15="http://schemas.microsoft.com/office/word/2012/wordml" xmlns:w16cex="http://schemas.microsoft.com/office/word/2018/wordml/cex" xmlns:w16cid="http://schemas.microsoft.com/office/word/2016/wordml/cid" xmlns:w16="http://schemas.microsoft.com/office/word/2018/wordml" xmlns:w16sdtdh="http://schemas.microsoft.com/office/word/2020/wordml/sdtdatahash" xmlns:w16se="http://schemas.microsoft.com/office/word/2015/wordml/symex" xmlns:wpg="http://schemas.microsoft.com/office/word/2010/wordprocessingGroup" xmlns:wpi="http://schemas.microsoft.com/office/word/2010/wordprocessingInk" xmlns:wne="http://schemas.microsoft.com/office/word/2006/wordml" xmlns:wps="http://schemas.microsoft.com/office/word/2010/wordprocessingShape" mc:Ignorable="w14 w15 w16se w16cid w16 w16cex w16sdtdh wp14">
   <w:p>
     <w:pPr>
-      <w:jc w:val="center"/>
-      <w:rPr>
-        <w:noProof/>
-      </w:rPr>
-    </w:pPr>
-  </w:p>
-  <w:p>
-    <w:pPr>
-      <w:jc w:val="center"/>
       <w:rPr>
         <w:sz w:val="24"/>
         <w:szCs w:val="24"/>
@@ -2222,26 +2254,26 @@
         <w:noProof/>
       </w:rPr>
       <w:drawing>
-        <wp:anchor distT="0" distB="0" distL="114300" distR="114300" simplePos="0" relativeHeight="251658752" behindDoc="1" locked="0" layoutInCell="1" allowOverlap="1" wp14:anchorId="3F54E38A" wp14:editId="44D94537">
+        <wp:anchor distT="0" distB="0" distL="114300" distR="114300" simplePos="0" relativeHeight="251658752" behindDoc="1" locked="0" layoutInCell="1" allowOverlap="1" wp14:anchorId="3F54E38A" wp14:editId="135DA981">
           <wp:simplePos x="0" y="0"/>
-          <wp:positionH relativeFrom="page">
-            <wp:posOffset>3994150</wp:posOffset>
+          <wp:positionH relativeFrom="margin">
+            <wp:align>center</wp:align>
           </wp:positionH>
-          <wp:positionV relativeFrom="page">
-            <wp:posOffset>869950</wp:posOffset>
+          <wp:positionV relativeFrom="margin">
+            <wp:align>top</wp:align>
           </wp:positionV>
-          <wp:extent cx="1714500" cy="1457960"/>
-          <wp:effectExtent l="0" t="0" r="0" b="8890"/>
+          <wp:extent cx="1544400" cy="1314000"/>
+          <wp:effectExtent l="0" t="0" r="0" b="635"/>
           <wp:wrapTight wrapText="bothSides">
             <wp:wrapPolygon edited="0">
               <wp:start x="0" y="0"/>
-              <wp:lineTo x="0" y="21449"/>
-              <wp:lineTo x="21360" y="21449"/>
-              <wp:lineTo x="21360" y="0"/>
+              <wp:lineTo x="0" y="21297"/>
+              <wp:lineTo x="21316" y="21297"/>
+              <wp:lineTo x="21316" y="0"/>
               <wp:lineTo x="0" y="0"/>
             </wp:wrapPolygon>
           </wp:wrapTight>
-          <wp:docPr id="1" name="Picture 1"/>
+          <wp:docPr id="5" name="Picture 5"/>
           <wp:cNvGraphicFramePr>
             <a:graphicFrameLocks xmlns:a="http://schemas.openxmlformats.org/drawingml/2006/main" noChangeAspect="1"/>
           </wp:cNvGraphicFramePr>
@@ -2266,7 +2298,7 @@
                 <pic:spPr bwMode="auto">
                   <a:xfrm>
                     <a:off x="0" y="0"/>
-                    <a:ext cx="1714500" cy="1457960"/>
+                    <a:ext cx="1544400" cy="1314000"/>
                   </a:xfrm>
                   <a:prstGeom prst="rect">
                     <a:avLst/>
@@ -2294,6 +2326,13 @@
     </w:r>
     <w:r>
       <w:rPr>
+        <w:sz w:val="24"/>
+        <w:szCs w:val="24"/>
+      </w:rPr>
+      <w:br/>
+    </w:r>
+    <w:r>
+      <w:rPr>
         <w:noProof/>
         <w:sz w:val="24"/>
         <w:szCs w:val="24"/>
@@ -2302,16 +2341,16 @@
       <mc:AlternateContent>
         <mc:Choice Requires="wpg">
           <w:drawing>
-            <wp:anchor distT="0" distB="0" distL="114300" distR="114300" simplePos="0" relativeHeight="251657728" behindDoc="0" locked="0" layoutInCell="1" allowOverlap="1" wp14:anchorId="70AE38A8" wp14:editId="47BD0976">
+            <wp:anchor distT="0" distB="0" distL="114300" distR="114300" simplePos="0" relativeHeight="251657728" behindDoc="0" locked="0" layoutInCell="1" allowOverlap="1" wp14:anchorId="70AE38A8" wp14:editId="01A0380E">
               <wp:simplePos x="0" y="0"/>
-              <wp:positionH relativeFrom="column">
-                <wp:posOffset>-705485</wp:posOffset>
+              <wp:positionH relativeFrom="margin">
+                <wp:align>center</wp:align>
               </wp:positionH>
               <wp:positionV relativeFrom="paragraph">
-                <wp:posOffset>-163830</wp:posOffset>
+                <wp:posOffset>-107950</wp:posOffset>
               </wp:positionV>
-              <wp:extent cx="9237980" cy="7075805"/>
-              <wp:effectExtent l="46990" t="45720" r="40005" b="41275"/>
+              <wp:extent cx="9428480" cy="7075805"/>
+              <wp:effectExtent l="38100" t="38100" r="39370" b="29845"/>
               <wp:wrapNone/>
               <wp:docPr id="2" name="Group 2"/>
               <wp:cNvGraphicFramePr>
@@ -2326,7 +2365,7 @@
                     <wpg:grpSpPr bwMode="auto">
                       <a:xfrm>
                         <a:off x="0" y="0"/>
-                        <a:ext cx="9237980" cy="7075805"/>
+                        <a:ext cx="9428480" cy="7075805"/>
                         <a:chOff x="0" y="0"/>
                         <a:chExt cx="20000" cy="20000"/>
                       </a:xfrm>
@@ -2417,9 +2456,10 @@
         </mc:Choice>
         <mc:Fallback>
           <w:pict>
-            <v:group w14:anchorId="2ECE0FB6" id="Group 2" o:spid="_x0000_s1026" style="position:absolute;margin-left:-55.55pt;margin-top:-12.9pt;width:727.4pt;height:557.15pt;z-index:251657728" coordsize="20000,20000" o:gfxdata="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">
+            <v:group w14:anchorId="1A63CC35" id="Group 2" o:spid="_x0000_s1026" style="position:absolute;margin-left:0;margin-top:-8.5pt;width:742.4pt;height:557.15pt;z-index:251657728;mso-position-horizontal:center;mso-position-horizontal-relative:margin" coordsize="20000,20000" o:gfxdata="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">
               <v:rect id="Rectangle 3" o:spid="_x0000_s1027" style="position:absolute;width:20000;height:20000;visibility:visible;mso-wrap-style:square;v-text-anchor:top" o:gfxdata="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" filled="f" strokeweight="6pt"/>
               <v:rect id="Rectangle 4" o:spid="_x0000_s1028" style="position:absolute;left:233;top:320;width:19535;height:19358;visibility:visible;mso-wrap-style:square;v-text-anchor:top" o:gfxdata="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" filled="f" strokeweight="6pt"/>
+              <w10:wrap anchorx="margin"/>
             </v:group>
           </w:pict>
         </mc:Fallback>
@@ -2449,13 +2489,23 @@
       <w:t>{</w:t>
     </w:r>
     <w:proofErr w:type="spellStart"/>
+    <w:proofErr w:type="gramStart"/>
     <w:r>
       <w:rPr>
         <w:b/>
         <w:sz w:val="28"/>
         <w:szCs w:val="28"/>
       </w:rPr>
-      <w:t>d.mine_number</w:t>
+      <w:t>d.mine</w:t>
+    </w:r>
+    <w:proofErr w:type="gramEnd"/>
+    <w:r>
+      <w:rPr>
+        <w:b/>
+        <w:sz w:val="28"/>
+        <w:szCs w:val="28"/>
+      </w:rPr>
+      <w:t>_number</w:t>
     </w:r>
     <w:proofErr w:type="spellEnd"/>
     <w:r>
@@ -3442,4 +3492,16 @@
   <a:objectDefaults/>
   <a:extraClrSchemeLst/>
 </a:theme>
+</file>
+
+<file path=customXml/item1.xml><?xml version="1.0" encoding="utf-8"?>
+<b:Sources xmlns:b="http://schemas.openxmlformats.org/officeDocument/2006/bibliography" xmlns="http://schemas.openxmlformats.org/officeDocument/2006/bibliography" SelectedStyle="\APASixthEditionOfficeOnline.xsl" StyleName="APA" Version="6"/>
+</file>
+
+<file path=customXml/itemProps1.xml><?xml version="1.0" encoding="utf-8"?>
+<ds:datastoreItem xmlns:ds="http://schemas.openxmlformats.org/officeDocument/2006/customXml" ds:itemID="{A11672D1-D149-4943-9A1B-CCC67E0E80D8}">
+  <ds:schemaRefs>
+    <ds:schemaRef ds:uri="http://schemas.openxmlformats.org/officeDocument/2006/bibliography"/>
+  </ds:schemaRefs>
+</ds:datastoreItem>
 </file>
--- a/services/core-api/app/templates/explosives_permit/Explosives Storage and Use Permit.docx
+++ b/services/core-api/app/templates/explosives_permit/Explosives Storage and Use Permit.docx
@@ -2251,81 +2251,6 @@
     </w:pPr>
     <w:r>
       <w:rPr>
-        <w:noProof/>
-      </w:rPr>
-      <w:drawing>
-        <wp:anchor distT="0" distB="0" distL="114300" distR="114300" simplePos="0" relativeHeight="251658752" behindDoc="1" locked="0" layoutInCell="1" allowOverlap="1" wp14:anchorId="3F54E38A" wp14:editId="135DA981">
-          <wp:simplePos x="0" y="0"/>
-          <wp:positionH relativeFrom="margin">
-            <wp:align>center</wp:align>
-          </wp:positionH>
-          <wp:positionV relativeFrom="margin">
-            <wp:align>top</wp:align>
-          </wp:positionV>
-          <wp:extent cx="1544400" cy="1314000"/>
-          <wp:effectExtent l="0" t="0" r="0" b="635"/>
-          <wp:wrapTight wrapText="bothSides">
-            <wp:wrapPolygon edited="0">
-              <wp:start x="0" y="0"/>
-              <wp:lineTo x="0" y="21297"/>
-              <wp:lineTo x="21316" y="21297"/>
-              <wp:lineTo x="21316" y="0"/>
-              <wp:lineTo x="0" y="0"/>
-            </wp:wrapPolygon>
-          </wp:wrapTight>
-          <wp:docPr id="5" name="Picture 5"/>
-          <wp:cNvGraphicFramePr>
-            <a:graphicFrameLocks xmlns:a="http://schemas.openxmlformats.org/drawingml/2006/main" noChangeAspect="1"/>
-          </wp:cNvGraphicFramePr>
-          <a:graphic xmlns:a="http://schemas.openxmlformats.org/drawingml/2006/main">
-            <a:graphicData uri="http://schemas.openxmlformats.org/drawingml/2006/picture">
-              <pic:pic xmlns:pic="http://schemas.openxmlformats.org/drawingml/2006/picture">
-                <pic:nvPicPr>
-                  <pic:cNvPr id="1" name=""/>
-                  <pic:cNvPicPr/>
-                </pic:nvPicPr>
-                <pic:blipFill rotWithShape="1">
-                  <a:blip r:embed="rId1">
-                    <a:extLst>
-                      <a:ext uri="{28A0092B-C50C-407E-A947-70E740481C1C}">
-                        <a14:useLocalDpi xmlns:a14="http://schemas.microsoft.com/office/drawing/2010/main" val="0"/>
-                      </a:ext>
-                    </a:extLst>
-                  </a:blip>
-                  <a:srcRect l="8100" t="7270" r="6131"/>
-                  <a:stretch/>
-                </pic:blipFill>
-                <pic:spPr bwMode="auto">
-                  <a:xfrm>
-                    <a:off x="0" y="0"/>
-                    <a:ext cx="1544400" cy="1314000"/>
-                  </a:xfrm>
-                  <a:prstGeom prst="rect">
-                    <a:avLst/>
-                  </a:prstGeom>
-                  <a:ln>
-                    <a:noFill/>
-                  </a:ln>
-                  <a:extLst>
-                    <a:ext uri="{53640926-AAD7-44D8-BBD7-CCE9431645EC}">
-                      <a14:shadowObscured xmlns:a14="http://schemas.microsoft.com/office/drawing/2010/main"/>
-                    </a:ext>
-                  </a:extLst>
-                </pic:spPr>
-              </pic:pic>
-            </a:graphicData>
-          </a:graphic>
-          <wp14:sizeRelH relativeFrom="margin">
-            <wp14:pctWidth>0</wp14:pctWidth>
-          </wp14:sizeRelH>
-          <wp14:sizeRelV relativeFrom="margin">
-            <wp14:pctHeight>0</wp14:pctHeight>
-          </wp14:sizeRelV>
-        </wp:anchor>
-      </w:drawing>
-    </w:r>
-    <w:r>
-      <w:rPr>
         <w:sz w:val="24"/>
         <w:szCs w:val="24"/>
       </w:rPr>
@@ -2341,7 +2266,7 @@
       <mc:AlternateContent>
         <mc:Choice Requires="wpg">
           <w:drawing>
-            <wp:anchor distT="0" distB="0" distL="114300" distR="114300" simplePos="0" relativeHeight="251657728" behindDoc="0" locked="0" layoutInCell="1" allowOverlap="1" wp14:anchorId="70AE38A8" wp14:editId="01A0380E">
+            <wp:anchor distT="0" distB="0" distL="114300" distR="114300" simplePos="0" relativeHeight="251657728" behindDoc="0" locked="0" layoutInCell="1" allowOverlap="1" wp14:anchorId="70AE38A8" wp14:editId="66E57E7B">
               <wp:simplePos x="0" y="0"/>
               <wp:positionH relativeFrom="margin">
                 <wp:align>center</wp:align>
@@ -2456,7 +2381,7 @@
         </mc:Choice>
         <mc:Fallback>
           <w:pict>
-            <v:group w14:anchorId="1A63CC35" id="Group 2" o:spid="_x0000_s1026" style="position:absolute;margin-left:0;margin-top:-8.5pt;width:742.4pt;height:557.15pt;z-index:251657728;mso-position-horizontal:center;mso-position-horizontal-relative:margin" coordsize="20000,20000" o:gfxdata="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">
+            <v:group w14:anchorId="29FCD4BE" id="Group 2" o:spid="_x0000_s1026" style="position:absolute;margin-left:0;margin-top:-8.5pt;width:742.4pt;height:557.15pt;z-index:251657728;mso-position-horizontal:center;mso-position-horizontal-relative:margin" coordsize="20000,20000" o:gfxdata="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">
               <v:rect id="Rectangle 3" o:spid="_x0000_s1027" style="position:absolute;width:20000;height:20000;visibility:visible;mso-wrap-style:square;v-text-anchor:top" o:gfxdata="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" filled="f" strokeweight="6pt"/>
               <v:rect id="Rectangle 4" o:spid="_x0000_s1028" style="position:absolute;left:233;top:320;width:19535;height:19358;visibility:visible;mso-wrap-style:square;v-text-anchor:top" o:gfxdata="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" filled="f" strokeweight="6pt"/>
               <w10:wrap anchorx="margin"/>
@@ -2465,152 +2390,230 @@
         </mc:Fallback>
       </mc:AlternateContent>
     </w:r>
-    <w:r>
+  </w:p>
+  <w:tbl>
+    <w:tblPr>
+      <w:tblStyle w:val="TableGrid"/>
+      <w:tblW w:w="0" w:type="auto"/>
+      <w:tblBorders>
+        <w:top w:val="none" w:sz="0" w:space="0" w:color="auto"/>
+        <w:left w:val="none" w:sz="0" w:space="0" w:color="auto"/>
+        <w:bottom w:val="none" w:sz="0" w:space="0" w:color="auto"/>
+        <w:right w:val="none" w:sz="0" w:space="0" w:color="auto"/>
+        <w:insideH w:val="none" w:sz="0" w:space="0" w:color="auto"/>
+        <w:insideV w:val="none" w:sz="0" w:space="0" w:color="auto"/>
+      </w:tblBorders>
+      <w:tblLook w:val="04A0" w:firstRow="1" w:lastRow="0" w:firstColumn="1" w:lastColumn="0" w:noHBand="0" w:noVBand="1"/>
+    </w:tblPr>
+    <w:tblGrid>
+      <w:gridCol w:w="6475"/>
+      <w:gridCol w:w="6475"/>
+    </w:tblGrid>
+    <w:tr>
+      <w:tc>
+        <w:tcPr>
+          <w:tcW w:w="6475" w:type="dxa"/>
+        </w:tcPr>
+        <w:p>
+          <w:pPr>
+            <w:rPr>
+              <w:sz w:val="24"/>
+              <w:szCs w:val="24"/>
+            </w:rPr>
+          </w:pPr>
+          <w:r>
+            <w:rPr>
+              <w:sz w:val="24"/>
+              <w:szCs w:val="24"/>
+            </w:rPr>
+            <w:t>Mine No:</w:t>
+          </w:r>
+          <w:r>
+            <w:rPr>
+              <w:sz w:val="24"/>
+              <w:szCs w:val="24"/>
+            </w:rPr>
+            <w:t xml:space="preserve"> </w:t>
+          </w:r>
+          <w:r>
+            <w:rPr>
+              <w:b/>
+              <w:sz w:val="28"/>
+              <w:szCs w:val="28"/>
+            </w:rPr>
+            <w:t>{</w:t>
+          </w:r>
+          <w:proofErr w:type="spellStart"/>
+          <w:proofErr w:type="gramStart"/>
+          <w:r>
+            <w:rPr>
+              <w:b/>
+              <w:sz w:val="28"/>
+              <w:szCs w:val="28"/>
+            </w:rPr>
+            <w:t>d.mine</w:t>
+          </w:r>
+          <w:proofErr w:type="gramEnd"/>
+          <w:r>
+            <w:rPr>
+              <w:b/>
+              <w:sz w:val="28"/>
+              <w:szCs w:val="28"/>
+            </w:rPr>
+            <w:t>_number</w:t>
+          </w:r>
+          <w:proofErr w:type="spellEnd"/>
+          <w:r>
+            <w:rPr>
+              <w:b/>
+              <w:sz w:val="28"/>
+              <w:szCs w:val="28"/>
+            </w:rPr>
+            <w:t>}</w:t>
+          </w:r>
+        </w:p>
+      </w:tc>
+      <w:tc>
+        <w:tcPr>
+          <w:tcW w:w="6475" w:type="dxa"/>
+        </w:tcPr>
+        <w:p>
+          <w:pPr>
+            <w:jc w:val="right"/>
+            <w:rPr>
+              <w:sz w:val="24"/>
+              <w:szCs w:val="24"/>
+            </w:rPr>
+          </w:pPr>
+          <w:r>
+            <w:rPr>
+              <w:sz w:val="24"/>
+              <w:szCs w:val="24"/>
+            </w:rPr>
+            <w:t>BC Permit No:</w:t>
+          </w:r>
+          <w:r>
+            <w:rPr>
+              <w:sz w:val="24"/>
+              <w:szCs w:val="24"/>
+            </w:rPr>
+            <w:t xml:space="preserve"> </w:t>
+          </w:r>
+          <w:r>
+            <w:rPr>
+              <w:b/>
+              <w:sz w:val="28"/>
+              <w:szCs w:val="28"/>
+            </w:rPr>
+            <w:t>{</w:t>
+          </w:r>
+          <w:proofErr w:type="spellStart"/>
+          <w:proofErr w:type="gramStart"/>
+          <w:r>
+            <w:rPr>
+              <w:b/>
+              <w:sz w:val="28"/>
+              <w:szCs w:val="28"/>
+            </w:rPr>
+            <w:t>d.permit</w:t>
+          </w:r>
+          <w:proofErr w:type="gramEnd"/>
+          <w:r>
+            <w:rPr>
+              <w:b/>
+              <w:sz w:val="28"/>
+              <w:szCs w:val="28"/>
+            </w:rPr>
+            <w:t>_number</w:t>
+          </w:r>
+          <w:proofErr w:type="spellEnd"/>
+          <w:r>
+            <w:rPr>
+              <w:b/>
+              <w:sz w:val="28"/>
+              <w:szCs w:val="28"/>
+            </w:rPr>
+            <w:t>}</w:t>
+          </w:r>
+        </w:p>
+      </w:tc>
+    </w:tr>
+  </w:tbl>
+  <w:p>
+    <w:pPr>
       <w:rPr>
         <w:sz w:val="24"/>
         <w:szCs w:val="24"/>
       </w:rPr>
-      <w:t>Mine No:</w:t>
-    </w:r>
+    </w:pPr>
     <w:r>
       <w:rPr>
-        <w:b/>
-        <w:sz w:val="28"/>
-        <w:szCs w:val="28"/>
+        <w:noProof/>
       </w:rPr>
-      <w:t xml:space="preserve"> </w:t>
-    </w:r>
-    <w:r>
-      <w:rPr>
-        <w:b/>
-        <w:sz w:val="28"/>
-        <w:szCs w:val="28"/>
-      </w:rPr>
-      <w:t>{</w:t>
-    </w:r>
-    <w:proofErr w:type="spellStart"/>
-    <w:proofErr w:type="gramStart"/>
-    <w:r>
-      <w:rPr>
-        <w:b/>
-        <w:sz w:val="28"/>
-        <w:szCs w:val="28"/>
-      </w:rPr>
-      <w:t>d.mine</w:t>
-    </w:r>
-    <w:proofErr w:type="gramEnd"/>
-    <w:r>
-      <w:rPr>
-        <w:b/>
-        <w:sz w:val="28"/>
-        <w:szCs w:val="28"/>
-      </w:rPr>
-      <w:t>_number</w:t>
-    </w:r>
-    <w:proofErr w:type="spellEnd"/>
-    <w:r>
-      <w:rPr>
-        <w:b/>
-        <w:sz w:val="28"/>
-        <w:szCs w:val="28"/>
-      </w:rPr>
-      <w:t>}</w:t>
-    </w:r>
-    <w:r>
-      <w:rPr>
-        <w:sz w:val="24"/>
-        <w:szCs w:val="24"/>
-      </w:rPr>
-      <w:tab/>
-    </w:r>
-    <w:r>
-      <w:rPr>
-        <w:sz w:val="24"/>
-        <w:szCs w:val="24"/>
-      </w:rPr>
-      <w:tab/>
-    </w:r>
-    <w:r>
-      <w:rPr>
-        <w:sz w:val="24"/>
-        <w:szCs w:val="24"/>
-      </w:rPr>
-      <w:tab/>
-    </w:r>
-    <w:r>
-      <w:rPr>
-        <w:sz w:val="24"/>
-        <w:szCs w:val="24"/>
-      </w:rPr>
-      <w:tab/>
-    </w:r>
-    <w:r>
-      <w:rPr>
-        <w:sz w:val="24"/>
-        <w:szCs w:val="24"/>
-      </w:rPr>
-      <w:tab/>
-    </w:r>
-    <w:r>
-      <w:rPr>
-        <w:sz w:val="24"/>
-        <w:szCs w:val="24"/>
-      </w:rPr>
-      <w:tab/>
-    </w:r>
-    <w:r>
-      <w:rPr>
-        <w:sz w:val="24"/>
-        <w:szCs w:val="24"/>
-      </w:rPr>
-      <w:tab/>
-    </w:r>
-    <w:r>
-      <w:rPr>
-        <w:sz w:val="24"/>
-        <w:szCs w:val="24"/>
-      </w:rPr>
-      <w:tab/>
-    </w:r>
-    <w:r>
-      <w:rPr>
-        <w:sz w:val="24"/>
-        <w:szCs w:val="24"/>
-      </w:rPr>
-      <w:t>BC Permit No:</w:t>
-    </w:r>
-    <w:r>
-      <w:rPr>
-        <w:sz w:val="24"/>
-        <w:szCs w:val="24"/>
-      </w:rPr>
-      <w:t xml:space="preserve"> </w:t>
-    </w:r>
-    <w:r>
-      <w:rPr>
-        <w:b/>
-        <w:sz w:val="28"/>
-        <w:szCs w:val="28"/>
-      </w:rPr>
-      <w:t>{</w:t>
-    </w:r>
-    <w:proofErr w:type="spellStart"/>
-    <w:r>
-      <w:rPr>
-        <w:b/>
-        <w:sz w:val="28"/>
-        <w:szCs w:val="28"/>
-      </w:rPr>
-      <w:t>d.permit_number</w:t>
-    </w:r>
-    <w:proofErr w:type="spellEnd"/>
-    <w:r>
-      <w:rPr>
-        <w:b/>
-        <w:sz w:val="28"/>
-        <w:szCs w:val="28"/>
-      </w:rPr>
-      <w:t>}</w:t>
+      <w:drawing>
+        <wp:anchor distT="0" distB="0" distL="114300" distR="114300" simplePos="0" relativeHeight="251658752" behindDoc="1" locked="0" layoutInCell="1" allowOverlap="1" wp14:anchorId="3F54E38A" wp14:editId="58218A32">
+          <wp:simplePos x="0" y="0"/>
+          <wp:positionH relativeFrom="margin">
+            <wp:align>center</wp:align>
+          </wp:positionH>
+          <wp:positionV relativeFrom="paragraph">
+            <wp:posOffset>175260</wp:posOffset>
+          </wp:positionV>
+          <wp:extent cx="1544320" cy="1313815"/>
+          <wp:effectExtent l="0" t="0" r="0" b="635"/>
+          <wp:wrapTight wrapText="bothSides">
+            <wp:wrapPolygon edited="0">
+              <wp:start x="0" y="0"/>
+              <wp:lineTo x="0" y="21297"/>
+              <wp:lineTo x="21316" y="21297"/>
+              <wp:lineTo x="21316" y="0"/>
+              <wp:lineTo x="0" y="0"/>
+            </wp:wrapPolygon>
+          </wp:wrapTight>
+          <wp:docPr id="5" name="Picture 5"/>
+          <wp:cNvGraphicFramePr>
+            <a:graphicFrameLocks xmlns:a="http://schemas.openxmlformats.org/drawingml/2006/main" noChangeAspect="1"/>
+          </wp:cNvGraphicFramePr>
+          <a:graphic xmlns:a="http://schemas.openxmlformats.org/drawingml/2006/main">
+            <a:graphicData uri="http://schemas.openxmlformats.org/drawingml/2006/picture">
+              <pic:pic xmlns:pic="http://schemas.openxmlformats.org/drawingml/2006/picture">
+                <pic:nvPicPr>
+                  <pic:cNvPr id="1" name=""/>
+                  <pic:cNvPicPr/>
+                </pic:nvPicPr>
+                <pic:blipFill rotWithShape="1">
+                  <a:blip r:embed="rId1">
+                    <a:extLst>
+                      <a:ext uri="{28A0092B-C50C-407E-A947-70E740481C1C}">
+                        <a14:useLocalDpi xmlns:a14="http://schemas.microsoft.com/office/drawing/2010/main" val="0"/>
+                      </a:ext>
+                    </a:extLst>
+                  </a:blip>
+                  <a:srcRect l="8100" t="7270" r="6131"/>
+                  <a:stretch/>
+                </pic:blipFill>
+                <pic:spPr bwMode="auto">
+                  <a:xfrm>
+                    <a:off x="0" y="0"/>
+                    <a:ext cx="1544320" cy="1313815"/>
+                  </a:xfrm>
+                  <a:prstGeom prst="rect">
+                    <a:avLst/>
+                  </a:prstGeom>
+                  <a:ln>
+                    <a:noFill/>
+                  </a:ln>
+                  <a:extLst>
+                    <a:ext uri="{53640926-AAD7-44D8-BBD7-CCE9431645EC}">
+                      <a14:shadowObscured xmlns:a14="http://schemas.microsoft.com/office/drawing/2010/main"/>
+                    </a:ext>
+                  </a:extLst>
+                </pic:spPr>
+              </pic:pic>
+            </a:graphicData>
+          </a:graphic>
+        </wp:anchor>
+      </w:drawing>
     </w:r>
   </w:p>
 </w:hdr>

--- a/services/core-api/app/templates/explosives_permit/Explosives Storage and Use Permit.docx
+++ b/services/core-api/app/templates/explosives_permit/Explosives Storage and Use Permit.docx
@@ -2,13 +2,6 @@
 <file path=word/document.xml><?xml version="1.0" encoding="utf-8"?>
 <w:document xmlns:wpc="http://schemas.microsoft.com/office/word/2010/wordprocessingCanvas" xmlns:cx="http://schemas.microsoft.com/office/drawing/2014/chartex" xmlns:cx1="http://schemas.microsoft.com/office/drawing/2015/9/8/chartex" xmlns:cx2="http://schemas.microsoft.com/office/drawing/2015/10/21/chartex" xmlns:cx3="http://schemas.microsoft.com/office/drawing/2016/5/9/chartex" xmlns:cx4="http://schemas.microsoft.com/office/drawing/2016/5/10/chartex" xmlns:cx5="http://schemas.microsoft.com/office/drawing/2016/5/11/chartex" xmlns:cx6="http://schemas.microsoft.com/office/drawing/2016/5/12/chartex" xmlns:cx7="http://schemas.microsoft.com/office/drawing/2016/5/13/chartex" xmlns:cx8="http://schemas.microsoft.com/office/drawing/2016/5/14/chartex" xmlns:mc="http://schemas.openxmlformats.org/markup-compatibility/2006" xmlns:aink="http://schemas.microsoft.com/office/drawing/2016/ink" xmlns:am3d="http://schemas.microsoft.com/office/drawing/2017/model3d" xmlns:o="urn:schemas-microsoft-com:office:office" xmlns:r="http://schemas.openxmlformats.org/officeDocument/2006/relationships" xmlns:m="http://schemas.openxmlformats.org/officeDocument/2006/math" xmlns:v="urn:schemas-microsoft-com:vml" xmlns:wp14="http://schemas.microsoft.com/office/word/2010/wordprocessingDrawing" xmlns:wp="http://schemas.openxmlformats.org/drawingml/2006/wordprocessingDrawing" xmlns:w10="urn:schemas-microsoft-com:office:word" xmlns:w="http://schemas.openxmlformats.org/wordprocessingml/2006/main" xmlns:w14="http://schemas.microsoft.com/office/word/2010/wordml" xmlns:w15="http://schemas.microsoft.com/office/word/2012/wordml" xmlns:w16cex="http://schemas.microsoft.com/office/word/2018/wordml/cex" xmlns:w16cid="http://schemas.microsoft.com/office/word/2016/wordml/cid" xmlns:w16="http://schemas.microsoft.com/office/word/2018/wordml" xmlns:w16sdtdh="http://schemas.microsoft.com/office/word/2020/wordml/sdtdatahash" xmlns:w16se="http://schemas.microsoft.com/office/word/2015/wordml/symex" xmlns:wpg="http://schemas.microsoft.com/office/word/2010/wordprocessingGroup" xmlns:wpi="http://schemas.microsoft.com/office/word/2010/wordprocessingInk" xmlns:wne="http://schemas.microsoft.com/office/word/2006/wordml" xmlns:wps="http://schemas.microsoft.com/office/word/2010/wordprocessingShape" mc:Ignorable="w14 w15 w16se w16cid w16 w16cex w16sdtdh wp14">
   <w:body>
-    <w:p>
-      <w:pPr>
-        <w:rPr>
-          <w:rFonts w:cs="Arial"/>
-        </w:rPr>
-      </w:pPr>
-    </w:p>
     <w:p>
       <w:pPr>
         <w:rPr>
@@ -1124,76 +1117,6 @@
               </w:rPr>
               <w:t>}</w:t>
             </w:r>
-          </w:p>
-          <w:p>
-            <w:pPr>
-              <w:pStyle w:val="ListParagraph"/>
-              <w:numPr>
-                <w:ilvl w:val="0"/>
-                <w:numId w:val="1"/>
-              </w:numPr>
-              <w:jc w:val="right"/>
-              <w:rPr>
-                <w:rFonts w:cs="Arial"/>
-              </w:rPr>
-            </w:pPr>
-            <w:r>
-              <w:rPr>
-                <w:rFonts w:cs="Arial"/>
-              </w:rPr>
-              <w:t xml:space="preserve"> </w:t>
-            </w:r>
-          </w:p>
-          <w:p>
-            <w:pPr>
-              <w:pStyle w:val="ListParagraph"/>
-              <w:numPr>
-                <w:ilvl w:val="0"/>
-                <w:numId w:val="1"/>
-              </w:numPr>
-              <w:jc w:val="right"/>
-              <w:rPr>
-                <w:rFonts w:cs="Arial"/>
-              </w:rPr>
-            </w:pPr>
-            <w:r>
-              <w:rPr>
-                <w:rFonts w:cs="Arial"/>
-              </w:rPr>
-              <w:t xml:space="preserve"> </w:t>
-            </w:r>
-          </w:p>
-          <w:p>
-            <w:pPr>
-              <w:pStyle w:val="ListParagraph"/>
-              <w:numPr>
-                <w:ilvl w:val="0"/>
-                <w:numId w:val="1"/>
-              </w:numPr>
-              <w:jc w:val="right"/>
-              <w:rPr>
-                <w:rFonts w:cs="Arial"/>
-              </w:rPr>
-            </w:pPr>
-            <w:r>
-              <w:rPr>
-                <w:rFonts w:cs="Arial"/>
-              </w:rPr>
-              <w:t xml:space="preserve"> </w:t>
-            </w:r>
-          </w:p>
-          <w:p>
-            <w:pPr>
-              <w:pStyle w:val="ListParagraph"/>
-              <w:numPr>
-                <w:ilvl w:val="0"/>
-                <w:numId w:val="1"/>
-              </w:numPr>
-              <w:jc w:val="right"/>
-              <w:rPr>
-                <w:rFonts w:cs="Arial"/>
-              </w:rPr>
-            </w:pPr>
           </w:p>
         </w:tc>
         <w:tc>
@@ -2381,7 +2304,7 @@
         </mc:Choice>
         <mc:Fallback>
           <w:pict>
-            <v:group w14:anchorId="29FCD4BE" id="Group 2" o:spid="_x0000_s1026" style="position:absolute;margin-left:0;margin-top:-8.5pt;width:742.4pt;height:557.15pt;z-index:251657728;mso-position-horizontal:center;mso-position-horizontal-relative:margin" coordsize="20000,20000" o:gfxdata="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">
+            <v:group w14:anchorId="382DAC47" id="Group 2" o:spid="_x0000_s1026" style="position:absolute;margin-left:0;margin-top:-8.5pt;width:742.4pt;height:557.15pt;z-index:251657728;mso-position-horizontal:center;mso-position-horizontal-relative:margin" coordsize="20000,20000" o:gfxdata="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">
               <v:rect id="Rectangle 3" o:spid="_x0000_s1027" style="position:absolute;width:20000;height:20000;visibility:visible;mso-wrap-style:square;v-text-anchor:top" o:gfxdata="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" filled="f" strokeweight="6pt"/>
               <v:rect id="Rectangle 4" o:spid="_x0000_s1028" style="position:absolute;left:233;top:320;width:19535;height:19358;visibility:visible;mso-wrap-style:square;v-text-anchor:top" o:gfxdata="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" filled="f" strokeweight="6pt"/>
               <w10:wrap anchorx="margin"/>
@@ -2551,13 +2474,13 @@
         <w:noProof/>
       </w:rPr>
       <w:drawing>
-        <wp:anchor distT="0" distB="0" distL="114300" distR="114300" simplePos="0" relativeHeight="251658752" behindDoc="1" locked="0" layoutInCell="1" allowOverlap="1" wp14:anchorId="3F54E38A" wp14:editId="58218A32">
+        <wp:anchor distT="0" distB="0" distL="114300" distR="114300" simplePos="0" relativeHeight="251658752" behindDoc="1" locked="0" layoutInCell="1" allowOverlap="1" wp14:anchorId="3F54E38A" wp14:editId="016A4C1D">
           <wp:simplePos x="0" y="0"/>
           <wp:positionH relativeFrom="margin">
-            <wp:align>center</wp:align>
+            <wp:posOffset>3342640</wp:posOffset>
           </wp:positionH>
           <wp:positionV relativeFrom="paragraph">
-            <wp:posOffset>175260</wp:posOffset>
+            <wp:posOffset>3810</wp:posOffset>
           </wp:positionV>
           <wp:extent cx="1544320" cy="1313815"/>
           <wp:effectExtent l="0" t="0" r="0" b="635"/>

--- a/services/core-api/app/templates/explosives_permit/Explosives Storage and Use Permit.docx
+++ b/services/core-api/app/templates/explosives_permit/Explosives Storage and Use Permit.docx
@@ -494,7 +494,23 @@
                 <w:sz w:val="12"/>
                 <w:szCs w:val="12"/>
               </w:rPr>
-              <w:t>(Property Name)</w:t>
+              <w:t>(</w:t>
+            </w:r>
+            <w:r>
+              <w:rPr>
+                <w:rFonts w:cs="Arial"/>
+                <w:sz w:val="12"/>
+                <w:szCs w:val="12"/>
+              </w:rPr>
+              <w:t>Mine N</w:t>
+            </w:r>
+            <w:r>
+              <w:rPr>
+                <w:rFonts w:cs="Arial"/>
+                <w:sz w:val="12"/>
+                <w:szCs w:val="12"/>
+              </w:rPr>
+              <w:t>ame)</w:t>
             </w:r>
           </w:p>
         </w:tc>
@@ -681,7 +697,23 @@
                 <w:sz w:val="12"/>
                 <w:szCs w:val="12"/>
               </w:rPr>
-              <w:t>(Business Address)</w:t>
+              <w:t>(</w:t>
+            </w:r>
+            <w:r>
+              <w:rPr>
+                <w:rFonts w:cs="Arial"/>
+                <w:sz w:val="12"/>
+                <w:szCs w:val="12"/>
+              </w:rPr>
+              <w:t>Permittee</w:t>
+            </w:r>
+            <w:r>
+              <w:rPr>
+                <w:rFonts w:cs="Arial"/>
+                <w:sz w:val="12"/>
+                <w:szCs w:val="12"/>
+              </w:rPr>
+              <w:t xml:space="preserve"> Address)</w:t>
             </w:r>
           </w:p>
         </w:tc>
@@ -993,7 +1025,7 @@
         <w:trPr>
           <w:gridAfter w:val="1"/>
           <w:wAfter w:w="15" w:type="dxa"/>
-          <w:trHeight w:hRule="exact" w:val="1479"/>
+          <w:trHeight w:hRule="exact" w:val="1597"/>
         </w:trPr>
         <w:tc>
           <w:tcPr>
@@ -1472,7 +1504,7 @@
         <w:trPr>
           <w:gridAfter w:val="1"/>
           <w:wAfter w:w="15" w:type="dxa"/>
-          <w:trHeight w:hRule="exact" w:val="842"/>
+          <w:trHeight w:hRule="exact" w:val="980"/>
         </w:trPr>
         <w:tc>
           <w:tcPr>
@@ -1773,22 +1805,22 @@
         <w:trPr>
           <w:gridAfter w:val="1"/>
           <w:wAfter w:w="15" w:type="dxa"/>
-          <w:trHeight w:val="333"/>
+          <w:cantSplit/>
+          <w:trHeight w:val="349"/>
         </w:trPr>
         <w:tc>
           <w:tcPr>
             <w:tcW w:w="1908" w:type="dxa"/>
             <w:gridSpan w:val="2"/>
             <w:tcBorders>
-              <w:top w:val="single" w:sz="4" w:space="0" w:color="auto"/>
-              <w:left w:val="nil"/>
-              <w:bottom w:val="nil"/>
-              <w:right w:val="nil"/>
-            </w:tcBorders>
-          </w:tcPr>
-          <w:p>
-            <w:pPr>
-              <w:jc w:val="right"/>
+              <w:top w:val="nil"/>
+              <w:left w:val="nil"/>
+              <w:bottom w:val="nil"/>
+              <w:right w:val="nil"/>
+            </w:tcBorders>
+          </w:tcPr>
+          <w:p>
+            <w:pPr>
               <w:rPr>
                 <w:rFonts w:cs="Arial"/>
                 <w:spacing w:val="-10"/>
@@ -1842,74 +1874,17 @@
             <w:tcW w:w="4140" w:type="dxa"/>
             <w:gridSpan w:val="5"/>
             <w:tcBorders>
-              <w:top w:val="single" w:sz="4" w:space="0" w:color="auto"/>
-              <w:left w:val="nil"/>
-              <w:bottom w:val="nil"/>
-              <w:right w:val="nil"/>
-            </w:tcBorders>
-          </w:tcPr>
-          <w:p>
-            <w:pPr>
-              <w:jc w:val="right"/>
+              <w:top w:val="nil"/>
+              <w:left w:val="nil"/>
+              <w:bottom w:val="nil"/>
+              <w:right w:val="nil"/>
+            </w:tcBorders>
+          </w:tcPr>
+          <w:p>
+            <w:pPr>
               <w:rPr>
                 <w:rFonts w:cs="Arial"/>
                 <w:spacing w:val="-10"/>
-                <w:sz w:val="24"/>
-              </w:rPr>
-            </w:pPr>
-            <w:r>
-              <w:rPr>
-                <w:rFonts w:cs="Arial"/>
-                <w:spacing w:val="-10"/>
-                <w:sz w:val="24"/>
-              </w:rPr>
-              <w:t>{</w:t>
-            </w:r>
-            <w:proofErr w:type="spellStart"/>
-            <w:proofErr w:type="gramStart"/>
-            <w:r>
-              <w:rPr>
-                <w:rFonts w:cs="Arial"/>
-                <w:spacing w:val="-10"/>
-                <w:sz w:val="24"/>
-              </w:rPr>
-              <w:t>d.images</w:t>
-            </w:r>
-            <w:proofErr w:type="gramEnd"/>
-            <w:r>
-              <w:rPr>
-                <w:rFonts w:cs="Arial"/>
-                <w:spacing w:val="-10"/>
-                <w:sz w:val="24"/>
-              </w:rPr>
-              <w:t>.issuing_inspector_signature</w:t>
-            </w:r>
-            <w:proofErr w:type="spellEnd"/>
-            <w:r>
-              <w:rPr>
-                <w:rFonts w:cs="Arial"/>
-                <w:spacing w:val="-10"/>
-                <w:sz w:val="24"/>
-              </w:rPr>
-              <w:t>}</w:t>
-            </w:r>
-          </w:p>
-          <w:p>
-            <w:pPr>
-              <w:rPr>
-                <w:rFonts w:cs="Arial"/>
-                <w:spacing w:val="-10"/>
-                <w:sz w:val="24"/>
-              </w:rPr>
-            </w:pPr>
-          </w:p>
-          <w:p>
-            <w:pPr>
-              <w:jc w:val="right"/>
-              <w:rPr>
-                <w:rFonts w:cs="Arial"/>
-                <w:spacing w:val="-10"/>
-                <w:sz w:val="24"/>
               </w:rPr>
             </w:pPr>
           </w:p>
@@ -1962,16 +1937,69 @@
           </w:p>
         </w:tc>
       </w:tr>
+    </w:tbl>
+    <w:p>
+      <w:pPr>
+        <w:tabs>
+          <w:tab w:val="left" w:pos="8270"/>
+        </w:tabs>
+        <w:jc w:val="center"/>
+        <w:rPr>
+          <w:rFonts w:cs="Arial"/>
+        </w:rPr>
+      </w:pPr>
+      <w:r>
+        <w:rPr>
+          <w:rFonts w:cs="Arial"/>
+        </w:rPr>
+        <w:t>{</w:t>
+      </w:r>
+      <w:proofErr w:type="spellStart"/>
+      <w:proofErr w:type="gramStart"/>
+      <w:r>
+        <w:rPr>
+          <w:rFonts w:cs="Arial"/>
+        </w:rPr>
+        <w:t>d.images</w:t>
+      </w:r>
+      <w:proofErr w:type="gramEnd"/>
+      <w:r>
+        <w:rPr>
+          <w:rFonts w:cs="Arial"/>
+        </w:rPr>
+        <w:t>.issuing_inspector_signature</w:t>
+      </w:r>
+      <w:proofErr w:type="spellEnd"/>
+      <w:r>
+        <w:rPr>
+          <w:rFonts w:cs="Arial"/>
+        </w:rPr>
+        <w:t>}</w:t>
+      </w:r>
+    </w:p>
+    <w:tbl>
+      <w:tblPr>
+        <w:tblStyle w:val="TableGrid"/>
+        <w:tblpPr w:leftFromText="180" w:rightFromText="180" w:vertAnchor="text" w:tblpY="1"/>
+        <w:tblOverlap w:val="never"/>
+        <w:tblW w:w="12474" w:type="dxa"/>
+        <w:tblLayout w:type="fixed"/>
+        <w:tblLook w:val="01E0" w:firstRow="1" w:lastRow="1" w:firstColumn="1" w:lastColumn="1" w:noHBand="0" w:noVBand="0"/>
+      </w:tblPr>
+      <w:tblGrid>
+        <w:gridCol w:w="1910"/>
+        <w:gridCol w:w="2343"/>
+        <w:gridCol w:w="4145"/>
+        <w:gridCol w:w="2613"/>
+        <w:gridCol w:w="1463"/>
+      </w:tblGrid>
       <w:tr>
         <w:trPr>
-          <w:gridAfter w:val="1"/>
-          <w:wAfter w:w="15" w:type="dxa"/>
-          <w:trHeight w:val="109"/>
+          <w:trHeight w:val="60"/>
         </w:trPr>
         <w:tc>
           <w:tcPr>
             <w:tcW w:w="1908" w:type="dxa"/>
-            <w:gridSpan w:val="2"/>
             <w:tcBorders>
               <w:top w:val="nil"/>
               <w:left w:val="nil"/>
@@ -1993,7 +2021,6 @@
         <w:tc>
           <w:tcPr>
             <w:tcW w:w="2340" w:type="dxa"/>
-            <w:gridSpan w:val="2"/>
             <w:tcBorders>
               <w:top w:val="nil"/>
               <w:left w:val="nil"/>
@@ -2016,9 +2043,8 @@
         <w:tc>
           <w:tcPr>
             <w:tcW w:w="4140" w:type="dxa"/>
-            <w:gridSpan w:val="5"/>
-            <w:tcBorders>
-              <w:top w:val="nil"/>
+            <w:tcBorders>
+              <w:top w:val="single" w:sz="4" w:space="0" w:color="auto"/>
               <w:left w:val="nil"/>
               <w:bottom w:val="nil"/>
               <w:right w:val="nil"/>
@@ -2048,7 +2074,6 @@
         <w:tc>
           <w:tcPr>
             <w:tcW w:w="2610" w:type="dxa"/>
-            <w:gridSpan w:val="2"/>
             <w:tcBorders>
               <w:top w:val="nil"/>
               <w:left w:val="nil"/>
@@ -2071,7 +2096,6 @@
         <w:tc>
           <w:tcPr>
             <w:tcW w:w="1461" w:type="dxa"/>
-            <w:gridSpan w:val="2"/>
             <w:tcBorders>
               <w:top w:val="nil"/>
               <w:left w:val="nil"/>
@@ -2104,10 +2128,12 @@
       </w:pPr>
     </w:p>
     <w:sectPr>
-      <w:headerReference w:type="default" r:id="rId8"/>
-      <w:footerReference w:type="even" r:id="rId9"/>
+      <w:headerReference w:type="even" r:id="rId8"/>
+      <w:headerReference w:type="default" r:id="rId9"/>
+      <w:footerReference w:type="even" r:id="rId10"/>
+      <w:headerReference w:type="first" r:id="rId11"/>
       <w:pgSz w:w="15840" w:h="12240" w:orient="landscape" w:code="1"/>
-      <w:pgMar w:top="1440" w:right="1440" w:bottom="1440" w:left="1440" w:header="720" w:footer="0" w:gutter="0"/>
+      <w:pgMar w:top="0" w:right="1440" w:bottom="0" w:left="1440" w:header="720" w:footer="0" w:gutter="0"/>
       <w:cols w:space="720"/>
       <w:docGrid w:linePitch="272"/>
     </w:sectPr>
@@ -2167,11 +2193,93 @@
 <w:hdr xmlns:wpc="http://schemas.microsoft.com/office/word/2010/wordprocessingCanvas" xmlns:cx="http://schemas.microsoft.com/office/drawing/2014/chartex" xmlns:cx1="http://schemas.microsoft.com/office/drawing/2015/9/8/chartex" xmlns:cx2="http://schemas.microsoft.com/office/drawing/2015/10/21/chartex" xmlns:cx3="http://schemas.microsoft.com/office/drawing/2016/5/9/chartex" xmlns:cx4="http://schemas.microsoft.com/office/drawing/2016/5/10/chartex" xmlns:cx5="http://schemas.microsoft.com/office/drawing/2016/5/11/chartex" xmlns:cx6="http://schemas.microsoft.com/office/drawing/2016/5/12/chartex" xmlns:cx7="http://schemas.microsoft.com/office/drawing/2016/5/13/chartex" xmlns:cx8="http://schemas.microsoft.com/office/drawing/2016/5/14/chartex" xmlns:mc="http://schemas.openxmlformats.org/markup-compatibility/2006" xmlns:aink="http://schemas.microsoft.com/office/drawing/2016/ink" xmlns:am3d="http://schemas.microsoft.com/office/drawing/2017/model3d" xmlns:o="urn:schemas-microsoft-com:office:office" xmlns:r="http://schemas.openxmlformats.org/officeDocument/2006/relationships" xmlns:m="http://schemas.openxmlformats.org/officeDocument/2006/math" xmlns:v="urn:schemas-microsoft-com:vml" xmlns:wp14="http://schemas.microsoft.com/office/word/2010/wordprocessingDrawing" xmlns:wp="http://schemas.openxmlformats.org/drawingml/2006/wordprocessingDrawing" xmlns:w10="urn:schemas-microsoft-com:office:word" xmlns:w="http://schemas.openxmlformats.org/wordprocessingml/2006/main" xmlns:w14="http://schemas.microsoft.com/office/word/2010/wordml" xmlns:w15="http://schemas.microsoft.com/office/word/2012/wordml" xmlns:w16cex="http://schemas.microsoft.com/office/word/2018/wordml/cex" xmlns:w16cid="http://schemas.microsoft.com/office/word/2016/wordml/cid" xmlns:w16="http://schemas.microsoft.com/office/word/2018/wordml" xmlns:w16sdtdh="http://schemas.microsoft.com/office/word/2020/wordml/sdtdatahash" xmlns:w16se="http://schemas.microsoft.com/office/word/2015/wordml/symex" xmlns:wpg="http://schemas.microsoft.com/office/word/2010/wordprocessingGroup" xmlns:wpi="http://schemas.microsoft.com/office/word/2010/wordprocessingInk" xmlns:wne="http://schemas.microsoft.com/office/word/2006/wordml" xmlns:wps="http://schemas.microsoft.com/office/word/2010/wordprocessingShape" mc:Ignorable="w14 w15 w16se w16cid w16 w16cex w16sdtdh wp14">
   <w:p>
     <w:pPr>
+      <w:pStyle w:val="Header"/>
+    </w:pPr>
+    <w:r>
+      <w:rPr>
+        <w:noProof/>
+      </w:rPr>
+      <w:pict w14:anchorId="74FBFFC9">
+        <v:shapetype id="_x0000_t136" coordsize="21600,21600" o:spt="136" adj="10800" path="m@7,l@8,m@5,21600l@6,21600e">
+          <v:formulas>
+            <v:f eqn="sum #0 0 10800"/>
+            <v:f eqn="prod #0 2 1"/>
+            <v:f eqn="sum 21600 0 @1"/>
+            <v:f eqn="sum 0 0 @2"/>
+            <v:f eqn="sum 21600 0 @3"/>
+            <v:f eqn="if @0 @3 0"/>
+            <v:f eqn="if @0 21600 @1"/>
+            <v:f eqn="if @0 0 @2"/>
+            <v:f eqn="if @0 @4 21600"/>
+            <v:f eqn="mid @5 @6"/>
+            <v:f eqn="mid @8 @5"/>
+            <v:f eqn="mid @7 @8"/>
+            <v:f eqn="mid @6 @7"/>
+            <v:f eqn="sum @6 0 @5"/>
+          </v:formulas>
+          <v:path textpathok="t" o:connecttype="custom" o:connectlocs="@9,0;@10,10800;@11,21600;@12,10800" o:connectangles="270,180,90,0"/>
+          <v:textpath on="t" fitshape="t"/>
+          <v:handles>
+            <v:h position="#0,bottomRight" xrange="6629,14971"/>
+          </v:handles>
+          <o:lock v:ext="edit" text="t" shapetype="t"/>
+        </v:shapetype>
+        <v:shape id="PowerPlusWaterMarkObject1223644641" o:spid="_x0000_s2050" type="#_x0000_t136" style="position:absolute;margin-left:0;margin-top:0;width:632.85pt;height:26.9pt;rotation:315;z-index:-251653632;mso-position-horizontal:center;mso-position-horizontal-relative:margin;mso-position-vertical:center;mso-position-vertical-relative:margin" o:allowincell="f" fillcolor="silver" stroked="f">
+          <v:fill opacity=".5"/>
+          <v:textpath style="font-family:&quot;Arial&quot;;font-size:1pt" string="{d.is_draft:ifEQ(true):show( DRAFT ):elseShow( )}"/>
+          <w10:wrap anchorx="margin" anchory="margin"/>
+        </v:shape>
+      </w:pict>
+    </w:r>
+  </w:p>
+</w:hdr>
+</file>
+
+<file path=word/header2.xml><?xml version="1.0" encoding="utf-8"?>
+<w:hdr xmlns:wpc="http://schemas.microsoft.com/office/word/2010/wordprocessingCanvas" xmlns:cx="http://schemas.microsoft.com/office/drawing/2014/chartex" xmlns:cx1="http://schemas.microsoft.com/office/drawing/2015/9/8/chartex" xmlns:cx2="http://schemas.microsoft.com/office/drawing/2015/10/21/chartex" xmlns:cx3="http://schemas.microsoft.com/office/drawing/2016/5/9/chartex" xmlns:cx4="http://schemas.microsoft.com/office/drawing/2016/5/10/chartex" xmlns:cx5="http://schemas.microsoft.com/office/drawing/2016/5/11/chartex" xmlns:cx6="http://schemas.microsoft.com/office/drawing/2016/5/12/chartex" xmlns:cx7="http://schemas.microsoft.com/office/drawing/2016/5/13/chartex" xmlns:cx8="http://schemas.microsoft.com/office/drawing/2016/5/14/chartex" xmlns:mc="http://schemas.openxmlformats.org/markup-compatibility/2006" xmlns:aink="http://schemas.microsoft.com/office/drawing/2016/ink" xmlns:am3d="http://schemas.microsoft.com/office/drawing/2017/model3d" xmlns:o="urn:schemas-microsoft-com:office:office" xmlns:r="http://schemas.openxmlformats.org/officeDocument/2006/relationships" xmlns:m="http://schemas.openxmlformats.org/officeDocument/2006/math" xmlns:v="urn:schemas-microsoft-com:vml" xmlns:wp14="http://schemas.microsoft.com/office/word/2010/wordprocessingDrawing" xmlns:wp="http://schemas.openxmlformats.org/drawingml/2006/wordprocessingDrawing" xmlns:w10="urn:schemas-microsoft-com:office:word" xmlns:w="http://schemas.openxmlformats.org/wordprocessingml/2006/main" xmlns:w14="http://schemas.microsoft.com/office/word/2010/wordml" xmlns:w15="http://schemas.microsoft.com/office/word/2012/wordml" xmlns:w16cex="http://schemas.microsoft.com/office/word/2018/wordml/cex" xmlns:w16cid="http://schemas.microsoft.com/office/word/2016/wordml/cid" xmlns:w16="http://schemas.microsoft.com/office/word/2018/wordml" xmlns:w16sdtdh="http://schemas.microsoft.com/office/word/2020/wordml/sdtdatahash" xmlns:w16se="http://schemas.microsoft.com/office/word/2015/wordml/symex" xmlns:wpg="http://schemas.microsoft.com/office/word/2010/wordprocessingGroup" xmlns:wpi="http://schemas.microsoft.com/office/word/2010/wordprocessingInk" xmlns:wne="http://schemas.microsoft.com/office/word/2006/wordml" xmlns:wps="http://schemas.microsoft.com/office/word/2010/wordprocessingShape" mc:Ignorable="w14 w15 w16se w16cid w16 w16cex w16sdtdh wp14">
+  <w:p>
+    <w:pPr>
       <w:rPr>
         <w:sz w:val="24"/>
         <w:szCs w:val="24"/>
       </w:rPr>
     </w:pPr>
+    <w:r>
+      <w:rPr>
+        <w:noProof/>
+      </w:rPr>
+      <w:pict w14:anchorId="1D579FEF">
+        <v:shapetype id="_x0000_t136" coordsize="21600,21600" o:spt="136" adj="10800" path="m@7,l@8,m@5,21600l@6,21600e">
+          <v:formulas>
+            <v:f eqn="sum #0 0 10800"/>
+            <v:f eqn="prod #0 2 1"/>
+            <v:f eqn="sum 21600 0 @1"/>
+            <v:f eqn="sum 0 0 @2"/>
+            <v:f eqn="sum 21600 0 @3"/>
+            <v:f eqn="if @0 @3 0"/>
+            <v:f eqn="if @0 21600 @1"/>
+            <v:f eqn="if @0 0 @2"/>
+            <v:f eqn="if @0 @4 21600"/>
+            <v:f eqn="mid @5 @6"/>
+            <v:f eqn="mid @8 @5"/>
+            <v:f eqn="mid @7 @8"/>
+            <v:f eqn="mid @6 @7"/>
+            <v:f eqn="sum @6 0 @5"/>
+          </v:formulas>
+          <v:path textpathok="t" o:connecttype="custom" o:connectlocs="@9,0;@10,10800;@11,21600;@12,10800" o:connectangles="270,180,90,0"/>
+          <v:textpath on="t" fitshape="t"/>
+          <v:handles>
+            <v:h position="#0,bottomRight" xrange="6629,14971"/>
+          </v:handles>
+          <o:lock v:ext="edit" text="t" shapetype="t"/>
+        </v:shapetype>
+        <v:shape id="PowerPlusWaterMarkObject1223644642" o:spid="_x0000_s2051" type="#_x0000_t136" style="position:absolute;margin-left:0;margin-top:0;width:632.85pt;height:26.9pt;rotation:315;z-index:-251651584;mso-position-horizontal:center;mso-position-horizontal-relative:margin;mso-position-vertical:center;mso-position-vertical-relative:margin" o:allowincell="f" fillcolor="silver" stroked="f">
+          <v:fill opacity=".5"/>
+          <v:textpath style="font-family:&quot;Arial&quot;;font-size:1pt" string="{d.is_draft:ifEQ(true):show( DRAFT ):elseShow( )}"/>
+          <w10:wrap anchorx="margin" anchory="margin"/>
+        </v:shape>
+      </w:pict>
+    </w:r>
     <w:r>
       <w:rPr>
         <w:sz w:val="24"/>
@@ -2304,7 +2412,7 @@
         </mc:Choice>
         <mc:Fallback>
           <w:pict>
-            <v:group w14:anchorId="382DAC47" id="Group 2" o:spid="_x0000_s1026" style="position:absolute;margin-left:0;margin-top:-8.5pt;width:742.4pt;height:557.15pt;z-index:251657728;mso-position-horizontal:center;mso-position-horizontal-relative:margin" coordsize="20000,20000" o:gfxdata="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">
+            <v:group w14:anchorId="278C055B" id="Group 2" o:spid="_x0000_s1026" style="position:absolute;margin-left:0;margin-top:-8.5pt;width:742.4pt;height:557.15pt;z-index:251657728;mso-position-horizontal:center;mso-position-horizontal-relative:margin" coordsize="20000,20000" o:gfxdata="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">
               <v:rect id="Rectangle 3" o:spid="_x0000_s1027" style="position:absolute;width:20000;height:20000;visibility:visible;mso-wrap-style:square;v-text-anchor:top" o:gfxdata="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" filled="f" strokeweight="6pt"/>
               <v:rect id="Rectangle 4" o:spid="_x0000_s1028" style="position:absolute;left:233;top:320;width:19535;height:19358;visibility:visible;mso-wrap-style:square;v-text-anchor:top" o:gfxdata="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" filled="f" strokeweight="6pt"/>
               <w10:wrap anchorx="margin"/>
@@ -2349,14 +2457,7 @@
               <w:sz w:val="24"/>
               <w:szCs w:val="24"/>
             </w:rPr>
-            <w:t>Mine No:</w:t>
-          </w:r>
-          <w:r>
-            <w:rPr>
-              <w:sz w:val="24"/>
-              <w:szCs w:val="24"/>
-            </w:rPr>
-            <w:t xml:space="preserve"> </w:t>
+            <w:t xml:space="preserve">Mine No: </w:t>
           </w:r>
           <w:r>
             <w:rPr>
@@ -2537,6 +2638,52 @@
           </a:graphic>
         </wp:anchor>
       </w:drawing>
+    </w:r>
+  </w:p>
+</w:hdr>
+</file>
+
+<file path=word/header3.xml><?xml version="1.0" encoding="utf-8"?>
+<w:hdr xmlns:wpc="http://schemas.microsoft.com/office/word/2010/wordprocessingCanvas" xmlns:cx="http://schemas.microsoft.com/office/drawing/2014/chartex" xmlns:cx1="http://schemas.microsoft.com/office/drawing/2015/9/8/chartex" xmlns:cx2="http://schemas.microsoft.com/office/drawing/2015/10/21/chartex" xmlns:cx3="http://schemas.microsoft.com/office/drawing/2016/5/9/chartex" xmlns:cx4="http://schemas.microsoft.com/office/drawing/2016/5/10/chartex" xmlns:cx5="http://schemas.microsoft.com/office/drawing/2016/5/11/chartex" xmlns:cx6="http://schemas.microsoft.com/office/drawing/2016/5/12/chartex" xmlns:cx7="http://schemas.microsoft.com/office/drawing/2016/5/13/chartex" xmlns:cx8="http://schemas.microsoft.com/office/drawing/2016/5/14/chartex" xmlns:mc="http://schemas.openxmlformats.org/markup-compatibility/2006" xmlns:aink="http://schemas.microsoft.com/office/drawing/2016/ink" xmlns:am3d="http://schemas.microsoft.com/office/drawing/2017/model3d" xmlns:o="urn:schemas-microsoft-com:office:office" xmlns:r="http://schemas.openxmlformats.org/officeDocument/2006/relationships" xmlns:m="http://schemas.openxmlformats.org/officeDocument/2006/math" xmlns:v="urn:schemas-microsoft-com:vml" xmlns:wp14="http://schemas.microsoft.com/office/word/2010/wordprocessingDrawing" xmlns:wp="http://schemas.openxmlformats.org/drawingml/2006/wordprocessingDrawing" xmlns:w10="urn:schemas-microsoft-com:office:word" xmlns:w="http://schemas.openxmlformats.org/wordprocessingml/2006/main" xmlns:w14="http://schemas.microsoft.com/office/word/2010/wordml" xmlns:w15="http://schemas.microsoft.com/office/word/2012/wordml" xmlns:w16cex="http://schemas.microsoft.com/office/word/2018/wordml/cex" xmlns:w16cid="http://schemas.microsoft.com/office/word/2016/wordml/cid" xmlns:w16="http://schemas.microsoft.com/office/word/2018/wordml" xmlns:w16sdtdh="http://schemas.microsoft.com/office/word/2020/wordml/sdtdatahash" xmlns:w16se="http://schemas.microsoft.com/office/word/2015/wordml/symex" xmlns:wpg="http://schemas.microsoft.com/office/word/2010/wordprocessingGroup" xmlns:wpi="http://schemas.microsoft.com/office/word/2010/wordprocessingInk" xmlns:wne="http://schemas.microsoft.com/office/word/2006/wordml" xmlns:wps="http://schemas.microsoft.com/office/word/2010/wordprocessingShape" mc:Ignorable="w14 w15 w16se w16cid w16 w16cex w16sdtdh wp14">
+  <w:p>
+    <w:pPr>
+      <w:pStyle w:val="Header"/>
+    </w:pPr>
+    <w:r>
+      <w:rPr>
+        <w:noProof/>
+      </w:rPr>
+      <w:pict w14:anchorId="3F8B0ED1">
+        <v:shapetype id="_x0000_t136" coordsize="21600,21600" o:spt="136" adj="10800" path="m@7,l@8,m@5,21600l@6,21600e">
+          <v:formulas>
+            <v:f eqn="sum #0 0 10800"/>
+            <v:f eqn="prod #0 2 1"/>
+            <v:f eqn="sum 21600 0 @1"/>
+            <v:f eqn="sum 0 0 @2"/>
+            <v:f eqn="sum 21600 0 @3"/>
+            <v:f eqn="if @0 @3 0"/>
+            <v:f eqn="if @0 21600 @1"/>
+            <v:f eqn="if @0 0 @2"/>
+            <v:f eqn="if @0 @4 21600"/>
+            <v:f eqn="mid @5 @6"/>
+            <v:f eqn="mid @8 @5"/>
+            <v:f eqn="mid @7 @8"/>
+            <v:f eqn="mid @6 @7"/>
+            <v:f eqn="sum @6 0 @5"/>
+          </v:formulas>
+          <v:path textpathok="t" o:connecttype="custom" o:connectlocs="@9,0;@10,10800;@11,21600;@12,10800" o:connectangles="270,180,90,0"/>
+          <v:textpath on="t" fitshape="t"/>
+          <v:handles>
+            <v:h position="#0,bottomRight" xrange="6629,14971"/>
+          </v:handles>
+          <o:lock v:ext="edit" text="t" shapetype="t"/>
+        </v:shapetype>
+        <v:shape id="PowerPlusWaterMarkObject1223644640" o:spid="_x0000_s2049" type="#_x0000_t136" style="position:absolute;margin-left:0;margin-top:0;width:632.85pt;height:26.9pt;rotation:315;z-index:-251655680;mso-position-horizontal:center;mso-position-horizontal-relative:margin;mso-position-vertical:center;mso-position-vertical-relative:margin" o:allowincell="f" fillcolor="silver" stroked="f">
+          <v:fill opacity=".5"/>
+          <v:textpath style="font-family:&quot;Arial&quot;;font-size:1pt" string="{d.is_draft:ifEQ(true):show( DRAFT ):elseShow( )}"/>
+          <w10:wrap anchorx="margin" anchory="margin"/>
+        </v:shape>
+      </w:pict>
     </w:r>
   </w:p>
 </w:hdr>

--- a/services/core-api/app/templates/explosives_permit/Explosives Storage and Use Permit.docx
+++ b/services/core-api/app/templates/explosives_permit/Explosives Storage and Use Permit.docx
@@ -146,7 +146,8 @@
               <w:jc w:val="center"/>
               <w:rPr>
                 <w:rFonts w:cs="Arial"/>
-                <w:sz w:val="68"/>
+                <w:sz w:val="60"/>
+                <w:szCs w:val="60"/>
               </w:rPr>
             </w:pPr>
             <w:r>
@@ -154,7 +155,8 @@
                 <w:rFonts w:cs="Arial"/>
                 <w:b/>
                 <w:spacing w:val="-10"/>
-                <w:sz w:val="68"/>
+                <w:sz w:val="60"/>
+                <w:szCs w:val="60"/>
               </w:rPr>
               <w:t>Explosives Storage &amp; Use Permit</w:t>
             </w:r>
@@ -225,10 +227,8 @@
                 <w:sz w:val="22"/>
                 <w:szCs w:val="22"/>
               </w:rPr>
-              <w:t>{</w:t>
-            </w:r>
-            <w:proofErr w:type="spellStart"/>
-            <w:proofErr w:type="gramStart"/>
+              <w:t>{d.</w:t>
+            </w:r>
             <w:r>
               <w:rPr>
                 <w:rFonts w:cs="Arial"/>
@@ -237,7 +237,7 @@
                 <w:sz w:val="22"/>
                 <w:szCs w:val="22"/>
               </w:rPr>
-              <w:t>d.</w:t>
+              <w:t>permittee</w:t>
             </w:r>
             <w:r>
               <w:rPr>
@@ -247,9 +247,8 @@
                 <w:sz w:val="22"/>
                 <w:szCs w:val="22"/>
               </w:rPr>
-              <w:t>permittee</w:t>
-            </w:r>
-            <w:proofErr w:type="gramEnd"/>
+              <w:t>_name</w:t>
+            </w:r>
             <w:r>
               <w:rPr>
                 <w:rFonts w:cs="Arial"/>
@@ -258,9 +257,71 @@
                 <w:sz w:val="22"/>
                 <w:szCs w:val="22"/>
               </w:rPr>
-              <w:t>_name</w:t>
-            </w:r>
-            <w:proofErr w:type="spellEnd"/>
+              <w:t>}</w:t>
+            </w:r>
+          </w:p>
+        </w:tc>
+        <w:tc>
+          <w:tcPr>
+            <w:tcW w:w="1771" w:type="dxa"/>
+            <w:gridSpan w:val="2"/>
+            <w:tcBorders>
+              <w:top w:val="nil"/>
+              <w:left w:val="nil"/>
+              <w:bottom w:val="nil"/>
+              <w:right w:val="nil"/>
+            </w:tcBorders>
+          </w:tcPr>
+          <w:p>
+            <w:pPr>
+              <w:rPr>
+                <w:rFonts w:cs="Arial"/>
+                <w:sz w:val="22"/>
+                <w:szCs w:val="22"/>
+              </w:rPr>
+            </w:pPr>
+            <w:r>
+              <w:rPr>
+                <w:rFonts w:cs="Arial"/>
+                <w:spacing w:val="-20"/>
+                <w:sz w:val="22"/>
+                <w:szCs w:val="22"/>
+              </w:rPr>
+              <w:t>Located</w:t>
+            </w:r>
+            <w:r>
+              <w:rPr>
+                <w:rFonts w:cs="Arial"/>
+                <w:spacing w:val="-20"/>
+                <w:sz w:val="22"/>
+                <w:szCs w:val="22"/>
+              </w:rPr>
+              <w:t xml:space="preserve"> at</w:t>
+            </w:r>
+          </w:p>
+        </w:tc>
+        <w:tc>
+          <w:tcPr>
+            <w:tcW w:w="5330" w:type="dxa"/>
+            <w:gridSpan w:val="6"/>
+            <w:tcBorders>
+              <w:top w:val="nil"/>
+              <w:left w:val="nil"/>
+              <w:bottom w:val="single" w:sz="4" w:space="0" w:color="auto"/>
+              <w:right w:val="nil"/>
+            </w:tcBorders>
+          </w:tcPr>
+          <w:p>
+            <w:pPr>
+              <w:jc w:val="center"/>
+              <w:rPr>
+                <w:rFonts w:cs="Arial"/>
+                <w:bCs/>
+                <w:iCs/>
+                <w:sz w:val="22"/>
+                <w:szCs w:val="22"/>
+              </w:rPr>
+            </w:pPr>
             <w:r>
               <w:rPr>
                 <w:rFonts w:cs="Arial"/>
@@ -269,114 +330,7 @@
                 <w:sz w:val="22"/>
                 <w:szCs w:val="22"/>
               </w:rPr>
-              <w:t>}</w:t>
-            </w:r>
-          </w:p>
-        </w:tc>
-        <w:tc>
-          <w:tcPr>
-            <w:tcW w:w="1771" w:type="dxa"/>
-            <w:gridSpan w:val="2"/>
-            <w:tcBorders>
-              <w:top w:val="nil"/>
-              <w:left w:val="nil"/>
-              <w:bottom w:val="nil"/>
-              <w:right w:val="nil"/>
-            </w:tcBorders>
-          </w:tcPr>
-          <w:p>
-            <w:pPr>
-              <w:rPr>
-                <w:rFonts w:cs="Arial"/>
-                <w:sz w:val="22"/>
-                <w:szCs w:val="22"/>
-              </w:rPr>
-            </w:pPr>
-            <w:r>
-              <w:rPr>
-                <w:rFonts w:cs="Arial"/>
-                <w:spacing w:val="-20"/>
-                <w:sz w:val="22"/>
-                <w:szCs w:val="22"/>
-              </w:rPr>
-              <w:t>Located</w:t>
-            </w:r>
-            <w:r>
-              <w:rPr>
-                <w:rFonts w:cs="Arial"/>
-                <w:spacing w:val="-20"/>
-                <w:sz w:val="22"/>
-                <w:szCs w:val="22"/>
-              </w:rPr>
-              <w:t xml:space="preserve"> at</w:t>
-            </w:r>
-          </w:p>
-        </w:tc>
-        <w:tc>
-          <w:tcPr>
-            <w:tcW w:w="5330" w:type="dxa"/>
-            <w:gridSpan w:val="6"/>
-            <w:tcBorders>
-              <w:top w:val="nil"/>
-              <w:left w:val="nil"/>
-              <w:bottom w:val="single" w:sz="4" w:space="0" w:color="auto"/>
-              <w:right w:val="nil"/>
-            </w:tcBorders>
-          </w:tcPr>
-          <w:p>
-            <w:pPr>
-              <w:jc w:val="center"/>
-              <w:rPr>
-                <w:rFonts w:cs="Arial"/>
-                <w:bCs/>
-                <w:iCs/>
-                <w:sz w:val="22"/>
-                <w:szCs w:val="22"/>
-              </w:rPr>
-            </w:pPr>
-            <w:r>
-              <w:rPr>
-                <w:rFonts w:cs="Arial"/>
-                <w:b/>
-                <w:i/>
-                <w:sz w:val="22"/>
-                <w:szCs w:val="22"/>
-              </w:rPr>
-              <w:t>{</w:t>
-            </w:r>
-            <w:proofErr w:type="spellStart"/>
-            <w:proofErr w:type="gramStart"/>
-            <w:r>
-              <w:rPr>
-                <w:rFonts w:cs="Arial"/>
-                <w:b/>
-                <w:i/>
-                <w:sz w:val="22"/>
-                <w:szCs w:val="22"/>
-              </w:rPr>
-              <w:t>d.mine</w:t>
-            </w:r>
-            <w:proofErr w:type="gramEnd"/>
-            <w:r>
-              <w:rPr>
-                <w:rFonts w:cs="Arial"/>
-                <w:b/>
-                <w:i/>
-                <w:sz w:val="22"/>
-                <w:szCs w:val="22"/>
-              </w:rPr>
-              <w:t>_name</w:t>
-            </w:r>
-            <w:proofErr w:type="spellEnd"/>
-            <w:r>
-              <w:rPr>
-                <w:rFonts w:cs="Arial"/>
-                <w:b/>
-                <w:i/>
-                <w:sz w:val="22"/>
-                <w:szCs w:val="22"/>
-              </w:rPr>
-              <w:t>}</w:t>
+              <w:t>{d.mine_name}</w:t>
             </w:r>
           </w:p>
         </w:tc>
@@ -601,10 +555,8 @@
                 <w:sz w:val="22"/>
                 <w:szCs w:val="22"/>
               </w:rPr>
-              <w:t>{</w:t>
-            </w:r>
-            <w:proofErr w:type="spellStart"/>
-            <w:proofErr w:type="gramStart"/>
+              <w:t>{d.</w:t>
+            </w:r>
             <w:r>
               <w:rPr>
                 <w:rFonts w:cs="Arial"/>
@@ -613,7 +565,7 @@
                 <w:sz w:val="22"/>
                 <w:szCs w:val="22"/>
               </w:rPr>
-              <w:t>d.</w:t>
+              <w:t>permittee</w:t>
             </w:r>
             <w:r>
               <w:rPr>
@@ -623,29 +575,7 @@
                 <w:sz w:val="22"/>
                 <w:szCs w:val="22"/>
               </w:rPr>
-              <w:t>permittee</w:t>
-            </w:r>
-            <w:proofErr w:type="gramEnd"/>
-            <w:r>
-              <w:rPr>
-                <w:rFonts w:cs="Arial"/>
-                <w:b/>
-                <w:i/>
-                <w:sz w:val="22"/>
-                <w:szCs w:val="22"/>
-              </w:rPr>
-              <w:t>_address</w:t>
-            </w:r>
-            <w:proofErr w:type="spellEnd"/>
-            <w:r>
-              <w:rPr>
-                <w:rFonts w:cs="Arial"/>
-                <w:b/>
-                <w:i/>
-                <w:sz w:val="22"/>
-                <w:szCs w:val="22"/>
-              </w:rPr>
-              <w:t>}</w:t>
+              <w:t>_address}</w:t>
             </w:r>
           </w:p>
         </w:tc>
@@ -798,27 +728,7 @@
                 <w:sz w:val="22"/>
                 <w:szCs w:val="22"/>
               </w:rPr>
-              <w:t>{</w:t>
-            </w:r>
-            <w:proofErr w:type="spellStart"/>
-            <w:proofErr w:type="gramStart"/>
-            <w:r>
-              <w:rPr>
-                <w:rFonts w:cs="Arial"/>
-                <w:sz w:val="22"/>
-                <w:szCs w:val="22"/>
-              </w:rPr>
-              <w:t>d.latitude</w:t>
-            </w:r>
-            <w:proofErr w:type="spellEnd"/>
-            <w:proofErr w:type="gramEnd"/>
-            <w:r>
-              <w:rPr>
-                <w:rFonts w:cs="Arial"/>
-                <w:sz w:val="22"/>
-                <w:szCs w:val="22"/>
-              </w:rPr>
-              <w:t>}</w:t>
+              <w:t>{d.latitude}</w:t>
             </w:r>
           </w:p>
         </w:tc>
@@ -848,27 +758,7 @@
                 <w:sz w:val="22"/>
                 <w:szCs w:val="22"/>
               </w:rPr>
-              <w:t>{</w:t>
-            </w:r>
-            <w:proofErr w:type="spellStart"/>
-            <w:proofErr w:type="gramStart"/>
-            <w:r>
-              <w:rPr>
-                <w:rFonts w:cs="Arial"/>
-                <w:sz w:val="22"/>
-                <w:szCs w:val="22"/>
-              </w:rPr>
-              <w:t>d.longitude</w:t>
-            </w:r>
-            <w:proofErr w:type="spellEnd"/>
-            <w:proofErr w:type="gramEnd"/>
-            <w:r>
-              <w:rPr>
-                <w:rFonts w:cs="Arial"/>
-                <w:sz w:val="22"/>
-                <w:szCs w:val="22"/>
-              </w:rPr>
-              <w:t>}</w:t>
+              <w:t>{d.longitude}</w:t>
             </w:r>
           </w:p>
         </w:tc>
@@ -1054,51 +944,7 @@
               <w:rPr>
                 <w:rFonts w:cs="Arial"/>
               </w:rPr>
-              <w:t>{</w:t>
-            </w:r>
-            <w:proofErr w:type="spellStart"/>
-            <w:proofErr w:type="gramStart"/>
-            <w:r>
-              <w:rPr>
-                <w:rFonts w:cs="Arial"/>
-              </w:rPr>
-              <w:t>d.magazines</w:t>
-            </w:r>
-            <w:proofErr w:type="spellEnd"/>
-            <w:proofErr w:type="gramEnd"/>
-            <w:r>
-              <w:rPr>
-                <w:rFonts w:cs="Arial"/>
-              </w:rPr>
-              <w:t>[</w:t>
-            </w:r>
-            <w:proofErr w:type="spellStart"/>
-            <w:r>
-              <w:rPr>
-                <w:rFonts w:cs="Arial"/>
-              </w:rPr>
-              <w:t>i</w:t>
-            </w:r>
-            <w:proofErr w:type="spellEnd"/>
-            <w:r>
-              <w:rPr>
-                <w:rFonts w:cs="Arial"/>
-              </w:rPr>
-              <w:t>].</w:t>
-            </w:r>
-            <w:proofErr w:type="spellStart"/>
-            <w:r>
-              <w:rPr>
-                <w:rFonts w:cs="Arial"/>
-              </w:rPr>
-              <w:t>type_label</w:t>
-            </w:r>
-            <w:proofErr w:type="spellEnd"/>
-            <w:r>
-              <w:rPr>
-                <w:rFonts w:cs="Arial"/>
-              </w:rPr>
-              <w:t>}</w:t>
+              <w:t>{d.magazines[i].type_label}</w:t>
             </w:r>
           </w:p>
           <w:p>
@@ -1117,37 +963,7 @@
               <w:rPr>
                 <w:rFonts w:cs="Arial"/>
               </w:rPr>
-              <w:t>{</w:t>
-            </w:r>
-            <w:proofErr w:type="spellStart"/>
-            <w:proofErr w:type="gramStart"/>
-            <w:r>
-              <w:rPr>
-                <w:rFonts w:cs="Arial"/>
-              </w:rPr>
-              <w:t>d.magazines</w:t>
-            </w:r>
-            <w:proofErr w:type="spellEnd"/>
-            <w:proofErr w:type="gramEnd"/>
-            <w:r>
-              <w:rPr>
-                <w:rFonts w:cs="Arial"/>
-              </w:rPr>
-              <w:t>[i+1].</w:t>
-            </w:r>
-            <w:proofErr w:type="spellStart"/>
-            <w:r>
-              <w:rPr>
-                <w:rFonts w:cs="Arial"/>
-              </w:rPr>
-              <w:t>type_label</w:t>
-            </w:r>
-            <w:proofErr w:type="spellEnd"/>
-            <w:r>
-              <w:rPr>
-                <w:rFonts w:cs="Arial"/>
-              </w:rPr>
-              <w:t>}</w:t>
+              <w:t>{d.magazines[i+1].type_label}</w:t>
             </w:r>
           </w:p>
         </w:tc>
@@ -1172,44 +988,7 @@
               <w:rPr>
                 <w:rFonts w:cs="Arial"/>
               </w:rPr>
-              <w:t>{</w:t>
-            </w:r>
-            <w:proofErr w:type="spellStart"/>
-            <w:proofErr w:type="gramStart"/>
-            <w:r>
-              <w:rPr>
-                <w:rFonts w:cs="Arial"/>
-              </w:rPr>
-              <w:t>d.magazines</w:t>
-            </w:r>
-            <w:proofErr w:type="spellEnd"/>
-            <w:proofErr w:type="gramEnd"/>
-            <w:r>
-              <w:rPr>
-                <w:rFonts w:cs="Arial"/>
-              </w:rPr>
-              <w:t>[</w:t>
-            </w:r>
-            <w:proofErr w:type="spellStart"/>
-            <w:r>
-              <w:rPr>
-                <w:rFonts w:cs="Arial"/>
-              </w:rPr>
-              <w:t>i</w:t>
-            </w:r>
-            <w:proofErr w:type="spellEnd"/>
-            <w:r>
-              <w:rPr>
-                <w:rFonts w:cs="Arial"/>
-              </w:rPr>
-              <w:t>].</w:t>
-            </w:r>
-            <w:proofErr w:type="spellStart"/>
-            <w:r>
-              <w:rPr>
-                <w:rFonts w:cs="Arial"/>
-              </w:rPr>
-              <w:t>type</w:t>
+              <w:t>{d.magazines[i].type</w:t>
             </w:r>
             <w:r>
               <w:rPr>
@@ -1217,7 +996,6 @@
               </w:rPr>
               <w:t>_no</w:t>
             </w:r>
-            <w:proofErr w:type="spellEnd"/>
             <w:r>
               <w:rPr>
                 <w:rFonts w:cs="Arial"/>
@@ -1235,30 +1013,7 @@
               <w:rPr>
                 <w:rFonts w:cs="Arial"/>
               </w:rPr>
-              <w:t>{</w:t>
-            </w:r>
-            <w:proofErr w:type="spellStart"/>
-            <w:proofErr w:type="gramStart"/>
-            <w:r>
-              <w:rPr>
-                <w:rFonts w:cs="Arial"/>
-              </w:rPr>
-              <w:t>d.magazines</w:t>
-            </w:r>
-            <w:proofErr w:type="spellEnd"/>
-            <w:proofErr w:type="gramEnd"/>
-            <w:r>
-              <w:rPr>
-                <w:rFonts w:cs="Arial"/>
-              </w:rPr>
-              <w:t>[i+1].</w:t>
-            </w:r>
-            <w:proofErr w:type="spellStart"/>
-            <w:r>
-              <w:rPr>
-                <w:rFonts w:cs="Arial"/>
-              </w:rPr>
-              <w:t>type</w:t>
+              <w:t>{d.magazines[i+1].type</w:t>
             </w:r>
             <w:r>
               <w:rPr>
@@ -1266,7 +1021,6 @@
               </w:rPr>
               <w:t>_no</w:t>
             </w:r>
-            <w:proofErr w:type="spellEnd"/>
             <w:r>
               <w:rPr>
                 <w:rFonts w:cs="Arial"/>
@@ -1296,94 +1050,20 @@
               <w:rPr>
                 <w:rFonts w:cs="Arial"/>
               </w:rPr>
-              <w:t>{</w:t>
-            </w:r>
-            <w:proofErr w:type="spellStart"/>
-            <w:proofErr w:type="gramStart"/>
-            <w:r>
-              <w:rPr>
-                <w:rFonts w:cs="Arial"/>
-              </w:rPr>
-              <w:t>d.magazines</w:t>
-            </w:r>
-            <w:proofErr w:type="spellEnd"/>
-            <w:proofErr w:type="gramEnd"/>
-            <w:r>
-              <w:rPr>
-                <w:rFonts w:cs="Arial"/>
-              </w:rPr>
-              <w:t>[</w:t>
-            </w:r>
-            <w:proofErr w:type="spellStart"/>
-            <w:r>
-              <w:rPr>
-                <w:rFonts w:cs="Arial"/>
-              </w:rPr>
-              <w:t>i</w:t>
-            </w:r>
-            <w:proofErr w:type="spellEnd"/>
-            <w:r>
-              <w:rPr>
-                <w:rFonts w:cs="Arial"/>
-              </w:rPr>
-              <w:t>].</w:t>
-            </w:r>
-            <w:proofErr w:type="spellStart"/>
-            <w:r>
-              <w:rPr>
-                <w:rFonts w:cs="Arial"/>
-              </w:rPr>
-              <w:t>tag_no</w:t>
-            </w:r>
-            <w:proofErr w:type="spellEnd"/>
-            <w:r>
-              <w:rPr>
-                <w:rFonts w:cs="Arial"/>
-              </w:rPr>
-              <w:t>}</w:t>
-            </w:r>
-          </w:p>
-          <w:p>
-            <w:pPr>
-              <w:rPr>
-                <w:rFonts w:cs="Arial"/>
-              </w:rPr>
-            </w:pPr>
-            <w:r>
-              <w:rPr>
-                <w:rFonts w:cs="Arial"/>
-              </w:rPr>
-              <w:t>{</w:t>
-            </w:r>
-            <w:proofErr w:type="spellStart"/>
-            <w:proofErr w:type="gramStart"/>
-            <w:r>
-              <w:rPr>
-                <w:rFonts w:cs="Arial"/>
-              </w:rPr>
-              <w:t>d.magazines</w:t>
-            </w:r>
-            <w:proofErr w:type="spellEnd"/>
-            <w:proofErr w:type="gramEnd"/>
-            <w:r>
-              <w:rPr>
-                <w:rFonts w:cs="Arial"/>
-              </w:rPr>
-              <w:t>[i+1].</w:t>
-            </w:r>
-            <w:proofErr w:type="spellStart"/>
-            <w:r>
-              <w:rPr>
-                <w:rFonts w:cs="Arial"/>
-              </w:rPr>
-              <w:t>tag_no</w:t>
-            </w:r>
-            <w:proofErr w:type="spellEnd"/>
-            <w:r>
-              <w:rPr>
-                <w:rFonts w:cs="Arial"/>
-              </w:rPr>
-              <w:t>}</w:t>
+              <w:t>{d.magazines[i].tag_no}</w:t>
+            </w:r>
+          </w:p>
+          <w:p>
+            <w:pPr>
+              <w:rPr>
+                <w:rFonts w:cs="Arial"/>
+              </w:rPr>
+            </w:pPr>
+            <w:r>
+              <w:rPr>
+                <w:rFonts w:cs="Arial"/>
+              </w:rPr>
+              <w:t>{d.magazines[i+1].tag_no}</w:t>
             </w:r>
           </w:p>
         </w:tc>
@@ -1408,94 +1088,20 @@
               <w:rPr>
                 <w:rFonts w:cs="Arial"/>
               </w:rPr>
-              <w:t>{</w:t>
-            </w:r>
-            <w:proofErr w:type="spellStart"/>
-            <w:proofErr w:type="gramStart"/>
-            <w:r>
-              <w:rPr>
-                <w:rFonts w:cs="Arial"/>
-              </w:rPr>
-              <w:t>d.magazines</w:t>
-            </w:r>
-            <w:proofErr w:type="spellEnd"/>
-            <w:proofErr w:type="gramEnd"/>
-            <w:r>
-              <w:rPr>
-                <w:rFonts w:cs="Arial"/>
-              </w:rPr>
-              <w:t>[</w:t>
-            </w:r>
-            <w:proofErr w:type="spellStart"/>
-            <w:r>
-              <w:rPr>
-                <w:rFonts w:cs="Arial"/>
-              </w:rPr>
-              <w:t>i</w:t>
-            </w:r>
-            <w:proofErr w:type="spellEnd"/>
-            <w:r>
-              <w:rPr>
-                <w:rFonts w:cs="Arial"/>
-              </w:rPr>
-              <w:t>].</w:t>
-            </w:r>
-            <w:proofErr w:type="spellStart"/>
-            <w:r>
-              <w:rPr>
-                <w:rFonts w:cs="Arial"/>
-              </w:rPr>
-              <w:t>quantity_label</w:t>
-            </w:r>
-            <w:proofErr w:type="spellEnd"/>
-            <w:r>
-              <w:rPr>
-                <w:rFonts w:cs="Arial"/>
-              </w:rPr>
-              <w:t>}</w:t>
-            </w:r>
-          </w:p>
-          <w:p>
-            <w:pPr>
-              <w:rPr>
-                <w:rFonts w:cs="Arial"/>
-              </w:rPr>
-            </w:pPr>
-            <w:r>
-              <w:rPr>
-                <w:rFonts w:cs="Arial"/>
-              </w:rPr>
-              <w:t>{</w:t>
-            </w:r>
-            <w:proofErr w:type="spellStart"/>
-            <w:proofErr w:type="gramStart"/>
-            <w:r>
-              <w:rPr>
-                <w:rFonts w:cs="Arial"/>
-              </w:rPr>
-              <w:t>d.magazines</w:t>
-            </w:r>
-            <w:proofErr w:type="spellEnd"/>
-            <w:proofErr w:type="gramEnd"/>
-            <w:r>
-              <w:rPr>
-                <w:rFonts w:cs="Arial"/>
-              </w:rPr>
-              <w:t>[i+1].</w:t>
-            </w:r>
-            <w:proofErr w:type="spellStart"/>
-            <w:r>
-              <w:rPr>
-                <w:rFonts w:cs="Arial"/>
-              </w:rPr>
-              <w:t>quantity_label</w:t>
-            </w:r>
-            <w:proofErr w:type="spellEnd"/>
-            <w:r>
-              <w:rPr>
-                <w:rFonts w:cs="Arial"/>
-              </w:rPr>
-              <w:t>}</w:t>
+              <w:t>{d.magazines[i].quantity_label}</w:t>
+            </w:r>
+          </w:p>
+          <w:p>
+            <w:pPr>
+              <w:rPr>
+                <w:rFonts w:cs="Arial"/>
+              </w:rPr>
+            </w:pPr>
+            <w:r>
+              <w:rPr>
+                <w:rFonts w:cs="Arial"/>
+              </w:rPr>
+              <w:t>{d.magazines[i+1].quantity_label}</w:t>
             </w:r>
           </w:p>
         </w:tc>
@@ -1638,11 +1244,24 @@
                 <w:sz w:val="22"/>
                 <w:szCs w:val="22"/>
               </w:rPr>
-              <w:t>{</w:t>
-            </w:r>
-            <w:proofErr w:type="spellStart"/>
-            <w:proofErr w:type="gramStart"/>
-            <w:r>
+              <w:t>{d.issue_date}</w:t>
+            </w:r>
+          </w:p>
+        </w:tc>
+        <w:tc>
+          <w:tcPr>
+            <w:tcW w:w="4140" w:type="dxa"/>
+            <w:gridSpan w:val="5"/>
+            <w:tcBorders>
+              <w:top w:val="nil"/>
+              <w:left w:val="nil"/>
+              <w:bottom w:val="nil"/>
+              <w:right w:val="nil"/>
+            </w:tcBorders>
+          </w:tcPr>
+          <w:p>
+            <w:pPr>
+              <w:jc w:val="right"/>
               <w:rPr>
                 <w:rFonts w:cs="Arial"/>
                 <w:b/>
@@ -1650,10 +1269,32 @@
                 <w:sz w:val="22"/>
                 <w:szCs w:val="22"/>
               </w:rPr>
-              <w:t>d.issue</w:t>
-            </w:r>
-            <w:proofErr w:type="gramEnd"/>
-            <w:r>
+            </w:pPr>
+            <w:r>
+              <w:rPr>
+                <w:rFonts w:cs="Arial"/>
+                <w:spacing w:val="-10"/>
+                <w:sz w:val="22"/>
+                <w:szCs w:val="22"/>
+              </w:rPr>
+              <w:t>Date of Expiry:</w:t>
+            </w:r>
+          </w:p>
+        </w:tc>
+        <w:tc>
+          <w:tcPr>
+            <w:tcW w:w="2610" w:type="dxa"/>
+            <w:gridSpan w:val="2"/>
+            <w:tcBorders>
+              <w:top w:val="nil"/>
+              <w:left w:val="nil"/>
+              <w:bottom w:val="single" w:sz="4" w:space="0" w:color="auto"/>
+              <w:right w:val="nil"/>
+            </w:tcBorders>
+          </w:tcPr>
+          <w:p>
+            <w:pPr>
+              <w:jc w:val="center"/>
               <w:rPr>
                 <w:rFonts w:cs="Arial"/>
                 <w:b/>
@@ -1661,9 +1302,7 @@
                 <w:sz w:val="22"/>
                 <w:szCs w:val="22"/>
               </w:rPr>
-              <w:t>_date</w:t>
-            </w:r>
-            <w:proofErr w:type="spellEnd"/>
+            </w:pPr>
             <w:r>
               <w:rPr>
                 <w:rFonts w:cs="Arial"/>
@@ -1672,108 +1311,7 @@
                 <w:sz w:val="22"/>
                 <w:szCs w:val="22"/>
               </w:rPr>
-              <w:t>}</w:t>
-            </w:r>
-          </w:p>
-        </w:tc>
-        <w:tc>
-          <w:tcPr>
-            <w:tcW w:w="4140" w:type="dxa"/>
-            <w:gridSpan w:val="5"/>
-            <w:tcBorders>
-              <w:top w:val="nil"/>
-              <w:left w:val="nil"/>
-              <w:bottom w:val="nil"/>
-              <w:right w:val="nil"/>
-            </w:tcBorders>
-          </w:tcPr>
-          <w:p>
-            <w:pPr>
-              <w:jc w:val="right"/>
-              <w:rPr>
-                <w:rFonts w:cs="Arial"/>
-                <w:b/>
-                <w:i/>
-                <w:sz w:val="22"/>
-                <w:szCs w:val="22"/>
-              </w:rPr>
-            </w:pPr>
-            <w:r>
-              <w:rPr>
-                <w:rFonts w:cs="Arial"/>
-                <w:spacing w:val="-10"/>
-                <w:sz w:val="22"/>
-                <w:szCs w:val="22"/>
-              </w:rPr>
-              <w:t>Date of Expiry:</w:t>
-            </w:r>
-          </w:p>
-        </w:tc>
-        <w:tc>
-          <w:tcPr>
-            <w:tcW w:w="2610" w:type="dxa"/>
-            <w:gridSpan w:val="2"/>
-            <w:tcBorders>
-              <w:top w:val="nil"/>
-              <w:left w:val="nil"/>
-              <w:bottom w:val="single" w:sz="4" w:space="0" w:color="auto"/>
-              <w:right w:val="nil"/>
-            </w:tcBorders>
-          </w:tcPr>
-          <w:p>
-            <w:pPr>
-              <w:jc w:val="center"/>
-              <w:rPr>
-                <w:rFonts w:cs="Arial"/>
-                <w:b/>
-                <w:i/>
-                <w:sz w:val="22"/>
-                <w:szCs w:val="22"/>
-              </w:rPr>
-            </w:pPr>
-            <w:r>
-              <w:rPr>
-                <w:rFonts w:cs="Arial"/>
-                <w:b/>
-                <w:i/>
-                <w:sz w:val="22"/>
-                <w:szCs w:val="22"/>
-              </w:rPr>
-              <w:t>{</w:t>
-            </w:r>
-            <w:proofErr w:type="spellStart"/>
-            <w:proofErr w:type="gramStart"/>
-            <w:r>
-              <w:rPr>
-                <w:rFonts w:cs="Arial"/>
-                <w:b/>
-                <w:i/>
-                <w:sz w:val="22"/>
-                <w:szCs w:val="22"/>
-              </w:rPr>
-              <w:t>d.expiry</w:t>
-            </w:r>
-            <w:proofErr w:type="gramEnd"/>
-            <w:r>
-              <w:rPr>
-                <w:rFonts w:cs="Arial"/>
-                <w:b/>
-                <w:i/>
-                <w:sz w:val="22"/>
-                <w:szCs w:val="22"/>
-              </w:rPr>
-              <w:t>_date</w:t>
-            </w:r>
-            <w:proofErr w:type="spellEnd"/>
-            <w:r>
-              <w:rPr>
-                <w:rFonts w:cs="Arial"/>
-                <w:b/>
-                <w:i/>
-                <w:sz w:val="22"/>
-                <w:szCs w:val="22"/>
-              </w:rPr>
-              <w:t>}</w:t>
+              <w:t>{d.expiry_date}</w:t>
             </w:r>
           </w:p>
         </w:tc>
@@ -1952,29 +1490,7 @@
         <w:rPr>
           <w:rFonts w:cs="Arial"/>
         </w:rPr>
-        <w:t>{</w:t>
-      </w:r>
-      <w:proofErr w:type="spellStart"/>
-      <w:proofErr w:type="gramStart"/>
-      <w:r>
-        <w:rPr>
-          <w:rFonts w:cs="Arial"/>
-        </w:rPr>
-        <w:t>d.images</w:t>
-      </w:r>
-      <w:proofErr w:type="gramEnd"/>
-      <w:r>
-        <w:rPr>
-          <w:rFonts w:cs="Arial"/>
-        </w:rPr>
-        <w:t>.issuing_inspector_signature</w:t>
-      </w:r>
-      <w:proofErr w:type="spellEnd"/>
-      <w:r>
-        <w:rPr>
-          <w:rFonts w:cs="Arial"/>
-        </w:rPr>
-        <w:t>}</w:t>
+        <w:t>{d.images.issuing_inspector_signature}</w:t>
       </w:r>
     </w:p>
     <w:tbl>
@@ -2465,35 +1981,7 @@
               <w:sz w:val="28"/>
               <w:szCs w:val="28"/>
             </w:rPr>
-            <w:t>{</w:t>
-          </w:r>
-          <w:proofErr w:type="spellStart"/>
-          <w:proofErr w:type="gramStart"/>
-          <w:r>
-            <w:rPr>
-              <w:b/>
-              <w:sz w:val="28"/>
-              <w:szCs w:val="28"/>
-            </w:rPr>
-            <w:t>d.mine</w:t>
-          </w:r>
-          <w:proofErr w:type="gramEnd"/>
-          <w:r>
-            <w:rPr>
-              <w:b/>
-              <w:sz w:val="28"/>
-              <w:szCs w:val="28"/>
-            </w:rPr>
-            <w:t>_number</w:t>
-          </w:r>
-          <w:proofErr w:type="spellEnd"/>
-          <w:r>
-            <w:rPr>
-              <w:b/>
-              <w:sz w:val="28"/>
-              <w:szCs w:val="28"/>
-            </w:rPr>
-            <w:t>}</w:t>
+            <w:t>{d.mine_number}</w:t>
           </w:r>
         </w:p>
       </w:tc>
@@ -2529,35 +2017,7 @@
               <w:sz w:val="28"/>
               <w:szCs w:val="28"/>
             </w:rPr>
-            <w:t>{</w:t>
-          </w:r>
-          <w:proofErr w:type="spellStart"/>
-          <w:proofErr w:type="gramStart"/>
-          <w:r>
-            <w:rPr>
-              <w:b/>
-              <w:sz w:val="28"/>
-              <w:szCs w:val="28"/>
-            </w:rPr>
-            <w:t>d.permit</w:t>
-          </w:r>
-          <w:proofErr w:type="gramEnd"/>
-          <w:r>
-            <w:rPr>
-              <w:b/>
-              <w:sz w:val="28"/>
-              <w:szCs w:val="28"/>
-            </w:rPr>
-            <w:t>_number</w:t>
-          </w:r>
-          <w:proofErr w:type="spellEnd"/>
-          <w:r>
-            <w:rPr>
-              <w:b/>
-              <w:sz w:val="28"/>
-              <w:szCs w:val="28"/>
-            </w:rPr>
-            <w:t>}</w:t>
+            <w:t>{d.permit_number}</w:t>
           </w:r>
         </w:p>
       </w:tc>

--- a/services/core-api/app/templates/explosives_permit/Explosives Storage and Use Permit.docx
+++ b/services/core-api/app/templates/explosives_permit/Explosives Storage and Use Permit.docx
@@ -227,7 +227,19 @@
                 <w:sz w:val="22"/>
                 <w:szCs w:val="22"/>
               </w:rPr>
-              <w:t>{d.</w:t>
+              <w:t>{</w:t>
+            </w:r>
+            <w:proofErr w:type="spellStart"/>
+            <w:proofErr w:type="gramStart"/>
+            <w:r>
+              <w:rPr>
+                <w:rFonts w:cs="Arial"/>
+                <w:b/>
+                <w:i/>
+                <w:sz w:val="22"/>
+                <w:szCs w:val="22"/>
+              </w:rPr>
+              <w:t>d.</w:t>
             </w:r>
             <w:r>
               <w:rPr>
@@ -239,6 +251,7 @@
               </w:rPr>
               <w:t>permittee</w:t>
             </w:r>
+            <w:proofErr w:type="gramEnd"/>
             <w:r>
               <w:rPr>
                 <w:rFonts w:cs="Arial"/>
@@ -249,6 +262,7 @@
               </w:rPr>
               <w:t>_name</w:t>
             </w:r>
+            <w:proofErr w:type="spellEnd"/>
             <w:r>
               <w:rPr>
                 <w:rFonts w:cs="Arial"/>
@@ -330,7 +344,41 @@
                 <w:sz w:val="22"/>
                 <w:szCs w:val="22"/>
               </w:rPr>
-              <w:t>{d.mine_name}</w:t>
+              <w:t>{</w:t>
+            </w:r>
+            <w:proofErr w:type="spellStart"/>
+            <w:proofErr w:type="gramStart"/>
+            <w:r>
+              <w:rPr>
+                <w:rFonts w:cs="Arial"/>
+                <w:b/>
+                <w:i/>
+                <w:sz w:val="22"/>
+                <w:szCs w:val="22"/>
+              </w:rPr>
+              <w:t>d.mine</w:t>
+            </w:r>
+            <w:proofErr w:type="gramEnd"/>
+            <w:r>
+              <w:rPr>
+                <w:rFonts w:cs="Arial"/>
+                <w:b/>
+                <w:i/>
+                <w:sz w:val="22"/>
+                <w:szCs w:val="22"/>
+              </w:rPr>
+              <w:t>_name</w:t>
+            </w:r>
+            <w:proofErr w:type="spellEnd"/>
+            <w:r>
+              <w:rPr>
+                <w:rFonts w:cs="Arial"/>
+                <w:b/>
+                <w:i/>
+                <w:sz w:val="22"/>
+                <w:szCs w:val="22"/>
+              </w:rPr>
+              <w:t>}</w:t>
             </w:r>
           </w:p>
         </w:tc>
@@ -555,7 +603,19 @@
                 <w:sz w:val="22"/>
                 <w:szCs w:val="22"/>
               </w:rPr>
-              <w:t>{d.</w:t>
+              <w:t>{</w:t>
+            </w:r>
+            <w:proofErr w:type="spellStart"/>
+            <w:proofErr w:type="gramStart"/>
+            <w:r>
+              <w:rPr>
+                <w:rFonts w:cs="Arial"/>
+                <w:b/>
+                <w:i/>
+                <w:sz w:val="22"/>
+                <w:szCs w:val="22"/>
+              </w:rPr>
+              <w:t>d.</w:t>
             </w:r>
             <w:r>
               <w:rPr>
@@ -567,15 +627,27 @@
               </w:rPr>
               <w:t>permittee</w:t>
             </w:r>
-            <w:r>
-              <w:rPr>
-                <w:rFonts w:cs="Arial"/>
-                <w:b/>
-                <w:i/>
-                <w:sz w:val="22"/>
-                <w:szCs w:val="22"/>
-              </w:rPr>
-              <w:t>_address}</w:t>
+            <w:proofErr w:type="gramEnd"/>
+            <w:r>
+              <w:rPr>
+                <w:rFonts w:cs="Arial"/>
+                <w:b/>
+                <w:i/>
+                <w:sz w:val="22"/>
+                <w:szCs w:val="22"/>
+              </w:rPr>
+              <w:t>_address</w:t>
+            </w:r>
+            <w:proofErr w:type="spellEnd"/>
+            <w:r>
+              <w:rPr>
+                <w:rFonts w:cs="Arial"/>
+                <w:b/>
+                <w:i/>
+                <w:sz w:val="22"/>
+                <w:szCs w:val="22"/>
+              </w:rPr>
+              <w:t>}</w:t>
             </w:r>
           </w:p>
         </w:tc>
@@ -728,7 +800,27 @@
                 <w:sz w:val="22"/>
                 <w:szCs w:val="22"/>
               </w:rPr>
-              <w:t>{d.latitude}</w:t>
+              <w:t>{</w:t>
+            </w:r>
+            <w:proofErr w:type="spellStart"/>
+            <w:proofErr w:type="gramStart"/>
+            <w:r>
+              <w:rPr>
+                <w:rFonts w:cs="Arial"/>
+                <w:sz w:val="22"/>
+                <w:szCs w:val="22"/>
+              </w:rPr>
+              <w:t>d.latitude</w:t>
+            </w:r>
+            <w:proofErr w:type="spellEnd"/>
+            <w:proofErr w:type="gramEnd"/>
+            <w:r>
+              <w:rPr>
+                <w:rFonts w:cs="Arial"/>
+                <w:sz w:val="22"/>
+                <w:szCs w:val="22"/>
+              </w:rPr>
+              <w:t>}</w:t>
             </w:r>
           </w:p>
         </w:tc>
@@ -758,7 +850,27 @@
                 <w:sz w:val="22"/>
                 <w:szCs w:val="22"/>
               </w:rPr>
-              <w:t>{d.longitude}</w:t>
+              <w:t>{</w:t>
+            </w:r>
+            <w:proofErr w:type="spellStart"/>
+            <w:proofErr w:type="gramStart"/>
+            <w:r>
+              <w:rPr>
+                <w:rFonts w:cs="Arial"/>
+                <w:sz w:val="22"/>
+                <w:szCs w:val="22"/>
+              </w:rPr>
+              <w:t>d.longitude</w:t>
+            </w:r>
+            <w:proofErr w:type="spellEnd"/>
+            <w:proofErr w:type="gramEnd"/>
+            <w:r>
+              <w:rPr>
+                <w:rFonts w:cs="Arial"/>
+                <w:sz w:val="22"/>
+                <w:szCs w:val="22"/>
+              </w:rPr>
+              <w:t>}</w:t>
             </w:r>
           </w:p>
         </w:tc>
@@ -944,7 +1056,51 @@
               <w:rPr>
                 <w:rFonts w:cs="Arial"/>
               </w:rPr>
-              <w:t>{d.magazines[i].type_label}</w:t>
+              <w:t>{</w:t>
+            </w:r>
+            <w:proofErr w:type="spellStart"/>
+            <w:proofErr w:type="gramStart"/>
+            <w:r>
+              <w:rPr>
+                <w:rFonts w:cs="Arial"/>
+              </w:rPr>
+              <w:t>d.magazines</w:t>
+            </w:r>
+            <w:proofErr w:type="spellEnd"/>
+            <w:proofErr w:type="gramEnd"/>
+            <w:r>
+              <w:rPr>
+                <w:rFonts w:cs="Arial"/>
+              </w:rPr>
+              <w:t>[</w:t>
+            </w:r>
+            <w:proofErr w:type="spellStart"/>
+            <w:r>
+              <w:rPr>
+                <w:rFonts w:cs="Arial"/>
+              </w:rPr>
+              <w:t>i</w:t>
+            </w:r>
+            <w:proofErr w:type="spellEnd"/>
+            <w:r>
+              <w:rPr>
+                <w:rFonts w:cs="Arial"/>
+              </w:rPr>
+              <w:t>].</w:t>
+            </w:r>
+            <w:proofErr w:type="spellStart"/>
+            <w:r>
+              <w:rPr>
+                <w:rFonts w:cs="Arial"/>
+              </w:rPr>
+              <w:t>type_label</w:t>
+            </w:r>
+            <w:proofErr w:type="spellEnd"/>
+            <w:r>
+              <w:rPr>
+                <w:rFonts w:cs="Arial"/>
+              </w:rPr>
+              <w:t>}</w:t>
             </w:r>
           </w:p>
           <w:p>
@@ -963,7 +1119,37 @@
               <w:rPr>
                 <w:rFonts w:cs="Arial"/>
               </w:rPr>
-              <w:t>{d.magazines[i+1].type_label}</w:t>
+              <w:t>{</w:t>
+            </w:r>
+            <w:proofErr w:type="spellStart"/>
+            <w:proofErr w:type="gramStart"/>
+            <w:r>
+              <w:rPr>
+                <w:rFonts w:cs="Arial"/>
+              </w:rPr>
+              <w:t>d.magazines</w:t>
+            </w:r>
+            <w:proofErr w:type="spellEnd"/>
+            <w:proofErr w:type="gramEnd"/>
+            <w:r>
+              <w:rPr>
+                <w:rFonts w:cs="Arial"/>
+              </w:rPr>
+              <w:t>[i+1].</w:t>
+            </w:r>
+            <w:proofErr w:type="spellStart"/>
+            <w:r>
+              <w:rPr>
+                <w:rFonts w:cs="Arial"/>
+              </w:rPr>
+              <w:t>type_label</w:t>
+            </w:r>
+            <w:proofErr w:type="spellEnd"/>
+            <w:r>
+              <w:rPr>
+                <w:rFonts w:cs="Arial"/>
+              </w:rPr>
+              <w:t>}</w:t>
             </w:r>
           </w:p>
         </w:tc>
@@ -988,7 +1174,44 @@
               <w:rPr>
                 <w:rFonts w:cs="Arial"/>
               </w:rPr>
-              <w:t>{d.magazines[i].type</w:t>
+              <w:t>{</w:t>
+            </w:r>
+            <w:proofErr w:type="spellStart"/>
+            <w:proofErr w:type="gramStart"/>
+            <w:r>
+              <w:rPr>
+                <w:rFonts w:cs="Arial"/>
+              </w:rPr>
+              <w:t>d.magazines</w:t>
+            </w:r>
+            <w:proofErr w:type="spellEnd"/>
+            <w:proofErr w:type="gramEnd"/>
+            <w:r>
+              <w:rPr>
+                <w:rFonts w:cs="Arial"/>
+              </w:rPr>
+              <w:t>[</w:t>
+            </w:r>
+            <w:proofErr w:type="spellStart"/>
+            <w:r>
+              <w:rPr>
+                <w:rFonts w:cs="Arial"/>
+              </w:rPr>
+              <w:t>i</w:t>
+            </w:r>
+            <w:proofErr w:type="spellEnd"/>
+            <w:r>
+              <w:rPr>
+                <w:rFonts w:cs="Arial"/>
+              </w:rPr>
+              <w:t>].</w:t>
+            </w:r>
+            <w:proofErr w:type="spellStart"/>
+            <w:r>
+              <w:rPr>
+                <w:rFonts w:cs="Arial"/>
+              </w:rPr>
+              <w:t>type</w:t>
             </w:r>
             <w:r>
               <w:rPr>
@@ -996,6 +1219,7 @@
               </w:rPr>
               <w:t>_no</w:t>
             </w:r>
+            <w:proofErr w:type="spellEnd"/>
             <w:r>
               <w:rPr>
                 <w:rFonts w:cs="Arial"/>
@@ -1013,7 +1237,30 @@
               <w:rPr>
                 <w:rFonts w:cs="Arial"/>
               </w:rPr>
-              <w:t>{d.magazines[i+1].type</w:t>
+              <w:t>{</w:t>
+            </w:r>
+            <w:proofErr w:type="spellStart"/>
+            <w:proofErr w:type="gramStart"/>
+            <w:r>
+              <w:rPr>
+                <w:rFonts w:cs="Arial"/>
+              </w:rPr>
+              <w:t>d.magazines</w:t>
+            </w:r>
+            <w:proofErr w:type="spellEnd"/>
+            <w:proofErr w:type="gramEnd"/>
+            <w:r>
+              <w:rPr>
+                <w:rFonts w:cs="Arial"/>
+              </w:rPr>
+              <w:t>[i+1].</w:t>
+            </w:r>
+            <w:proofErr w:type="spellStart"/>
+            <w:r>
+              <w:rPr>
+                <w:rFonts w:cs="Arial"/>
+              </w:rPr>
+              <w:t>type</w:t>
             </w:r>
             <w:r>
               <w:rPr>
@@ -1021,6 +1268,7 @@
               </w:rPr>
               <w:t>_no</w:t>
             </w:r>
+            <w:proofErr w:type="spellEnd"/>
             <w:r>
               <w:rPr>
                 <w:rFonts w:cs="Arial"/>
@@ -1050,20 +1298,94 @@
               <w:rPr>
                 <w:rFonts w:cs="Arial"/>
               </w:rPr>
-              <w:t>{d.magazines[i].tag_no}</w:t>
-            </w:r>
-          </w:p>
-          <w:p>
-            <w:pPr>
-              <w:rPr>
-                <w:rFonts w:cs="Arial"/>
-              </w:rPr>
-            </w:pPr>
-            <w:r>
-              <w:rPr>
-                <w:rFonts w:cs="Arial"/>
-              </w:rPr>
-              <w:t>{d.magazines[i+1].tag_no}</w:t>
+              <w:t>{</w:t>
+            </w:r>
+            <w:proofErr w:type="spellStart"/>
+            <w:proofErr w:type="gramStart"/>
+            <w:r>
+              <w:rPr>
+                <w:rFonts w:cs="Arial"/>
+              </w:rPr>
+              <w:t>d.magazines</w:t>
+            </w:r>
+            <w:proofErr w:type="spellEnd"/>
+            <w:proofErr w:type="gramEnd"/>
+            <w:r>
+              <w:rPr>
+                <w:rFonts w:cs="Arial"/>
+              </w:rPr>
+              <w:t>[</w:t>
+            </w:r>
+            <w:proofErr w:type="spellStart"/>
+            <w:r>
+              <w:rPr>
+                <w:rFonts w:cs="Arial"/>
+              </w:rPr>
+              <w:t>i</w:t>
+            </w:r>
+            <w:proofErr w:type="spellEnd"/>
+            <w:r>
+              <w:rPr>
+                <w:rFonts w:cs="Arial"/>
+              </w:rPr>
+              <w:t>].</w:t>
+            </w:r>
+            <w:proofErr w:type="spellStart"/>
+            <w:r>
+              <w:rPr>
+                <w:rFonts w:cs="Arial"/>
+              </w:rPr>
+              <w:t>tag_no</w:t>
+            </w:r>
+            <w:proofErr w:type="spellEnd"/>
+            <w:r>
+              <w:rPr>
+                <w:rFonts w:cs="Arial"/>
+              </w:rPr>
+              <w:t>}</w:t>
+            </w:r>
+          </w:p>
+          <w:p>
+            <w:pPr>
+              <w:rPr>
+                <w:rFonts w:cs="Arial"/>
+              </w:rPr>
+            </w:pPr>
+            <w:r>
+              <w:rPr>
+                <w:rFonts w:cs="Arial"/>
+              </w:rPr>
+              <w:t>{</w:t>
+            </w:r>
+            <w:proofErr w:type="spellStart"/>
+            <w:proofErr w:type="gramStart"/>
+            <w:r>
+              <w:rPr>
+                <w:rFonts w:cs="Arial"/>
+              </w:rPr>
+              <w:t>d.magazines</w:t>
+            </w:r>
+            <w:proofErr w:type="spellEnd"/>
+            <w:proofErr w:type="gramEnd"/>
+            <w:r>
+              <w:rPr>
+                <w:rFonts w:cs="Arial"/>
+              </w:rPr>
+              <w:t>[i+1].</w:t>
+            </w:r>
+            <w:proofErr w:type="spellStart"/>
+            <w:r>
+              <w:rPr>
+                <w:rFonts w:cs="Arial"/>
+              </w:rPr>
+              <w:t>tag_no</w:t>
+            </w:r>
+            <w:proofErr w:type="spellEnd"/>
+            <w:r>
+              <w:rPr>
+                <w:rFonts w:cs="Arial"/>
+              </w:rPr>
+              <w:t>}</w:t>
             </w:r>
           </w:p>
         </w:tc>
@@ -1088,20 +1410,94 @@
               <w:rPr>
                 <w:rFonts w:cs="Arial"/>
               </w:rPr>
-              <w:t>{d.magazines[i].quantity_label}</w:t>
-            </w:r>
-          </w:p>
-          <w:p>
-            <w:pPr>
-              <w:rPr>
-                <w:rFonts w:cs="Arial"/>
-              </w:rPr>
-            </w:pPr>
-            <w:r>
-              <w:rPr>
-                <w:rFonts w:cs="Arial"/>
-              </w:rPr>
-              <w:t>{d.magazines[i+1].quantity_label}</w:t>
+              <w:t>{</w:t>
+            </w:r>
+            <w:proofErr w:type="spellStart"/>
+            <w:proofErr w:type="gramStart"/>
+            <w:r>
+              <w:rPr>
+                <w:rFonts w:cs="Arial"/>
+              </w:rPr>
+              <w:t>d.magazines</w:t>
+            </w:r>
+            <w:proofErr w:type="spellEnd"/>
+            <w:proofErr w:type="gramEnd"/>
+            <w:r>
+              <w:rPr>
+                <w:rFonts w:cs="Arial"/>
+              </w:rPr>
+              <w:t>[</w:t>
+            </w:r>
+            <w:proofErr w:type="spellStart"/>
+            <w:r>
+              <w:rPr>
+                <w:rFonts w:cs="Arial"/>
+              </w:rPr>
+              <w:t>i</w:t>
+            </w:r>
+            <w:proofErr w:type="spellEnd"/>
+            <w:r>
+              <w:rPr>
+                <w:rFonts w:cs="Arial"/>
+              </w:rPr>
+              <w:t>].</w:t>
+            </w:r>
+            <w:proofErr w:type="spellStart"/>
+            <w:r>
+              <w:rPr>
+                <w:rFonts w:cs="Arial"/>
+              </w:rPr>
+              <w:t>quantity_label</w:t>
+            </w:r>
+            <w:proofErr w:type="spellEnd"/>
+            <w:r>
+              <w:rPr>
+                <w:rFonts w:cs="Arial"/>
+              </w:rPr>
+              <w:t>}</w:t>
+            </w:r>
+          </w:p>
+          <w:p>
+            <w:pPr>
+              <w:rPr>
+                <w:rFonts w:cs="Arial"/>
+              </w:rPr>
+            </w:pPr>
+            <w:r>
+              <w:rPr>
+                <w:rFonts w:cs="Arial"/>
+              </w:rPr>
+              <w:t>{</w:t>
+            </w:r>
+            <w:proofErr w:type="spellStart"/>
+            <w:proofErr w:type="gramStart"/>
+            <w:r>
+              <w:rPr>
+                <w:rFonts w:cs="Arial"/>
+              </w:rPr>
+              <w:t>d.magazines</w:t>
+            </w:r>
+            <w:proofErr w:type="spellEnd"/>
+            <w:proofErr w:type="gramEnd"/>
+            <w:r>
+              <w:rPr>
+                <w:rFonts w:cs="Arial"/>
+              </w:rPr>
+              <w:t>[i+1].</w:t>
+            </w:r>
+            <w:proofErr w:type="spellStart"/>
+            <w:r>
+              <w:rPr>
+                <w:rFonts w:cs="Arial"/>
+              </w:rPr>
+              <w:t>quantity_label</w:t>
+            </w:r>
+            <w:proofErr w:type="spellEnd"/>
+            <w:r>
+              <w:rPr>
+                <w:rFonts w:cs="Arial"/>
+              </w:rPr>
+              <w:t>}</w:t>
             </w:r>
           </w:p>
         </w:tc>
@@ -1244,7 +1640,41 @@
                 <w:sz w:val="22"/>
                 <w:szCs w:val="22"/>
               </w:rPr>
-              <w:t>{d.issue_date}</w:t>
+              <w:t>{</w:t>
+            </w:r>
+            <w:proofErr w:type="spellStart"/>
+            <w:proofErr w:type="gramStart"/>
+            <w:r>
+              <w:rPr>
+                <w:rFonts w:cs="Arial"/>
+                <w:b/>
+                <w:i/>
+                <w:sz w:val="22"/>
+                <w:szCs w:val="22"/>
+              </w:rPr>
+              <w:t>d.issue</w:t>
+            </w:r>
+            <w:proofErr w:type="gramEnd"/>
+            <w:r>
+              <w:rPr>
+                <w:rFonts w:cs="Arial"/>
+                <w:b/>
+                <w:i/>
+                <w:sz w:val="22"/>
+                <w:szCs w:val="22"/>
+              </w:rPr>
+              <w:t>_date</w:t>
+            </w:r>
+            <w:proofErr w:type="spellEnd"/>
+            <w:r>
+              <w:rPr>
+                <w:rFonts w:cs="Arial"/>
+                <w:b/>
+                <w:i/>
+                <w:sz w:val="22"/>
+                <w:szCs w:val="22"/>
+              </w:rPr>
+              <w:t>}</w:t>
             </w:r>
           </w:p>
         </w:tc>
@@ -1311,7 +1741,41 @@
                 <w:sz w:val="22"/>
                 <w:szCs w:val="22"/>
               </w:rPr>
-              <w:t>{d.expiry_date}</w:t>
+              <w:t>{</w:t>
+            </w:r>
+            <w:proofErr w:type="spellStart"/>
+            <w:proofErr w:type="gramStart"/>
+            <w:r>
+              <w:rPr>
+                <w:rFonts w:cs="Arial"/>
+                <w:b/>
+                <w:i/>
+                <w:sz w:val="22"/>
+                <w:szCs w:val="22"/>
+              </w:rPr>
+              <w:t>d.expiry</w:t>
+            </w:r>
+            <w:proofErr w:type="gramEnd"/>
+            <w:r>
+              <w:rPr>
+                <w:rFonts w:cs="Arial"/>
+                <w:b/>
+                <w:i/>
+                <w:sz w:val="22"/>
+                <w:szCs w:val="22"/>
+              </w:rPr>
+              <w:t>_date</w:t>
+            </w:r>
+            <w:proofErr w:type="spellEnd"/>
+            <w:r>
+              <w:rPr>
+                <w:rFonts w:cs="Arial"/>
+                <w:b/>
+                <w:i/>
+                <w:sz w:val="22"/>
+                <w:szCs w:val="22"/>
+              </w:rPr>
+              <w:t>}</w:t>
             </w:r>
           </w:p>
         </w:tc>
@@ -1490,7 +1954,29 @@
         <w:rPr>
           <w:rFonts w:cs="Arial"/>
         </w:rPr>
-        <w:t>{d.images.issuing_inspector_signature}</w:t>
+        <w:t>{</w:t>
+      </w:r>
+      <w:proofErr w:type="spellStart"/>
+      <w:proofErr w:type="gramStart"/>
+      <w:r>
+        <w:rPr>
+          <w:rFonts w:cs="Arial"/>
+        </w:rPr>
+        <w:t>d.images</w:t>
+      </w:r>
+      <w:proofErr w:type="gramEnd"/>
+      <w:r>
+        <w:rPr>
+          <w:rFonts w:cs="Arial"/>
+        </w:rPr>
+        <w:t>.issuing_inspector_signature</w:t>
+      </w:r>
+      <w:proofErr w:type="spellEnd"/>
+      <w:r>
+        <w:rPr>
+          <w:rFonts w:cs="Arial"/>
+        </w:rPr>
+        <w:t>}</w:t>
       </w:r>
     </w:p>
     <w:tbl>
@@ -1647,7 +2133,9 @@
       <w:headerReference w:type="even" r:id="rId8"/>
       <w:headerReference w:type="default" r:id="rId9"/>
       <w:footerReference w:type="even" r:id="rId10"/>
-      <w:headerReference w:type="first" r:id="rId11"/>
+      <w:footerReference w:type="default" r:id="rId11"/>
+      <w:headerReference w:type="first" r:id="rId12"/>
+      <w:footerReference w:type="first" r:id="rId13"/>
       <w:pgSz w:w="15840" w:h="12240" w:orient="landscape" w:code="1"/>
       <w:pgMar w:top="0" w:right="1440" w:bottom="0" w:left="1440" w:header="720" w:footer="0" w:gutter="0"/>
       <w:cols w:space="720"/>
@@ -1682,6 +2170,26 @@
     <w:r>
       <w:cr/>
     </w:r>
+  </w:p>
+</w:ftr>
+</file>
+
+<file path=word/footer2.xml><?xml version="1.0" encoding="utf-8"?>
+<w:ftr xmlns:wpc="http://schemas.microsoft.com/office/word/2010/wordprocessingCanvas" xmlns:cx="http://schemas.microsoft.com/office/drawing/2014/chartex" xmlns:cx1="http://schemas.microsoft.com/office/drawing/2015/9/8/chartex" xmlns:cx2="http://schemas.microsoft.com/office/drawing/2015/10/21/chartex" xmlns:cx3="http://schemas.microsoft.com/office/drawing/2016/5/9/chartex" xmlns:cx4="http://schemas.microsoft.com/office/drawing/2016/5/10/chartex" xmlns:cx5="http://schemas.microsoft.com/office/drawing/2016/5/11/chartex" xmlns:cx6="http://schemas.microsoft.com/office/drawing/2016/5/12/chartex" xmlns:cx7="http://schemas.microsoft.com/office/drawing/2016/5/13/chartex" xmlns:cx8="http://schemas.microsoft.com/office/drawing/2016/5/14/chartex" xmlns:mc="http://schemas.openxmlformats.org/markup-compatibility/2006" xmlns:aink="http://schemas.microsoft.com/office/drawing/2016/ink" xmlns:am3d="http://schemas.microsoft.com/office/drawing/2017/model3d" xmlns:o="urn:schemas-microsoft-com:office:office" xmlns:r="http://schemas.openxmlformats.org/officeDocument/2006/relationships" xmlns:m="http://schemas.openxmlformats.org/officeDocument/2006/math" xmlns:v="urn:schemas-microsoft-com:vml" xmlns:wp14="http://schemas.microsoft.com/office/word/2010/wordprocessingDrawing" xmlns:wp="http://schemas.openxmlformats.org/drawingml/2006/wordprocessingDrawing" xmlns:w10="urn:schemas-microsoft-com:office:word" xmlns:w="http://schemas.openxmlformats.org/wordprocessingml/2006/main" xmlns:w14="http://schemas.microsoft.com/office/word/2010/wordml" xmlns:w15="http://schemas.microsoft.com/office/word/2012/wordml" xmlns:w16cex="http://schemas.microsoft.com/office/word/2018/wordml/cex" xmlns:w16cid="http://schemas.microsoft.com/office/word/2016/wordml/cid" xmlns:w16="http://schemas.microsoft.com/office/word/2018/wordml" xmlns:w16sdtdh="http://schemas.microsoft.com/office/word/2020/wordml/sdtdatahash" xmlns:w16se="http://schemas.microsoft.com/office/word/2015/wordml/symex" xmlns:wpg="http://schemas.microsoft.com/office/word/2010/wordprocessingGroup" xmlns:wpi="http://schemas.microsoft.com/office/word/2010/wordprocessingInk" xmlns:wne="http://schemas.microsoft.com/office/word/2006/wordml" xmlns:wps="http://schemas.microsoft.com/office/word/2010/wordprocessingShape" mc:Ignorable="w14 w15 w16se w16cid w16 w16cex w16sdtdh wp14">
+  <w:p>
+    <w:pPr>
+      <w:pStyle w:val="Footer"/>
+    </w:pPr>
+  </w:p>
+</w:ftr>
+</file>
+
+<file path=word/footer3.xml><?xml version="1.0" encoding="utf-8"?>
+<w:ftr xmlns:wpc="http://schemas.microsoft.com/office/word/2010/wordprocessingCanvas" xmlns:cx="http://schemas.microsoft.com/office/drawing/2014/chartex" xmlns:cx1="http://schemas.microsoft.com/office/drawing/2015/9/8/chartex" xmlns:cx2="http://schemas.microsoft.com/office/drawing/2015/10/21/chartex" xmlns:cx3="http://schemas.microsoft.com/office/drawing/2016/5/9/chartex" xmlns:cx4="http://schemas.microsoft.com/office/drawing/2016/5/10/chartex" xmlns:cx5="http://schemas.microsoft.com/office/drawing/2016/5/11/chartex" xmlns:cx6="http://schemas.microsoft.com/office/drawing/2016/5/12/chartex" xmlns:cx7="http://schemas.microsoft.com/office/drawing/2016/5/13/chartex" xmlns:cx8="http://schemas.microsoft.com/office/drawing/2016/5/14/chartex" xmlns:mc="http://schemas.openxmlformats.org/markup-compatibility/2006" xmlns:aink="http://schemas.microsoft.com/office/drawing/2016/ink" xmlns:am3d="http://schemas.microsoft.com/office/drawing/2017/model3d" xmlns:o="urn:schemas-microsoft-com:office:office" xmlns:r="http://schemas.openxmlformats.org/officeDocument/2006/relationships" xmlns:m="http://schemas.openxmlformats.org/officeDocument/2006/math" xmlns:v="urn:schemas-microsoft-com:vml" xmlns:wp14="http://schemas.microsoft.com/office/word/2010/wordprocessingDrawing" xmlns:wp="http://schemas.openxmlformats.org/drawingml/2006/wordprocessingDrawing" xmlns:w10="urn:schemas-microsoft-com:office:word" xmlns:w="http://schemas.openxmlformats.org/wordprocessingml/2006/main" xmlns:w14="http://schemas.microsoft.com/office/word/2010/wordml" xmlns:w15="http://schemas.microsoft.com/office/word/2012/wordml" xmlns:w16cex="http://schemas.microsoft.com/office/word/2018/wordml/cex" xmlns:w16cid="http://schemas.microsoft.com/office/word/2016/wordml/cid" xmlns:w16="http://schemas.microsoft.com/office/word/2018/wordml" xmlns:w16sdtdh="http://schemas.microsoft.com/office/word/2020/wordml/sdtdatahash" xmlns:w16se="http://schemas.microsoft.com/office/word/2015/wordml/symex" xmlns:wpg="http://schemas.microsoft.com/office/word/2010/wordprocessingGroup" xmlns:wpi="http://schemas.microsoft.com/office/word/2010/wordprocessingInk" xmlns:wne="http://schemas.microsoft.com/office/word/2006/wordml" xmlns:wps="http://schemas.microsoft.com/office/word/2010/wordprocessingShape" mc:Ignorable="w14 w15 w16se w16cid w16 w16cex w16sdtdh wp14">
+  <w:p>
+    <w:pPr>
+      <w:pStyle w:val="Footer"/>
+    </w:pPr>
   </w:p>
 </w:ftr>
 </file>
@@ -1740,7 +2248,7 @@
           </v:handles>
           <o:lock v:ext="edit" text="t" shapetype="t"/>
         </v:shapetype>
-        <v:shape id="PowerPlusWaterMarkObject1223644641" o:spid="_x0000_s2050" type="#_x0000_t136" style="position:absolute;margin-left:0;margin-top:0;width:632.85pt;height:26.9pt;rotation:315;z-index:-251653632;mso-position-horizontal:center;mso-position-horizontal-relative:margin;mso-position-vertical:center;mso-position-vertical-relative:margin" o:allowincell="f" fillcolor="silver" stroked="f">
+        <v:shape id="PowerPlusWaterMarkObject1470018891" o:spid="_x0000_s2050" type="#_x0000_t136" style="position:absolute;margin-left:0;margin-top:0;width:827.65pt;height:35.2pt;rotation:315;z-index:-251653632;mso-position-horizontal:center;mso-position-horizontal-relative:margin;mso-position-vertical:center;mso-position-vertical-relative:margin" o:allowincell="f" fillcolor="silver" stroked="f">
           <v:fill opacity=".5"/>
           <v:textpath style="font-family:&quot;Arial&quot;;font-size:1pt" string="{d.is_draft:ifEQ(true):show( DRAFT ):elseShow( )}"/>
           <w10:wrap anchorx="margin" anchory="margin"/>
@@ -1789,7 +2297,7 @@
           </v:handles>
           <o:lock v:ext="edit" text="t" shapetype="t"/>
         </v:shapetype>
-        <v:shape id="PowerPlusWaterMarkObject1223644642" o:spid="_x0000_s2051" type="#_x0000_t136" style="position:absolute;margin-left:0;margin-top:0;width:632.85pt;height:26.9pt;rotation:315;z-index:-251651584;mso-position-horizontal:center;mso-position-horizontal-relative:margin;mso-position-vertical:center;mso-position-vertical-relative:margin" o:allowincell="f" fillcolor="silver" stroked="f">
+        <v:shape id="PowerPlusWaterMarkObject1470018892" o:spid="_x0000_s2051" type="#_x0000_t136" style="position:absolute;margin-left:0;margin-top:0;width:827.65pt;height:35.2pt;rotation:315;z-index:-251651584;mso-position-horizontal:center;mso-position-horizontal-relative:margin;mso-position-vertical:center;mso-position-vertical-relative:margin" o:allowincell="f" fillcolor="silver" stroked="f">
           <v:fill opacity=".5"/>
           <v:textpath style="font-family:&quot;Arial&quot;;font-size:1pt" string="{d.is_draft:ifEQ(true):show( DRAFT ):elseShow( )}"/>
           <w10:wrap anchorx="margin" anchory="margin"/>
@@ -1981,7 +2489,35 @@
               <w:sz w:val="28"/>
               <w:szCs w:val="28"/>
             </w:rPr>
-            <w:t>{d.mine_number}</w:t>
+            <w:t>{</w:t>
+          </w:r>
+          <w:proofErr w:type="spellStart"/>
+          <w:proofErr w:type="gramStart"/>
+          <w:r>
+            <w:rPr>
+              <w:b/>
+              <w:sz w:val="28"/>
+              <w:szCs w:val="28"/>
+            </w:rPr>
+            <w:t>d.mine</w:t>
+          </w:r>
+          <w:proofErr w:type="gramEnd"/>
+          <w:r>
+            <w:rPr>
+              <w:b/>
+              <w:sz w:val="28"/>
+              <w:szCs w:val="28"/>
+            </w:rPr>
+            <w:t>_number</w:t>
+          </w:r>
+          <w:proofErr w:type="spellEnd"/>
+          <w:r>
+            <w:rPr>
+              <w:b/>
+              <w:sz w:val="28"/>
+              <w:szCs w:val="28"/>
+            </w:rPr>
+            <w:t>}</w:t>
           </w:r>
         </w:p>
       </w:tc>
@@ -2017,7 +2553,35 @@
               <w:sz w:val="28"/>
               <w:szCs w:val="28"/>
             </w:rPr>
-            <w:t>{d.permit_number}</w:t>
+            <w:t>{</w:t>
+          </w:r>
+          <w:proofErr w:type="spellStart"/>
+          <w:proofErr w:type="gramStart"/>
+          <w:r>
+            <w:rPr>
+              <w:b/>
+              <w:sz w:val="28"/>
+              <w:szCs w:val="28"/>
+            </w:rPr>
+            <w:t>d.permit</w:t>
+          </w:r>
+          <w:proofErr w:type="gramEnd"/>
+          <w:r>
+            <w:rPr>
+              <w:b/>
+              <w:sz w:val="28"/>
+              <w:szCs w:val="28"/>
+            </w:rPr>
+            <w:t>_number</w:t>
+          </w:r>
+          <w:proofErr w:type="spellEnd"/>
+          <w:r>
+            <w:rPr>
+              <w:b/>
+              <w:sz w:val="28"/>
+              <w:szCs w:val="28"/>
+            </w:rPr>
+            <w:t>}</w:t>
           </w:r>
         </w:p>
       </w:tc>
@@ -2138,7 +2702,7 @@
           </v:handles>
           <o:lock v:ext="edit" text="t" shapetype="t"/>
         </v:shapetype>
-        <v:shape id="PowerPlusWaterMarkObject1223644640" o:spid="_x0000_s2049" type="#_x0000_t136" style="position:absolute;margin-left:0;margin-top:0;width:632.85pt;height:26.9pt;rotation:315;z-index:-251655680;mso-position-horizontal:center;mso-position-horizontal-relative:margin;mso-position-vertical:center;mso-position-vertical-relative:margin" o:allowincell="f" fillcolor="silver" stroked="f">
+        <v:shape id="PowerPlusWaterMarkObject1470018890" o:spid="_x0000_s2049" type="#_x0000_t136" style="position:absolute;margin-left:0;margin-top:0;width:827.65pt;height:35.2pt;rotation:315;z-index:-251655680;mso-position-horizontal:center;mso-position-horizontal-relative:margin;mso-position-vertical:center;mso-position-vertical-relative:margin" o:allowincell="f" fillcolor="silver" stroked="f">
           <v:fill opacity=".5"/>
           <v:textpath style="font-family:&quot;Arial&quot;;font-size:1pt" string="{d.is_draft:ifEQ(true):show( DRAFT ):elseShow( )}"/>
           <w10:wrap anchorx="margin" anchory="margin"/>

--- a/services/core-api/app/templates/explosives_permit/Explosives Storage and Use Permit.docx
+++ b/services/core-api/app/templates/explosives_permit/Explosives Storage and Use Permit.docx
@@ -1,6 +1,6 @@
 
 <file path=word/document.xml><?xml version="1.0" encoding="utf-8"?>
-<w:document xmlns:wpc="http://schemas.microsoft.com/office/word/2010/wordprocessingCanvas" xmlns:cx="http://schemas.microsoft.com/office/drawing/2014/chartex" xmlns:cx1="http://schemas.microsoft.com/office/drawing/2015/9/8/chartex" xmlns:cx2="http://schemas.microsoft.com/office/drawing/2015/10/21/chartex" xmlns:cx3="http://schemas.microsoft.com/office/drawing/2016/5/9/chartex" xmlns:cx4="http://schemas.microsoft.com/office/drawing/2016/5/10/chartex" xmlns:cx5="http://schemas.microsoft.com/office/drawing/2016/5/11/chartex" xmlns:cx6="http://schemas.microsoft.com/office/drawing/2016/5/12/chartex" xmlns:cx7="http://schemas.microsoft.com/office/drawing/2016/5/13/chartex" xmlns:cx8="http://schemas.microsoft.com/office/drawing/2016/5/14/chartex" xmlns:mc="http://schemas.openxmlformats.org/markup-compatibility/2006" xmlns:aink="http://schemas.microsoft.com/office/drawing/2016/ink" xmlns:am3d="http://schemas.microsoft.com/office/drawing/2017/model3d" xmlns:o="urn:schemas-microsoft-com:office:office" xmlns:r="http://schemas.openxmlformats.org/officeDocument/2006/relationships" xmlns:m="http://schemas.openxmlformats.org/officeDocument/2006/math" xmlns:v="urn:schemas-microsoft-com:vml" xmlns:wp14="http://schemas.microsoft.com/office/word/2010/wordprocessingDrawing" xmlns:wp="http://schemas.openxmlformats.org/drawingml/2006/wordprocessingDrawing" xmlns:w10="urn:schemas-microsoft-com:office:word" xmlns:w="http://schemas.openxmlformats.org/wordprocessingml/2006/main" xmlns:w14="http://schemas.microsoft.com/office/word/2010/wordml" xmlns:w15="http://schemas.microsoft.com/office/word/2012/wordml" xmlns:w16cex="http://schemas.microsoft.com/office/word/2018/wordml/cex" xmlns:w16cid="http://schemas.microsoft.com/office/word/2016/wordml/cid" xmlns:w16="http://schemas.microsoft.com/office/word/2018/wordml" xmlns:w16sdtdh="http://schemas.microsoft.com/office/word/2020/wordml/sdtdatahash" xmlns:w16se="http://schemas.microsoft.com/office/word/2015/wordml/symex" xmlns:wpg="http://schemas.microsoft.com/office/word/2010/wordprocessingGroup" xmlns:wpi="http://schemas.microsoft.com/office/word/2010/wordprocessingInk" xmlns:wne="http://schemas.microsoft.com/office/word/2006/wordml" xmlns:wps="http://schemas.microsoft.com/office/word/2010/wordprocessingShape" mc:Ignorable="w14 w15 w16se w16cid w16 w16cex w16sdtdh wp14">
+<w:document xmlns:wpc="http://schemas.microsoft.com/office/word/2010/wordprocessingCanvas" xmlns:cx="http://schemas.microsoft.com/office/drawing/2014/chartex" xmlns:cx1="http://schemas.microsoft.com/office/drawing/2015/9/8/chartex" xmlns:cx2="http://schemas.microsoft.com/office/drawing/2015/10/21/chartex" xmlns:cx3="http://schemas.microsoft.com/office/drawing/2016/5/9/chartex" xmlns:cx4="http://schemas.microsoft.com/office/drawing/2016/5/10/chartex" xmlns:cx5="http://schemas.microsoft.com/office/drawing/2016/5/11/chartex" xmlns:cx6="http://schemas.microsoft.com/office/drawing/2016/5/12/chartex" xmlns:cx7="http://schemas.microsoft.com/office/drawing/2016/5/13/chartex" xmlns:cx8="http://schemas.microsoft.com/office/drawing/2016/5/14/chartex" xmlns:mc="http://schemas.openxmlformats.org/markup-compatibility/2006" xmlns:aink="http://schemas.microsoft.com/office/drawing/2016/ink" xmlns:am3d="http://schemas.microsoft.com/office/drawing/2017/model3d" xmlns:o="urn:schemas-microsoft-com:office:office" xmlns:oel="http://schemas.microsoft.com/office/2019/extlst" xmlns:r="http://schemas.openxmlformats.org/officeDocument/2006/relationships" xmlns:m="http://schemas.openxmlformats.org/officeDocument/2006/math" xmlns:v="urn:schemas-microsoft-com:vml" xmlns:wp14="http://schemas.microsoft.com/office/word/2010/wordprocessingDrawing" xmlns:wp="http://schemas.openxmlformats.org/drawingml/2006/wordprocessingDrawing" xmlns:w10="urn:schemas-microsoft-com:office:word" xmlns:w="http://schemas.openxmlformats.org/wordprocessingml/2006/main" xmlns:w14="http://schemas.microsoft.com/office/word/2010/wordml" xmlns:w15="http://schemas.microsoft.com/office/word/2012/wordml" xmlns:w16cex="http://schemas.microsoft.com/office/word/2018/wordml/cex" xmlns:w16cid="http://schemas.microsoft.com/office/word/2016/wordml/cid" xmlns:w16="http://schemas.microsoft.com/office/word/2018/wordml" xmlns:w16sdtdh="http://schemas.microsoft.com/office/word/2020/wordml/sdtdatahash" xmlns:w16se="http://schemas.microsoft.com/office/word/2015/wordml/symex" xmlns:wpg="http://schemas.microsoft.com/office/word/2010/wordprocessingGroup" xmlns:wpi="http://schemas.microsoft.com/office/word/2010/wordprocessingInk" xmlns:wne="http://schemas.microsoft.com/office/word/2006/wordml" xmlns:wps="http://schemas.microsoft.com/office/word/2010/wordprocessingShape" mc:Ignorable="w14 w15 w16se w16cid w16 w16cex w16sdtdh wp14">
   <w:body>
     <w:p>
       <w:pPr>
@@ -2069,7 +2069,25 @@
                 <w:sz w:val="12"/>
                 <w:szCs w:val="12"/>
               </w:rPr>
-              <w:t>Inspector of Mines</w:t>
+              <w:t>{d.</w:t>
+            </w:r>
+            <w:r>
+              <w:rPr>
+                <w:rFonts w:cs="Arial"/>
+                <w:spacing w:val="-10"/>
+                <w:sz w:val="12"/>
+                <w:szCs w:val="12"/>
+              </w:rPr>
+              <w:t>issuing_inspector_name</w:t>
+            </w:r>
+            <w:r>
+              <w:rPr>
+                <w:rFonts w:cs="Arial"/>
+                <w:spacing w:val="-10"/>
+                <w:sz w:val="12"/>
+                <w:szCs w:val="12"/>
+              </w:rPr>
+              <w:t>}</w:t>
             </w:r>
           </w:p>
         </w:tc>
@@ -2146,7 +2164,7 @@
 </file>
 
 <file path=word/endnotes.xml><?xml version="1.0" encoding="utf-8"?>
-<w:endnotes xmlns:wpc="http://schemas.microsoft.com/office/word/2010/wordprocessingCanvas" xmlns:cx="http://schemas.microsoft.com/office/drawing/2014/chartex" xmlns:cx1="http://schemas.microsoft.com/office/drawing/2015/9/8/chartex" xmlns:cx2="http://schemas.microsoft.com/office/drawing/2015/10/21/chartex" xmlns:cx3="http://schemas.microsoft.com/office/drawing/2016/5/9/chartex" xmlns:cx4="http://schemas.microsoft.com/office/drawing/2016/5/10/chartex" xmlns:cx5="http://schemas.microsoft.com/office/drawing/2016/5/11/chartex" xmlns:cx6="http://schemas.microsoft.com/office/drawing/2016/5/12/chartex" xmlns:cx7="http://schemas.microsoft.com/office/drawing/2016/5/13/chartex" xmlns:cx8="http://schemas.microsoft.com/office/drawing/2016/5/14/chartex" xmlns:mc="http://schemas.openxmlformats.org/markup-compatibility/2006" xmlns:aink="http://schemas.microsoft.com/office/drawing/2016/ink" xmlns:am3d="http://schemas.microsoft.com/office/drawing/2017/model3d" xmlns:o="urn:schemas-microsoft-com:office:office" xmlns:r="http://schemas.openxmlformats.org/officeDocument/2006/relationships" xmlns:m="http://schemas.openxmlformats.org/officeDocument/2006/math" xmlns:v="urn:schemas-microsoft-com:vml" xmlns:wp14="http://schemas.microsoft.com/office/word/2010/wordprocessingDrawing" xmlns:wp="http://schemas.openxmlformats.org/drawingml/2006/wordprocessingDrawing" xmlns:w10="urn:schemas-microsoft-com:office:word" xmlns:w="http://schemas.openxmlformats.org/wordprocessingml/2006/main" xmlns:w14="http://schemas.microsoft.com/office/word/2010/wordml" xmlns:w15="http://schemas.microsoft.com/office/word/2012/wordml" xmlns:w16cex="http://schemas.microsoft.com/office/word/2018/wordml/cex" xmlns:w16cid="http://schemas.microsoft.com/office/word/2016/wordml/cid" xmlns:w16="http://schemas.microsoft.com/office/word/2018/wordml" xmlns:w16sdtdh="http://schemas.microsoft.com/office/word/2020/wordml/sdtdatahash" xmlns:w16se="http://schemas.microsoft.com/office/word/2015/wordml/symex" xmlns:wpg="http://schemas.microsoft.com/office/word/2010/wordprocessingGroup" xmlns:wpi="http://schemas.microsoft.com/office/word/2010/wordprocessingInk" xmlns:wne="http://schemas.microsoft.com/office/word/2006/wordml" xmlns:wps="http://schemas.microsoft.com/office/word/2010/wordprocessingShape" mc:Ignorable="w14 w15 w16se w16cid w16 w16cex w16sdtdh wp14">
+<w:endnotes xmlns:wpc="http://schemas.microsoft.com/office/word/2010/wordprocessingCanvas" xmlns:cx="http://schemas.microsoft.com/office/drawing/2014/chartex" xmlns:cx1="http://schemas.microsoft.com/office/drawing/2015/9/8/chartex" xmlns:cx2="http://schemas.microsoft.com/office/drawing/2015/10/21/chartex" xmlns:cx3="http://schemas.microsoft.com/office/drawing/2016/5/9/chartex" xmlns:cx4="http://schemas.microsoft.com/office/drawing/2016/5/10/chartex" xmlns:cx5="http://schemas.microsoft.com/office/drawing/2016/5/11/chartex" xmlns:cx6="http://schemas.microsoft.com/office/drawing/2016/5/12/chartex" xmlns:cx7="http://schemas.microsoft.com/office/drawing/2016/5/13/chartex" xmlns:cx8="http://schemas.microsoft.com/office/drawing/2016/5/14/chartex" xmlns:mc="http://schemas.openxmlformats.org/markup-compatibility/2006" xmlns:aink="http://schemas.microsoft.com/office/drawing/2016/ink" xmlns:am3d="http://schemas.microsoft.com/office/drawing/2017/model3d" xmlns:o="urn:schemas-microsoft-com:office:office" xmlns:oel="http://schemas.microsoft.com/office/2019/extlst" xmlns:r="http://schemas.openxmlformats.org/officeDocument/2006/relationships" xmlns:m="http://schemas.openxmlformats.org/officeDocument/2006/math" xmlns:v="urn:schemas-microsoft-com:vml" xmlns:wp14="http://schemas.microsoft.com/office/word/2010/wordprocessingDrawing" xmlns:wp="http://schemas.openxmlformats.org/drawingml/2006/wordprocessingDrawing" xmlns:w10="urn:schemas-microsoft-com:office:word" xmlns:w="http://schemas.openxmlformats.org/wordprocessingml/2006/main" xmlns:w14="http://schemas.microsoft.com/office/word/2010/wordml" xmlns:w15="http://schemas.microsoft.com/office/word/2012/wordml" xmlns:w16cex="http://schemas.microsoft.com/office/word/2018/wordml/cex" xmlns:w16cid="http://schemas.microsoft.com/office/word/2016/wordml/cid" xmlns:w16="http://schemas.microsoft.com/office/word/2018/wordml" xmlns:w16sdtdh="http://schemas.microsoft.com/office/word/2020/wordml/sdtdatahash" xmlns:w16se="http://schemas.microsoft.com/office/word/2015/wordml/symex" xmlns:wpg="http://schemas.microsoft.com/office/word/2010/wordprocessingGroup" xmlns:wpi="http://schemas.microsoft.com/office/word/2010/wordprocessingInk" xmlns:wne="http://schemas.microsoft.com/office/word/2006/wordml" xmlns:wps="http://schemas.microsoft.com/office/word/2010/wordprocessingShape" mc:Ignorable="w14 w15 w16se w16cid w16 w16cex w16sdtdh wp14">
   <w:endnote w:type="separator" w:id="-1">
     <w:p>
       <w:r>
@@ -2165,7 +2183,7 @@
 </file>
 
 <file path=word/footer1.xml><?xml version="1.0" encoding="utf-8"?>
-<w:ftr xmlns:wpc="http://schemas.microsoft.com/office/word/2010/wordprocessingCanvas" xmlns:cx="http://schemas.microsoft.com/office/drawing/2014/chartex" xmlns:cx1="http://schemas.microsoft.com/office/drawing/2015/9/8/chartex" xmlns:cx2="http://schemas.microsoft.com/office/drawing/2015/10/21/chartex" xmlns:cx3="http://schemas.microsoft.com/office/drawing/2016/5/9/chartex" xmlns:cx4="http://schemas.microsoft.com/office/drawing/2016/5/10/chartex" xmlns:cx5="http://schemas.microsoft.com/office/drawing/2016/5/11/chartex" xmlns:cx6="http://schemas.microsoft.com/office/drawing/2016/5/12/chartex" xmlns:cx7="http://schemas.microsoft.com/office/drawing/2016/5/13/chartex" xmlns:cx8="http://schemas.microsoft.com/office/drawing/2016/5/14/chartex" xmlns:mc="http://schemas.openxmlformats.org/markup-compatibility/2006" xmlns:aink="http://schemas.microsoft.com/office/drawing/2016/ink" xmlns:am3d="http://schemas.microsoft.com/office/drawing/2017/model3d" xmlns:o="urn:schemas-microsoft-com:office:office" xmlns:r="http://schemas.openxmlformats.org/officeDocument/2006/relationships" xmlns:m="http://schemas.openxmlformats.org/officeDocument/2006/math" xmlns:v="urn:schemas-microsoft-com:vml" xmlns:wp14="http://schemas.microsoft.com/office/word/2010/wordprocessingDrawing" xmlns:wp="http://schemas.openxmlformats.org/drawingml/2006/wordprocessingDrawing" xmlns:w10="urn:schemas-microsoft-com:office:word" xmlns:w="http://schemas.openxmlformats.org/wordprocessingml/2006/main" xmlns:w14="http://schemas.microsoft.com/office/word/2010/wordml" xmlns:w15="http://schemas.microsoft.com/office/word/2012/wordml" xmlns:w16cex="http://schemas.microsoft.com/office/word/2018/wordml/cex" xmlns:w16cid="http://schemas.microsoft.com/office/word/2016/wordml/cid" xmlns:w16="http://schemas.microsoft.com/office/word/2018/wordml" xmlns:w16sdtdh="http://schemas.microsoft.com/office/word/2020/wordml/sdtdatahash" xmlns:w16se="http://schemas.microsoft.com/office/word/2015/wordml/symex" xmlns:wpg="http://schemas.microsoft.com/office/word/2010/wordprocessingGroup" xmlns:wpi="http://schemas.microsoft.com/office/word/2010/wordprocessingInk" xmlns:wne="http://schemas.microsoft.com/office/word/2006/wordml" xmlns:wps="http://schemas.microsoft.com/office/word/2010/wordprocessingShape" mc:Ignorable="w14 w15 w16se w16cid w16 w16cex w16sdtdh wp14">
+<w:ftr xmlns:wpc="http://schemas.microsoft.com/office/word/2010/wordprocessingCanvas" xmlns:cx="http://schemas.microsoft.com/office/drawing/2014/chartex" xmlns:cx1="http://schemas.microsoft.com/office/drawing/2015/9/8/chartex" xmlns:cx2="http://schemas.microsoft.com/office/drawing/2015/10/21/chartex" xmlns:cx3="http://schemas.microsoft.com/office/drawing/2016/5/9/chartex" xmlns:cx4="http://schemas.microsoft.com/office/drawing/2016/5/10/chartex" xmlns:cx5="http://schemas.microsoft.com/office/drawing/2016/5/11/chartex" xmlns:cx6="http://schemas.microsoft.com/office/drawing/2016/5/12/chartex" xmlns:cx7="http://schemas.microsoft.com/office/drawing/2016/5/13/chartex" xmlns:cx8="http://schemas.microsoft.com/office/drawing/2016/5/14/chartex" xmlns:mc="http://schemas.openxmlformats.org/markup-compatibility/2006" xmlns:aink="http://schemas.microsoft.com/office/drawing/2016/ink" xmlns:am3d="http://schemas.microsoft.com/office/drawing/2017/model3d" xmlns:o="urn:schemas-microsoft-com:office:office" xmlns:oel="http://schemas.microsoft.com/office/2019/extlst" xmlns:r="http://schemas.openxmlformats.org/officeDocument/2006/relationships" xmlns:m="http://schemas.openxmlformats.org/officeDocument/2006/math" xmlns:v="urn:schemas-microsoft-com:vml" xmlns:wp14="http://schemas.microsoft.com/office/word/2010/wordprocessingDrawing" xmlns:wp="http://schemas.openxmlformats.org/drawingml/2006/wordprocessingDrawing" xmlns:w10="urn:schemas-microsoft-com:office:word" xmlns:w="http://schemas.openxmlformats.org/wordprocessingml/2006/main" xmlns:w14="http://schemas.microsoft.com/office/word/2010/wordml" xmlns:w15="http://schemas.microsoft.com/office/word/2012/wordml" xmlns:w16cex="http://schemas.microsoft.com/office/word/2018/wordml/cex" xmlns:w16cid="http://schemas.microsoft.com/office/word/2016/wordml/cid" xmlns:w16="http://schemas.microsoft.com/office/word/2018/wordml" xmlns:w16sdtdh="http://schemas.microsoft.com/office/word/2020/wordml/sdtdatahash" xmlns:w16se="http://schemas.microsoft.com/office/word/2015/wordml/symex" xmlns:wpg="http://schemas.microsoft.com/office/word/2010/wordprocessingGroup" xmlns:wpi="http://schemas.microsoft.com/office/word/2010/wordprocessingInk" xmlns:wne="http://schemas.microsoft.com/office/word/2006/wordml" xmlns:wps="http://schemas.microsoft.com/office/word/2010/wordprocessingShape" mc:Ignorable="w14 w15 w16se w16cid w16 w16cex w16sdtdh wp14">
   <w:p>
     <w:r>
       <w:cr/>
@@ -2175,7 +2193,7 @@
 </file>
 
 <file path=word/footer2.xml><?xml version="1.0" encoding="utf-8"?>
-<w:ftr xmlns:wpc="http://schemas.microsoft.com/office/word/2010/wordprocessingCanvas" xmlns:cx="http://schemas.microsoft.com/office/drawing/2014/chartex" xmlns:cx1="http://schemas.microsoft.com/office/drawing/2015/9/8/chartex" xmlns:cx2="http://schemas.microsoft.com/office/drawing/2015/10/21/chartex" xmlns:cx3="http://schemas.microsoft.com/office/drawing/2016/5/9/chartex" xmlns:cx4="http://schemas.microsoft.com/office/drawing/2016/5/10/chartex" xmlns:cx5="http://schemas.microsoft.com/office/drawing/2016/5/11/chartex" xmlns:cx6="http://schemas.microsoft.com/office/drawing/2016/5/12/chartex" xmlns:cx7="http://schemas.microsoft.com/office/drawing/2016/5/13/chartex" xmlns:cx8="http://schemas.microsoft.com/office/drawing/2016/5/14/chartex" xmlns:mc="http://schemas.openxmlformats.org/markup-compatibility/2006" xmlns:aink="http://schemas.microsoft.com/office/drawing/2016/ink" xmlns:am3d="http://schemas.microsoft.com/office/drawing/2017/model3d" xmlns:o="urn:schemas-microsoft-com:office:office" xmlns:r="http://schemas.openxmlformats.org/officeDocument/2006/relationships" xmlns:m="http://schemas.openxmlformats.org/officeDocument/2006/math" xmlns:v="urn:schemas-microsoft-com:vml" xmlns:wp14="http://schemas.microsoft.com/office/word/2010/wordprocessingDrawing" xmlns:wp="http://schemas.openxmlformats.org/drawingml/2006/wordprocessingDrawing" xmlns:w10="urn:schemas-microsoft-com:office:word" xmlns:w="http://schemas.openxmlformats.org/wordprocessingml/2006/main" xmlns:w14="http://schemas.microsoft.com/office/word/2010/wordml" xmlns:w15="http://schemas.microsoft.com/office/word/2012/wordml" xmlns:w16cex="http://schemas.microsoft.com/office/word/2018/wordml/cex" xmlns:w16cid="http://schemas.microsoft.com/office/word/2016/wordml/cid" xmlns:w16="http://schemas.microsoft.com/office/word/2018/wordml" xmlns:w16sdtdh="http://schemas.microsoft.com/office/word/2020/wordml/sdtdatahash" xmlns:w16se="http://schemas.microsoft.com/office/word/2015/wordml/symex" xmlns:wpg="http://schemas.microsoft.com/office/word/2010/wordprocessingGroup" xmlns:wpi="http://schemas.microsoft.com/office/word/2010/wordprocessingInk" xmlns:wne="http://schemas.microsoft.com/office/word/2006/wordml" xmlns:wps="http://schemas.microsoft.com/office/word/2010/wordprocessingShape" mc:Ignorable="w14 w15 w16se w16cid w16 w16cex w16sdtdh wp14">
+<w:ftr xmlns:wpc="http://schemas.microsoft.com/office/word/2010/wordprocessingCanvas" xmlns:cx="http://schemas.microsoft.com/office/drawing/2014/chartex" xmlns:cx1="http://schemas.microsoft.com/office/drawing/2015/9/8/chartex" xmlns:cx2="http://schemas.microsoft.com/office/drawing/2015/10/21/chartex" xmlns:cx3="http://schemas.microsoft.com/office/drawing/2016/5/9/chartex" xmlns:cx4="http://schemas.microsoft.com/office/drawing/2016/5/10/chartex" xmlns:cx5="http://schemas.microsoft.com/office/drawing/2016/5/11/chartex" xmlns:cx6="http://schemas.microsoft.com/office/drawing/2016/5/12/chartex" xmlns:cx7="http://schemas.microsoft.com/office/drawing/2016/5/13/chartex" xmlns:cx8="http://schemas.microsoft.com/office/drawing/2016/5/14/chartex" xmlns:mc="http://schemas.openxmlformats.org/markup-compatibility/2006" xmlns:aink="http://schemas.microsoft.com/office/drawing/2016/ink" xmlns:am3d="http://schemas.microsoft.com/office/drawing/2017/model3d" xmlns:o="urn:schemas-microsoft-com:office:office" xmlns:oel="http://schemas.microsoft.com/office/2019/extlst" xmlns:r="http://schemas.openxmlformats.org/officeDocument/2006/relationships" xmlns:m="http://schemas.openxmlformats.org/officeDocument/2006/math" xmlns:v="urn:schemas-microsoft-com:vml" xmlns:wp14="http://schemas.microsoft.com/office/word/2010/wordprocessingDrawing" xmlns:wp="http://schemas.openxmlformats.org/drawingml/2006/wordprocessingDrawing" xmlns:w10="urn:schemas-microsoft-com:office:word" xmlns:w="http://schemas.openxmlformats.org/wordprocessingml/2006/main" xmlns:w14="http://schemas.microsoft.com/office/word/2010/wordml" xmlns:w15="http://schemas.microsoft.com/office/word/2012/wordml" xmlns:w16cex="http://schemas.microsoft.com/office/word/2018/wordml/cex" xmlns:w16cid="http://schemas.microsoft.com/office/word/2016/wordml/cid" xmlns:w16="http://schemas.microsoft.com/office/word/2018/wordml" xmlns:w16sdtdh="http://schemas.microsoft.com/office/word/2020/wordml/sdtdatahash" xmlns:w16se="http://schemas.microsoft.com/office/word/2015/wordml/symex" xmlns:wpg="http://schemas.microsoft.com/office/word/2010/wordprocessingGroup" xmlns:wpi="http://schemas.microsoft.com/office/word/2010/wordprocessingInk" xmlns:wne="http://schemas.microsoft.com/office/word/2006/wordml" xmlns:wps="http://schemas.microsoft.com/office/word/2010/wordprocessingShape" mc:Ignorable="w14 w15 w16se w16cid w16 w16cex w16sdtdh wp14">
   <w:p>
     <w:pPr>
       <w:pStyle w:val="Footer"/>
@@ -2185,7 +2203,7 @@
 </file>
 
 <file path=word/footer3.xml><?xml version="1.0" encoding="utf-8"?>
-<w:ftr xmlns:wpc="http://schemas.microsoft.com/office/word/2010/wordprocessingCanvas" xmlns:cx="http://schemas.microsoft.com/office/drawing/2014/chartex" xmlns:cx1="http://schemas.microsoft.com/office/drawing/2015/9/8/chartex" xmlns:cx2="http://schemas.microsoft.com/office/drawing/2015/10/21/chartex" xmlns:cx3="http://schemas.microsoft.com/office/drawing/2016/5/9/chartex" xmlns:cx4="http://schemas.microsoft.com/office/drawing/2016/5/10/chartex" xmlns:cx5="http://schemas.microsoft.com/office/drawing/2016/5/11/chartex" xmlns:cx6="http://schemas.microsoft.com/office/drawing/2016/5/12/chartex" xmlns:cx7="http://schemas.microsoft.com/office/drawing/2016/5/13/chartex" xmlns:cx8="http://schemas.microsoft.com/office/drawing/2016/5/14/chartex" xmlns:mc="http://schemas.openxmlformats.org/markup-compatibility/2006" xmlns:aink="http://schemas.microsoft.com/office/drawing/2016/ink" xmlns:am3d="http://schemas.microsoft.com/office/drawing/2017/model3d" xmlns:o="urn:schemas-microsoft-com:office:office" xmlns:r="http://schemas.openxmlformats.org/officeDocument/2006/relationships" xmlns:m="http://schemas.openxmlformats.org/officeDocument/2006/math" xmlns:v="urn:schemas-microsoft-com:vml" xmlns:wp14="http://schemas.microsoft.com/office/word/2010/wordprocessingDrawing" xmlns:wp="http://schemas.openxmlformats.org/drawingml/2006/wordprocessingDrawing" xmlns:w10="urn:schemas-microsoft-com:office:word" xmlns:w="http://schemas.openxmlformats.org/wordprocessingml/2006/main" xmlns:w14="http://schemas.microsoft.com/office/word/2010/wordml" xmlns:w15="http://schemas.microsoft.com/office/word/2012/wordml" xmlns:w16cex="http://schemas.microsoft.com/office/word/2018/wordml/cex" xmlns:w16cid="http://schemas.microsoft.com/office/word/2016/wordml/cid" xmlns:w16="http://schemas.microsoft.com/office/word/2018/wordml" xmlns:w16sdtdh="http://schemas.microsoft.com/office/word/2020/wordml/sdtdatahash" xmlns:w16se="http://schemas.microsoft.com/office/word/2015/wordml/symex" xmlns:wpg="http://schemas.microsoft.com/office/word/2010/wordprocessingGroup" xmlns:wpi="http://schemas.microsoft.com/office/word/2010/wordprocessingInk" xmlns:wne="http://schemas.microsoft.com/office/word/2006/wordml" xmlns:wps="http://schemas.microsoft.com/office/word/2010/wordprocessingShape" mc:Ignorable="w14 w15 w16se w16cid w16 w16cex w16sdtdh wp14">
+<w:ftr xmlns:wpc="http://schemas.microsoft.com/office/word/2010/wordprocessingCanvas" xmlns:cx="http://schemas.microsoft.com/office/drawing/2014/chartex" xmlns:cx1="http://schemas.microsoft.com/office/drawing/2015/9/8/chartex" xmlns:cx2="http://schemas.microsoft.com/office/drawing/2015/10/21/chartex" xmlns:cx3="http://schemas.microsoft.com/office/drawing/2016/5/9/chartex" xmlns:cx4="http://schemas.microsoft.com/office/drawing/2016/5/10/chartex" xmlns:cx5="http://schemas.microsoft.com/office/drawing/2016/5/11/chartex" xmlns:cx6="http://schemas.microsoft.com/office/drawing/2016/5/12/chartex" xmlns:cx7="http://schemas.microsoft.com/office/drawing/2016/5/13/chartex" xmlns:cx8="http://schemas.microsoft.com/office/drawing/2016/5/14/chartex" xmlns:mc="http://schemas.openxmlformats.org/markup-compatibility/2006" xmlns:aink="http://schemas.microsoft.com/office/drawing/2016/ink" xmlns:am3d="http://schemas.microsoft.com/office/drawing/2017/model3d" xmlns:o="urn:schemas-microsoft-com:office:office" xmlns:oel="http://schemas.microsoft.com/office/2019/extlst" xmlns:r="http://schemas.openxmlformats.org/officeDocument/2006/relationships" xmlns:m="http://schemas.openxmlformats.org/officeDocument/2006/math" xmlns:v="urn:schemas-microsoft-com:vml" xmlns:wp14="http://schemas.microsoft.com/office/word/2010/wordprocessingDrawing" xmlns:wp="http://schemas.openxmlformats.org/drawingml/2006/wordprocessingDrawing" xmlns:w10="urn:schemas-microsoft-com:office:word" xmlns:w="http://schemas.openxmlformats.org/wordprocessingml/2006/main" xmlns:w14="http://schemas.microsoft.com/office/word/2010/wordml" xmlns:w15="http://schemas.microsoft.com/office/word/2012/wordml" xmlns:w16cex="http://schemas.microsoft.com/office/word/2018/wordml/cex" xmlns:w16cid="http://schemas.microsoft.com/office/word/2016/wordml/cid" xmlns:w16="http://schemas.microsoft.com/office/word/2018/wordml" xmlns:w16sdtdh="http://schemas.microsoft.com/office/word/2020/wordml/sdtdatahash" xmlns:w16se="http://schemas.microsoft.com/office/word/2015/wordml/symex" xmlns:wpg="http://schemas.microsoft.com/office/word/2010/wordprocessingGroup" xmlns:wpi="http://schemas.microsoft.com/office/word/2010/wordprocessingInk" xmlns:wne="http://schemas.microsoft.com/office/word/2006/wordml" xmlns:wps="http://schemas.microsoft.com/office/word/2010/wordprocessingShape" mc:Ignorable="w14 w15 w16se w16cid w16 w16cex w16sdtdh wp14">
   <w:p>
     <w:pPr>
       <w:pStyle w:val="Footer"/>
@@ -2195,7 +2213,7 @@
 </file>
 
 <file path=word/footnotes.xml><?xml version="1.0" encoding="utf-8"?>
-<w:footnotes xmlns:wpc="http://schemas.microsoft.com/office/word/2010/wordprocessingCanvas" xmlns:cx="http://schemas.microsoft.com/office/drawing/2014/chartex" xmlns:cx1="http://schemas.microsoft.com/office/drawing/2015/9/8/chartex" xmlns:cx2="http://schemas.microsoft.com/office/drawing/2015/10/21/chartex" xmlns:cx3="http://schemas.microsoft.com/office/drawing/2016/5/9/chartex" xmlns:cx4="http://schemas.microsoft.com/office/drawing/2016/5/10/chartex" xmlns:cx5="http://schemas.microsoft.com/office/drawing/2016/5/11/chartex" xmlns:cx6="http://schemas.microsoft.com/office/drawing/2016/5/12/chartex" xmlns:cx7="http://schemas.microsoft.com/office/drawing/2016/5/13/chartex" xmlns:cx8="http://schemas.microsoft.com/office/drawing/2016/5/14/chartex" xmlns:mc="http://schemas.openxmlformats.org/markup-compatibility/2006" xmlns:aink="http://schemas.microsoft.com/office/drawing/2016/ink" xmlns:am3d="http://schemas.microsoft.com/office/drawing/2017/model3d" xmlns:o="urn:schemas-microsoft-com:office:office" xmlns:r="http://schemas.openxmlformats.org/officeDocument/2006/relationships" xmlns:m="http://schemas.openxmlformats.org/officeDocument/2006/math" xmlns:v="urn:schemas-microsoft-com:vml" xmlns:wp14="http://schemas.microsoft.com/office/word/2010/wordprocessingDrawing" xmlns:wp="http://schemas.openxmlformats.org/drawingml/2006/wordprocessingDrawing" xmlns:w10="urn:schemas-microsoft-com:office:word" xmlns:w="http://schemas.openxmlformats.org/wordprocessingml/2006/main" xmlns:w14="http://schemas.microsoft.com/office/word/2010/wordml" xmlns:w15="http://schemas.microsoft.com/office/word/2012/wordml" xmlns:w16cex="http://schemas.microsoft.com/office/word/2018/wordml/cex" xmlns:w16cid="http://schemas.microsoft.com/office/word/2016/wordml/cid" xmlns:w16="http://schemas.microsoft.com/office/word/2018/wordml" xmlns:w16sdtdh="http://schemas.microsoft.com/office/word/2020/wordml/sdtdatahash" xmlns:w16se="http://schemas.microsoft.com/office/word/2015/wordml/symex" xmlns:wpg="http://schemas.microsoft.com/office/word/2010/wordprocessingGroup" xmlns:wpi="http://schemas.microsoft.com/office/word/2010/wordprocessingInk" xmlns:wne="http://schemas.microsoft.com/office/word/2006/wordml" xmlns:wps="http://schemas.microsoft.com/office/word/2010/wordprocessingShape" mc:Ignorable="w14 w15 w16se w16cid w16 w16cex w16sdtdh wp14">
+<w:footnotes xmlns:wpc="http://schemas.microsoft.com/office/word/2010/wordprocessingCanvas" xmlns:cx="http://schemas.microsoft.com/office/drawing/2014/chartex" xmlns:cx1="http://schemas.microsoft.com/office/drawing/2015/9/8/chartex" xmlns:cx2="http://schemas.microsoft.com/office/drawing/2015/10/21/chartex" xmlns:cx3="http://schemas.microsoft.com/office/drawing/2016/5/9/chartex" xmlns:cx4="http://schemas.microsoft.com/office/drawing/2016/5/10/chartex" xmlns:cx5="http://schemas.microsoft.com/office/drawing/2016/5/11/chartex" xmlns:cx6="http://schemas.microsoft.com/office/drawing/2016/5/12/chartex" xmlns:cx7="http://schemas.microsoft.com/office/drawing/2016/5/13/chartex" xmlns:cx8="http://schemas.microsoft.com/office/drawing/2016/5/14/chartex" xmlns:mc="http://schemas.openxmlformats.org/markup-compatibility/2006" xmlns:aink="http://schemas.microsoft.com/office/drawing/2016/ink" xmlns:am3d="http://schemas.microsoft.com/office/drawing/2017/model3d" xmlns:o="urn:schemas-microsoft-com:office:office" xmlns:oel="http://schemas.microsoft.com/office/2019/extlst" xmlns:r="http://schemas.openxmlformats.org/officeDocument/2006/relationships" xmlns:m="http://schemas.openxmlformats.org/officeDocument/2006/math" xmlns:v="urn:schemas-microsoft-com:vml" xmlns:wp14="http://schemas.microsoft.com/office/word/2010/wordprocessingDrawing" xmlns:wp="http://schemas.openxmlformats.org/drawingml/2006/wordprocessingDrawing" xmlns:w10="urn:schemas-microsoft-com:office:word" xmlns:w="http://schemas.openxmlformats.org/wordprocessingml/2006/main" xmlns:w14="http://schemas.microsoft.com/office/word/2010/wordml" xmlns:w15="http://schemas.microsoft.com/office/word/2012/wordml" xmlns:w16cex="http://schemas.microsoft.com/office/word/2018/wordml/cex" xmlns:w16cid="http://schemas.microsoft.com/office/word/2016/wordml/cid" xmlns:w16="http://schemas.microsoft.com/office/word/2018/wordml" xmlns:w16sdtdh="http://schemas.microsoft.com/office/word/2020/wordml/sdtdatahash" xmlns:w16se="http://schemas.microsoft.com/office/word/2015/wordml/symex" xmlns:wpg="http://schemas.microsoft.com/office/word/2010/wordprocessingGroup" xmlns:wpi="http://schemas.microsoft.com/office/word/2010/wordprocessingInk" xmlns:wne="http://schemas.microsoft.com/office/word/2006/wordml" xmlns:wps="http://schemas.microsoft.com/office/word/2010/wordprocessingShape" mc:Ignorable="w14 w15 w16se w16cid w16 w16cex w16sdtdh wp14">
   <w:footnote w:type="separator" w:id="-1">
     <w:p>
       <w:r>
@@ -2214,7 +2232,7 @@
 </file>
 
 <file path=word/header1.xml><?xml version="1.0" encoding="utf-8"?>
-<w:hdr xmlns:wpc="http://schemas.microsoft.com/office/word/2010/wordprocessingCanvas" xmlns:cx="http://schemas.microsoft.com/office/drawing/2014/chartex" xmlns:cx1="http://schemas.microsoft.com/office/drawing/2015/9/8/chartex" xmlns:cx2="http://schemas.microsoft.com/office/drawing/2015/10/21/chartex" xmlns:cx3="http://schemas.microsoft.com/office/drawing/2016/5/9/chartex" xmlns:cx4="http://schemas.microsoft.com/office/drawing/2016/5/10/chartex" xmlns:cx5="http://schemas.microsoft.com/office/drawing/2016/5/11/chartex" xmlns:cx6="http://schemas.microsoft.com/office/drawing/2016/5/12/chartex" xmlns:cx7="http://schemas.microsoft.com/office/drawing/2016/5/13/chartex" xmlns:cx8="http://schemas.microsoft.com/office/drawing/2016/5/14/chartex" xmlns:mc="http://schemas.openxmlformats.org/markup-compatibility/2006" xmlns:aink="http://schemas.microsoft.com/office/drawing/2016/ink" xmlns:am3d="http://schemas.microsoft.com/office/drawing/2017/model3d" xmlns:o="urn:schemas-microsoft-com:office:office" xmlns:r="http://schemas.openxmlformats.org/officeDocument/2006/relationships" xmlns:m="http://schemas.openxmlformats.org/officeDocument/2006/math" xmlns:v="urn:schemas-microsoft-com:vml" xmlns:wp14="http://schemas.microsoft.com/office/word/2010/wordprocessingDrawing" xmlns:wp="http://schemas.openxmlformats.org/drawingml/2006/wordprocessingDrawing" xmlns:w10="urn:schemas-microsoft-com:office:word" xmlns:w="http://schemas.openxmlformats.org/wordprocessingml/2006/main" xmlns:w14="http://schemas.microsoft.com/office/word/2010/wordml" xmlns:w15="http://schemas.microsoft.com/office/word/2012/wordml" xmlns:w16cex="http://schemas.microsoft.com/office/word/2018/wordml/cex" xmlns:w16cid="http://schemas.microsoft.com/office/word/2016/wordml/cid" xmlns:w16="http://schemas.microsoft.com/office/word/2018/wordml" xmlns:w16sdtdh="http://schemas.microsoft.com/office/word/2020/wordml/sdtdatahash" xmlns:w16se="http://schemas.microsoft.com/office/word/2015/wordml/symex" xmlns:wpg="http://schemas.microsoft.com/office/word/2010/wordprocessingGroup" xmlns:wpi="http://schemas.microsoft.com/office/word/2010/wordprocessingInk" xmlns:wne="http://schemas.microsoft.com/office/word/2006/wordml" xmlns:wps="http://schemas.microsoft.com/office/word/2010/wordprocessingShape" mc:Ignorable="w14 w15 w16se w16cid w16 w16cex w16sdtdh wp14">
+<w:hdr xmlns:wpc="http://schemas.microsoft.com/office/word/2010/wordprocessingCanvas" xmlns:cx="http://schemas.microsoft.com/office/drawing/2014/chartex" xmlns:cx1="http://schemas.microsoft.com/office/drawing/2015/9/8/chartex" xmlns:cx2="http://schemas.microsoft.com/office/drawing/2015/10/21/chartex" xmlns:cx3="http://schemas.microsoft.com/office/drawing/2016/5/9/chartex" xmlns:cx4="http://schemas.microsoft.com/office/drawing/2016/5/10/chartex" xmlns:cx5="http://schemas.microsoft.com/office/drawing/2016/5/11/chartex" xmlns:cx6="http://schemas.microsoft.com/office/drawing/2016/5/12/chartex" xmlns:cx7="http://schemas.microsoft.com/office/drawing/2016/5/13/chartex" xmlns:cx8="http://schemas.microsoft.com/office/drawing/2016/5/14/chartex" xmlns:mc="http://schemas.openxmlformats.org/markup-compatibility/2006" xmlns:aink="http://schemas.microsoft.com/office/drawing/2016/ink" xmlns:am3d="http://schemas.microsoft.com/office/drawing/2017/model3d" xmlns:o="urn:schemas-microsoft-com:office:office" xmlns:oel="http://schemas.microsoft.com/office/2019/extlst" xmlns:r="http://schemas.openxmlformats.org/officeDocument/2006/relationships" xmlns:m="http://schemas.openxmlformats.org/officeDocument/2006/math" xmlns:v="urn:schemas-microsoft-com:vml" xmlns:wp14="http://schemas.microsoft.com/office/word/2010/wordprocessingDrawing" xmlns:wp="http://schemas.openxmlformats.org/drawingml/2006/wordprocessingDrawing" xmlns:w10="urn:schemas-microsoft-com:office:word" xmlns:w="http://schemas.openxmlformats.org/wordprocessingml/2006/main" xmlns:w14="http://schemas.microsoft.com/office/word/2010/wordml" xmlns:w15="http://schemas.microsoft.com/office/word/2012/wordml" xmlns:w16cex="http://schemas.microsoft.com/office/word/2018/wordml/cex" xmlns:w16cid="http://schemas.microsoft.com/office/word/2016/wordml/cid" xmlns:w16="http://schemas.microsoft.com/office/word/2018/wordml" xmlns:w16sdtdh="http://schemas.microsoft.com/office/word/2020/wordml/sdtdatahash" xmlns:w16se="http://schemas.microsoft.com/office/word/2015/wordml/symex" xmlns:wpg="http://schemas.microsoft.com/office/word/2010/wordprocessingGroup" xmlns:wpi="http://schemas.microsoft.com/office/word/2010/wordprocessingInk" xmlns:wne="http://schemas.microsoft.com/office/word/2006/wordml" xmlns:wps="http://schemas.microsoft.com/office/word/2010/wordprocessingShape" mc:Ignorable="w14 w15 w16se w16cid w16 w16cex w16sdtdh wp14">
   <w:p>
     <w:pPr>
       <w:pStyle w:val="Header"/>
@@ -2248,7 +2266,7 @@
           </v:handles>
           <o:lock v:ext="edit" text="t" shapetype="t"/>
         </v:shapetype>
-        <v:shape id="PowerPlusWaterMarkObject1470018891" o:spid="_x0000_s2050" type="#_x0000_t136" style="position:absolute;margin-left:0;margin-top:0;width:827.65pt;height:35.2pt;rotation:315;z-index:-251653632;mso-position-horizontal:center;mso-position-horizontal-relative:margin;mso-position-vertical:center;mso-position-vertical-relative:margin" o:allowincell="f" fillcolor="silver" stroked="f">
+        <v:shape id="PowerPlusWaterMarkObject1470018891" o:spid="_x0000_s1027" type="#_x0000_t136" alt="" style="position:absolute;margin-left:0;margin-top:0;width:827.65pt;height:35.2pt;rotation:315;z-index:-251653632;mso-wrap-edited:f;mso-width-percent:0;mso-height-percent:0;mso-position-horizontal:center;mso-position-horizontal-relative:margin;mso-position-vertical:center;mso-position-vertical-relative:margin;mso-width-percent:0;mso-height-percent:0" o:allowincell="f" fillcolor="silver" stroked="f">
           <v:fill opacity=".5"/>
           <v:textpath style="font-family:&quot;Arial&quot;;font-size:1pt" string="{d.is_draft:ifEQ(true):show( DRAFT ):elseShow( )}"/>
           <w10:wrap anchorx="margin" anchory="margin"/>
@@ -2260,7 +2278,7 @@
 </file>
 
 <file path=word/header2.xml><?xml version="1.0" encoding="utf-8"?>
-<w:hdr xmlns:wpc="http://schemas.microsoft.com/office/word/2010/wordprocessingCanvas" xmlns:cx="http://schemas.microsoft.com/office/drawing/2014/chartex" xmlns:cx1="http://schemas.microsoft.com/office/drawing/2015/9/8/chartex" xmlns:cx2="http://schemas.microsoft.com/office/drawing/2015/10/21/chartex" xmlns:cx3="http://schemas.microsoft.com/office/drawing/2016/5/9/chartex" xmlns:cx4="http://schemas.microsoft.com/office/drawing/2016/5/10/chartex" xmlns:cx5="http://schemas.microsoft.com/office/drawing/2016/5/11/chartex" xmlns:cx6="http://schemas.microsoft.com/office/drawing/2016/5/12/chartex" xmlns:cx7="http://schemas.microsoft.com/office/drawing/2016/5/13/chartex" xmlns:cx8="http://schemas.microsoft.com/office/drawing/2016/5/14/chartex" xmlns:mc="http://schemas.openxmlformats.org/markup-compatibility/2006" xmlns:aink="http://schemas.microsoft.com/office/drawing/2016/ink" xmlns:am3d="http://schemas.microsoft.com/office/drawing/2017/model3d" xmlns:o="urn:schemas-microsoft-com:office:office" xmlns:r="http://schemas.openxmlformats.org/officeDocument/2006/relationships" xmlns:m="http://schemas.openxmlformats.org/officeDocument/2006/math" xmlns:v="urn:schemas-microsoft-com:vml" xmlns:wp14="http://schemas.microsoft.com/office/word/2010/wordprocessingDrawing" xmlns:wp="http://schemas.openxmlformats.org/drawingml/2006/wordprocessingDrawing" xmlns:w10="urn:schemas-microsoft-com:office:word" xmlns:w="http://schemas.openxmlformats.org/wordprocessingml/2006/main" xmlns:w14="http://schemas.microsoft.com/office/word/2010/wordml" xmlns:w15="http://schemas.microsoft.com/office/word/2012/wordml" xmlns:w16cex="http://schemas.microsoft.com/office/word/2018/wordml/cex" xmlns:w16cid="http://schemas.microsoft.com/office/word/2016/wordml/cid" xmlns:w16="http://schemas.microsoft.com/office/word/2018/wordml" xmlns:w16sdtdh="http://schemas.microsoft.com/office/word/2020/wordml/sdtdatahash" xmlns:w16se="http://schemas.microsoft.com/office/word/2015/wordml/symex" xmlns:wpg="http://schemas.microsoft.com/office/word/2010/wordprocessingGroup" xmlns:wpi="http://schemas.microsoft.com/office/word/2010/wordprocessingInk" xmlns:wne="http://schemas.microsoft.com/office/word/2006/wordml" xmlns:wps="http://schemas.microsoft.com/office/word/2010/wordprocessingShape" mc:Ignorable="w14 w15 w16se w16cid w16 w16cex w16sdtdh wp14">
+<w:hdr xmlns:wpc="http://schemas.microsoft.com/office/word/2010/wordprocessingCanvas" xmlns:cx="http://schemas.microsoft.com/office/drawing/2014/chartex" xmlns:cx1="http://schemas.microsoft.com/office/drawing/2015/9/8/chartex" xmlns:cx2="http://schemas.microsoft.com/office/drawing/2015/10/21/chartex" xmlns:cx3="http://schemas.microsoft.com/office/drawing/2016/5/9/chartex" xmlns:cx4="http://schemas.microsoft.com/office/drawing/2016/5/10/chartex" xmlns:cx5="http://schemas.microsoft.com/office/drawing/2016/5/11/chartex" xmlns:cx6="http://schemas.microsoft.com/office/drawing/2016/5/12/chartex" xmlns:cx7="http://schemas.microsoft.com/office/drawing/2016/5/13/chartex" xmlns:cx8="http://schemas.microsoft.com/office/drawing/2016/5/14/chartex" xmlns:mc="http://schemas.openxmlformats.org/markup-compatibility/2006" xmlns:aink="http://schemas.microsoft.com/office/drawing/2016/ink" xmlns:am3d="http://schemas.microsoft.com/office/drawing/2017/model3d" xmlns:o="urn:schemas-microsoft-com:office:office" xmlns:oel="http://schemas.microsoft.com/office/2019/extlst" xmlns:r="http://schemas.openxmlformats.org/officeDocument/2006/relationships" xmlns:m="http://schemas.openxmlformats.org/officeDocument/2006/math" xmlns:v="urn:schemas-microsoft-com:vml" xmlns:wp14="http://schemas.microsoft.com/office/word/2010/wordprocessingDrawing" xmlns:wp="http://schemas.openxmlformats.org/drawingml/2006/wordprocessingDrawing" xmlns:w10="urn:schemas-microsoft-com:office:word" xmlns:w="http://schemas.openxmlformats.org/wordprocessingml/2006/main" xmlns:w14="http://schemas.microsoft.com/office/word/2010/wordml" xmlns:w15="http://schemas.microsoft.com/office/word/2012/wordml" xmlns:w16cex="http://schemas.microsoft.com/office/word/2018/wordml/cex" xmlns:w16cid="http://schemas.microsoft.com/office/word/2016/wordml/cid" xmlns:w16="http://schemas.microsoft.com/office/word/2018/wordml" xmlns:w16sdtdh="http://schemas.microsoft.com/office/word/2020/wordml/sdtdatahash" xmlns:w16se="http://schemas.microsoft.com/office/word/2015/wordml/symex" xmlns:wpg="http://schemas.microsoft.com/office/word/2010/wordprocessingGroup" xmlns:wpi="http://schemas.microsoft.com/office/word/2010/wordprocessingInk" xmlns:wne="http://schemas.microsoft.com/office/word/2006/wordml" xmlns:wps="http://schemas.microsoft.com/office/word/2010/wordprocessingShape" mc:Ignorable="w14 w15 w16se w16cid w16 w16cex w16sdtdh wp14">
   <w:p>
     <w:pPr>
       <w:rPr>
@@ -2297,7 +2315,7 @@
           </v:handles>
           <o:lock v:ext="edit" text="t" shapetype="t"/>
         </v:shapetype>
-        <v:shape id="PowerPlusWaterMarkObject1470018892" o:spid="_x0000_s2051" type="#_x0000_t136" style="position:absolute;margin-left:0;margin-top:0;width:827.65pt;height:35.2pt;rotation:315;z-index:-251651584;mso-position-horizontal:center;mso-position-horizontal-relative:margin;mso-position-vertical:center;mso-position-vertical-relative:margin" o:allowincell="f" fillcolor="silver" stroked="f">
+        <v:shape id="PowerPlusWaterMarkObject1470018892" o:spid="_x0000_s1026" type="#_x0000_t136" alt="" style="position:absolute;margin-left:0;margin-top:0;width:827.65pt;height:35.2pt;rotation:315;z-index:-251651584;mso-wrap-edited:f;mso-width-percent:0;mso-height-percent:0;mso-position-horizontal:center;mso-position-horizontal-relative:margin;mso-position-vertical:center;mso-position-vertical-relative:margin;mso-width-percent:0;mso-height-percent:0" o:allowincell="f" fillcolor="silver" stroked="f">
           <v:fill opacity=".5"/>
           <v:textpath style="font-family:&quot;Arial&quot;;font-size:1pt" string="{d.is_draft:ifEQ(true):show( DRAFT ):elseShow( )}"/>
           <w10:wrap anchorx="margin" anchory="margin"/>
@@ -2668,7 +2686,7 @@
 </file>
 
 <file path=word/header3.xml><?xml version="1.0" encoding="utf-8"?>
-<w:hdr xmlns:wpc="http://schemas.microsoft.com/office/word/2010/wordprocessingCanvas" xmlns:cx="http://schemas.microsoft.com/office/drawing/2014/chartex" xmlns:cx1="http://schemas.microsoft.com/office/drawing/2015/9/8/chartex" xmlns:cx2="http://schemas.microsoft.com/office/drawing/2015/10/21/chartex" xmlns:cx3="http://schemas.microsoft.com/office/drawing/2016/5/9/chartex" xmlns:cx4="http://schemas.microsoft.com/office/drawing/2016/5/10/chartex" xmlns:cx5="http://schemas.microsoft.com/office/drawing/2016/5/11/chartex" xmlns:cx6="http://schemas.microsoft.com/office/drawing/2016/5/12/chartex" xmlns:cx7="http://schemas.microsoft.com/office/drawing/2016/5/13/chartex" xmlns:cx8="http://schemas.microsoft.com/office/drawing/2016/5/14/chartex" xmlns:mc="http://schemas.openxmlformats.org/markup-compatibility/2006" xmlns:aink="http://schemas.microsoft.com/office/drawing/2016/ink" xmlns:am3d="http://schemas.microsoft.com/office/drawing/2017/model3d" xmlns:o="urn:schemas-microsoft-com:office:office" xmlns:r="http://schemas.openxmlformats.org/officeDocument/2006/relationships" xmlns:m="http://schemas.openxmlformats.org/officeDocument/2006/math" xmlns:v="urn:schemas-microsoft-com:vml" xmlns:wp14="http://schemas.microsoft.com/office/word/2010/wordprocessingDrawing" xmlns:wp="http://schemas.openxmlformats.org/drawingml/2006/wordprocessingDrawing" xmlns:w10="urn:schemas-microsoft-com:office:word" xmlns:w="http://schemas.openxmlformats.org/wordprocessingml/2006/main" xmlns:w14="http://schemas.microsoft.com/office/word/2010/wordml" xmlns:w15="http://schemas.microsoft.com/office/word/2012/wordml" xmlns:w16cex="http://schemas.microsoft.com/office/word/2018/wordml/cex" xmlns:w16cid="http://schemas.microsoft.com/office/word/2016/wordml/cid" xmlns:w16="http://schemas.microsoft.com/office/word/2018/wordml" xmlns:w16sdtdh="http://schemas.microsoft.com/office/word/2020/wordml/sdtdatahash" xmlns:w16se="http://schemas.microsoft.com/office/word/2015/wordml/symex" xmlns:wpg="http://schemas.microsoft.com/office/word/2010/wordprocessingGroup" xmlns:wpi="http://schemas.microsoft.com/office/word/2010/wordprocessingInk" xmlns:wne="http://schemas.microsoft.com/office/word/2006/wordml" xmlns:wps="http://schemas.microsoft.com/office/word/2010/wordprocessingShape" mc:Ignorable="w14 w15 w16se w16cid w16 w16cex w16sdtdh wp14">
+<w:hdr xmlns:wpc="http://schemas.microsoft.com/office/word/2010/wordprocessingCanvas" xmlns:cx="http://schemas.microsoft.com/office/drawing/2014/chartex" xmlns:cx1="http://schemas.microsoft.com/office/drawing/2015/9/8/chartex" xmlns:cx2="http://schemas.microsoft.com/office/drawing/2015/10/21/chartex" xmlns:cx3="http://schemas.microsoft.com/office/drawing/2016/5/9/chartex" xmlns:cx4="http://schemas.microsoft.com/office/drawing/2016/5/10/chartex" xmlns:cx5="http://schemas.microsoft.com/office/drawing/2016/5/11/chartex" xmlns:cx6="http://schemas.microsoft.com/office/drawing/2016/5/12/chartex" xmlns:cx7="http://schemas.microsoft.com/office/drawing/2016/5/13/chartex" xmlns:cx8="http://schemas.microsoft.com/office/drawing/2016/5/14/chartex" xmlns:mc="http://schemas.openxmlformats.org/markup-compatibility/2006" xmlns:aink="http://schemas.microsoft.com/office/drawing/2016/ink" xmlns:am3d="http://schemas.microsoft.com/office/drawing/2017/model3d" xmlns:o="urn:schemas-microsoft-com:office:office" xmlns:oel="http://schemas.microsoft.com/office/2019/extlst" xmlns:r="http://schemas.openxmlformats.org/officeDocument/2006/relationships" xmlns:m="http://schemas.openxmlformats.org/officeDocument/2006/math" xmlns:v="urn:schemas-microsoft-com:vml" xmlns:wp14="http://schemas.microsoft.com/office/word/2010/wordprocessingDrawing" xmlns:wp="http://schemas.openxmlformats.org/drawingml/2006/wordprocessingDrawing" xmlns:w10="urn:schemas-microsoft-com:office:word" xmlns:w="http://schemas.openxmlformats.org/wordprocessingml/2006/main" xmlns:w14="http://schemas.microsoft.com/office/word/2010/wordml" xmlns:w15="http://schemas.microsoft.com/office/word/2012/wordml" xmlns:w16cex="http://schemas.microsoft.com/office/word/2018/wordml/cex" xmlns:w16cid="http://schemas.microsoft.com/office/word/2016/wordml/cid" xmlns:w16="http://schemas.microsoft.com/office/word/2018/wordml" xmlns:w16sdtdh="http://schemas.microsoft.com/office/word/2020/wordml/sdtdatahash" xmlns:w16se="http://schemas.microsoft.com/office/word/2015/wordml/symex" xmlns:wpg="http://schemas.microsoft.com/office/word/2010/wordprocessingGroup" xmlns:wpi="http://schemas.microsoft.com/office/word/2010/wordprocessingInk" xmlns:wne="http://schemas.microsoft.com/office/word/2006/wordml" xmlns:wps="http://schemas.microsoft.com/office/word/2010/wordprocessingShape" mc:Ignorable="w14 w15 w16se w16cid w16 w16cex w16sdtdh wp14">
   <w:p>
     <w:pPr>
       <w:pStyle w:val="Header"/>
@@ -2702,7 +2720,7 @@
           </v:handles>
           <o:lock v:ext="edit" text="t" shapetype="t"/>
         </v:shapetype>
-        <v:shape id="PowerPlusWaterMarkObject1470018890" o:spid="_x0000_s2049" type="#_x0000_t136" style="position:absolute;margin-left:0;margin-top:0;width:827.65pt;height:35.2pt;rotation:315;z-index:-251655680;mso-position-horizontal:center;mso-position-horizontal-relative:margin;mso-position-vertical:center;mso-position-vertical-relative:margin" o:allowincell="f" fillcolor="silver" stroked="f">
+        <v:shape id="PowerPlusWaterMarkObject1470018890" o:spid="_x0000_s1025" type="#_x0000_t136" alt="" style="position:absolute;margin-left:0;margin-top:0;width:827.65pt;height:35.2pt;rotation:315;z-index:-251655680;mso-wrap-edited:f;mso-width-percent:0;mso-height-percent:0;mso-position-horizontal:center;mso-position-horizontal-relative:margin;mso-position-vertical:center;mso-position-vertical-relative:margin;mso-width-percent:0;mso-height-percent:0" o:allowincell="f" fillcolor="silver" stroked="f">
           <v:fill opacity=".5"/>
           <v:textpath style="font-family:&quot;Arial&quot;;font-size:1pt" string="{d.is_draft:ifEQ(true):show( DRAFT ):elseShow( )}"/>
           <w10:wrap anchorx="margin" anchory="margin"/>
@@ -2714,7 +2732,7 @@
 </file>
 
 <file path=word/numbering.xml><?xml version="1.0" encoding="utf-8"?>
-<w:numbering xmlns:wpc="http://schemas.microsoft.com/office/word/2010/wordprocessingCanvas" xmlns:cx="http://schemas.microsoft.com/office/drawing/2014/chartex" xmlns:cx1="http://schemas.microsoft.com/office/drawing/2015/9/8/chartex" xmlns:cx2="http://schemas.microsoft.com/office/drawing/2015/10/21/chartex" xmlns:cx3="http://schemas.microsoft.com/office/drawing/2016/5/9/chartex" xmlns:cx4="http://schemas.microsoft.com/office/drawing/2016/5/10/chartex" xmlns:cx5="http://schemas.microsoft.com/office/drawing/2016/5/11/chartex" xmlns:cx6="http://schemas.microsoft.com/office/drawing/2016/5/12/chartex" xmlns:cx7="http://schemas.microsoft.com/office/drawing/2016/5/13/chartex" xmlns:cx8="http://schemas.microsoft.com/office/drawing/2016/5/14/chartex" xmlns:mc="http://schemas.openxmlformats.org/markup-compatibility/2006" xmlns:aink="http://schemas.microsoft.com/office/drawing/2016/ink" xmlns:am3d="http://schemas.microsoft.com/office/drawing/2017/model3d" xmlns:o="urn:schemas-microsoft-com:office:office" xmlns:r="http://schemas.openxmlformats.org/officeDocument/2006/relationships" xmlns:m="http://schemas.openxmlformats.org/officeDocument/2006/math" xmlns:v="urn:schemas-microsoft-com:vml" xmlns:wp14="http://schemas.microsoft.com/office/word/2010/wordprocessingDrawing" xmlns:wp="http://schemas.openxmlformats.org/drawingml/2006/wordprocessingDrawing" xmlns:w10="urn:schemas-microsoft-com:office:word" xmlns:w="http://schemas.openxmlformats.org/wordprocessingml/2006/main" xmlns:w14="http://schemas.microsoft.com/office/word/2010/wordml" xmlns:w15="http://schemas.microsoft.com/office/word/2012/wordml" xmlns:w16cex="http://schemas.microsoft.com/office/word/2018/wordml/cex" xmlns:w16cid="http://schemas.microsoft.com/office/word/2016/wordml/cid" xmlns:w16="http://schemas.microsoft.com/office/word/2018/wordml" xmlns:w16sdtdh="http://schemas.microsoft.com/office/word/2020/wordml/sdtdatahash" xmlns:w16se="http://schemas.microsoft.com/office/word/2015/wordml/symex" xmlns:wpg="http://schemas.microsoft.com/office/word/2010/wordprocessingGroup" xmlns:wpi="http://schemas.microsoft.com/office/word/2010/wordprocessingInk" xmlns:wne="http://schemas.microsoft.com/office/word/2006/wordml" xmlns:wps="http://schemas.microsoft.com/office/word/2010/wordprocessingShape" mc:Ignorable="w14 w15 w16se w16cid w16 w16cex w16sdtdh wp14">
+<w:numbering xmlns:wpc="http://schemas.microsoft.com/office/word/2010/wordprocessingCanvas" xmlns:cx="http://schemas.microsoft.com/office/drawing/2014/chartex" xmlns:cx1="http://schemas.microsoft.com/office/drawing/2015/9/8/chartex" xmlns:cx2="http://schemas.microsoft.com/office/drawing/2015/10/21/chartex" xmlns:cx3="http://schemas.microsoft.com/office/drawing/2016/5/9/chartex" xmlns:cx4="http://schemas.microsoft.com/office/drawing/2016/5/10/chartex" xmlns:cx5="http://schemas.microsoft.com/office/drawing/2016/5/11/chartex" xmlns:cx6="http://schemas.microsoft.com/office/drawing/2016/5/12/chartex" xmlns:cx7="http://schemas.microsoft.com/office/drawing/2016/5/13/chartex" xmlns:cx8="http://schemas.microsoft.com/office/drawing/2016/5/14/chartex" xmlns:mc="http://schemas.openxmlformats.org/markup-compatibility/2006" xmlns:aink="http://schemas.microsoft.com/office/drawing/2016/ink" xmlns:am3d="http://schemas.microsoft.com/office/drawing/2017/model3d" xmlns:o="urn:schemas-microsoft-com:office:office" xmlns:oel="http://schemas.microsoft.com/office/2019/extlst" xmlns:r="http://schemas.openxmlformats.org/officeDocument/2006/relationships" xmlns:m="http://schemas.openxmlformats.org/officeDocument/2006/math" xmlns:v="urn:schemas-microsoft-com:vml" xmlns:wp14="http://schemas.microsoft.com/office/word/2010/wordprocessingDrawing" xmlns:wp="http://schemas.openxmlformats.org/drawingml/2006/wordprocessingDrawing" xmlns:w10="urn:schemas-microsoft-com:office:word" xmlns:w="http://schemas.openxmlformats.org/wordprocessingml/2006/main" xmlns:w14="http://schemas.microsoft.com/office/word/2010/wordml" xmlns:w15="http://schemas.microsoft.com/office/word/2012/wordml" xmlns:w16cex="http://schemas.microsoft.com/office/word/2018/wordml/cex" xmlns:w16cid="http://schemas.microsoft.com/office/word/2016/wordml/cid" xmlns:w16="http://schemas.microsoft.com/office/word/2018/wordml" xmlns:w16sdtdh="http://schemas.microsoft.com/office/word/2020/wordml/sdtdatahash" xmlns:w16se="http://schemas.microsoft.com/office/word/2015/wordml/symex" xmlns:wpg="http://schemas.microsoft.com/office/word/2010/wordprocessingGroup" xmlns:wpi="http://schemas.microsoft.com/office/word/2010/wordprocessingInk" xmlns:wne="http://schemas.microsoft.com/office/word/2006/wordml" xmlns:wps="http://schemas.microsoft.com/office/word/2010/wordprocessingShape" mc:Ignorable="w14 w15 w16se w16cid w16 w16cex w16sdtdh wp14">
   <w:abstractNum w:abstractNumId="0" w15:restartNumberingAfterBreak="0">
     <w:nsid w:val="04D76B75"/>
     <w:multiLevelType w:val="hybridMultilevel"/>
@@ -2801,7 +2819,7 @@
       </w:pPr>
     </w:lvl>
   </w:abstractNum>
-  <w:num w:numId="1">
+  <w:num w:numId="1" w16cid:durableId="1755515285">
     <w:abstractNumId w:val="0"/>
   </w:num>
 </w:numbering>

--- a/services/core-api/app/templates/explosives_permit/Explosives Storage and Use Permit.docx
+++ b/services/core-api/app/templates/explosives_permit/Explosives Storage and Use Permit.docx
@@ -2069,8 +2069,10 @@
                 <w:sz w:val="12"/>
                 <w:szCs w:val="12"/>
               </w:rPr>
-              <w:t>{d.</w:t>
-            </w:r>
+              <w:t>{</w:t>
+            </w:r>
+            <w:proofErr w:type="spellStart"/>
+            <w:proofErr w:type="gramStart"/>
             <w:r>
               <w:rPr>
                 <w:rFonts w:cs="Arial"/>
@@ -2078,8 +2080,28 @@
                 <w:sz w:val="12"/>
                 <w:szCs w:val="12"/>
               </w:rPr>
-              <w:t>issuing_inspector_name</w:t>
-            </w:r>
+              <w:t>d.</w:t>
+            </w:r>
+            <w:r>
+              <w:rPr>
+                <w:rFonts w:cs="Arial"/>
+                <w:spacing w:val="-10"/>
+                <w:sz w:val="12"/>
+                <w:szCs w:val="12"/>
+              </w:rPr>
+              <w:t>issuing</w:t>
+            </w:r>
+            <w:proofErr w:type="gramEnd"/>
+            <w:r>
+              <w:rPr>
+                <w:rFonts w:cs="Arial"/>
+                <w:spacing w:val="-10"/>
+                <w:sz w:val="12"/>
+                <w:szCs w:val="12"/>
+              </w:rPr>
+              <w:t>_inspector_name</w:t>
+            </w:r>
+            <w:proofErr w:type="spellEnd"/>
             <w:r>
               <w:rPr>
                 <w:rFonts w:cs="Arial"/>
@@ -2596,6 +2618,80 @@
           <w:r>
             <w:rPr>
               <w:b/>
+              <w:sz w:val="28"/>
+              <w:szCs w:val="28"/>
+            </w:rPr>
+            <w:t>}</w:t>
+          </w:r>
+        </w:p>
+      </w:tc>
+    </w:tr>
+    <w:tr>
+      <w:tc>
+        <w:tcPr>
+          <w:tcW w:w="6475" w:type="dxa"/>
+        </w:tcPr>
+        <w:p>
+          <w:pPr>
+            <w:rPr>
+              <w:sz w:val="24"/>
+              <w:szCs w:val="24"/>
+            </w:rPr>
+          </w:pPr>
+        </w:p>
+      </w:tc>
+      <w:tc>
+        <w:tcPr>
+          <w:tcW w:w="6475" w:type="dxa"/>
+        </w:tcPr>
+        <w:p>
+          <w:pPr>
+            <w:jc w:val="center"/>
+            <w:rPr>
+              <w:bCs/>
+              <w:sz w:val="24"/>
+              <w:szCs w:val="24"/>
+            </w:rPr>
+          </w:pPr>
+          <w:r>
+            <w:rPr>
+              <w:b/>
+              <w:sz w:val="28"/>
+              <w:szCs w:val="28"/>
+            </w:rPr>
+            <w:t xml:space="preserve">                                           </w:t>
+          </w:r>
+          <w:r>
+            <w:rPr>
+              <w:b/>
+              <w:sz w:val="28"/>
+              <w:szCs w:val="28"/>
+            </w:rPr>
+            <w:t xml:space="preserve">             </w:t>
+          </w:r>
+          <w:r>
+            <w:rPr>
+              <w:bCs/>
+              <w:sz w:val="28"/>
+              <w:szCs w:val="28"/>
+            </w:rPr>
+            <w:t>{</w:t>
+          </w:r>
+          <w:proofErr w:type="spellStart"/>
+          <w:proofErr w:type="gramStart"/>
+          <w:r>
+            <w:rPr>
+              <w:bCs/>
+              <w:sz w:val="28"/>
+              <w:szCs w:val="28"/>
+            </w:rPr>
+            <w:t>d.amendment</w:t>
+          </w:r>
+          <w:proofErr w:type="spellEnd"/>
+          <w:proofErr w:type="gramEnd"/>
+          <w:r>
+            <w:rPr>
+              <w:bCs/>
               <w:sz w:val="28"/>
               <w:szCs w:val="28"/>
             </w:rPr>
